--- a/Fase 1/Evidencias Individuales/1.1_APT122_AutoevaluacionCompetenciasFase1.docx
+++ b/Fase 1/Evidencias Individuales/1.1_APT122_AutoevaluacionCompetenciasFase1.docx
@@ -11,7 +11,7 @@
           <w:szCs w:val="26"/>
         </w:rPr>
       </w:pPr>
-      <w:bookmarkStart w:name="_Toc94815000" w:id="0"/>
+      <w:bookmarkStart w:id="0" w:name="_Toc94815000"/>
       <w:r>
         <w:rPr>
           <w:color w:val="2E74B5" w:themeColor="accent1" w:themeShade="BF"/>
@@ -54,97 +54,83 @@
         <w:t xml:space="preserve"> </w:t>
       </w:r>
     </w:p>
-    <w:p w14:noSpellErr="1">
-      <w:pPr>
-        <w:rPr>
-          <w:color w:val="auto"/>
-        </w:rPr>
-      </w:pPr>
+    <w:p>
       <w:r>
-        <w:rPr>
-          <w:color w:val="auto"/>
-        </w:rPr>
         <w:t>(complemento de la Pauta de Reflexión Definición Proyecto APT)</w:t>
       </w:r>
       <w:r>
-        <w:rPr>
-          <w:color w:val="auto"/>
-        </w:rPr>
         <w:t xml:space="preserve"> </w:t>
       </w:r>
     </w:p>
-    <w:p w14:noSpellErr="1">
+    <w:p>
       <w:pPr>
         <w:jc w:val="both"/>
         <w:rPr>
-          <w:rFonts w:eastAsia="" w:cs="Calibri" w:eastAsiaTheme="majorEastAsia" w:cstheme="minorAscii"/>
-          <w:color w:val="auto" w:themeColor="background2" w:themeShade="80"/>
+          <w:rFonts w:eastAsiaTheme="majorEastAsia"/>
+          <w:color w:val="767171" w:themeColor="background2" w:themeShade="80"/>
           <w:sz w:val="24"/>
           <w:szCs w:val="24"/>
         </w:rPr>
       </w:pPr>
     </w:p>
-    <w:p w14:noSpellErr="1">
+    <w:p>
       <w:pPr>
         <w:jc w:val="both"/>
         <w:rPr>
-          <w:rFonts w:eastAsia="" w:cs="Calibri" w:eastAsiaTheme="majorEastAsia" w:cstheme="minorAscii"/>
-          <w:color w:val="auto" w:themeColor="background2" w:themeShade="80"/>
+          <w:rFonts w:eastAsiaTheme="majorEastAsia"/>
+          <w:color w:val="767171" w:themeColor="background2" w:themeShade="80"/>
           <w:sz w:val="24"/>
           <w:szCs w:val="24"/>
         </w:rPr>
       </w:pPr>
       <w:r>
         <w:rPr>
-          <w:rFonts w:eastAsia="" w:cs="Calibri" w:eastAsiaTheme="majorEastAsia" w:cstheme="minorAscii"/>
-          <w:color w:val="auto"/>
+          <w:rFonts w:eastAsiaTheme="majorEastAsia"/>
           <w:sz w:val="24"/>
           <w:szCs w:val="24"/>
         </w:rPr>
         <w:t xml:space="preserve">Objetivo: </w:t>
       </w:r>
     </w:p>
-    <w:p w14:noSpellErr="1">
+    <w:p>
       <w:pPr>
         <w:jc w:val="both"/>
         <w:rPr>
-          <w:rFonts w:eastAsia="" w:cs="Calibri" w:eastAsiaTheme="majorEastAsia" w:cstheme="minorAscii"/>
-          <w:color w:val="auto" w:themeColor="background2" w:themeShade="80"/>
+          <w:rFonts w:eastAsiaTheme="majorEastAsia"/>
+          <w:color w:val="767171" w:themeColor="background2" w:themeShade="80"/>
           <w:sz w:val="24"/>
           <w:szCs w:val="24"/>
         </w:rPr>
       </w:pPr>
       <w:r>
         <w:rPr>
-          <w:rFonts w:eastAsia="" w:cs="Calibri" w:eastAsiaTheme="majorEastAsia" w:cstheme="minorAscii"/>
-          <w:color w:val="auto"/>
+          <w:rFonts w:eastAsiaTheme="majorEastAsia"/>
           <w:sz w:val="24"/>
           <w:szCs w:val="24"/>
         </w:rPr>
         <w:t>El objetivo de esta pauta de autoevaluación es que identifiques tus niveles de logro en las competencias de tu plan de estudio para que, a partir de tus fortalezas y oportunidades de mejora, puedas definir mejor tu proyecto APT. Esta pauta de autoevaluación es un complemento de las reflexiones iniciales de APT que también te ayudarán a definir tu Proyecto APT.</w:t>
       </w:r>
     </w:p>
-    <w:p w14:noSpellErr="1">
+    <w:p>
       <w:pPr>
         <w:jc w:val="both"/>
         <w:rPr>
-          <w:rFonts w:eastAsia="" w:cs="Calibri" w:eastAsiaTheme="majorEastAsia" w:cstheme="minorAscii"/>
-          <w:color w:val="auto" w:themeColor="background2" w:themeShade="80"/>
+          <w:rFonts w:eastAsiaTheme="majorEastAsia"/>
+          <w:color w:val="767171" w:themeColor="background2" w:themeShade="80"/>
           <w:sz w:val="24"/>
           <w:szCs w:val="24"/>
         </w:rPr>
       </w:pPr>
       <w:r>
         <w:rPr>
-          <w:rFonts w:eastAsia="" w:cs="Calibri" w:eastAsiaTheme="majorEastAsia" w:cstheme="minorAscii"/>
-          <w:color w:val="auto"/>
+          <w:rFonts w:eastAsiaTheme="majorEastAsia"/>
           <w:sz w:val="24"/>
           <w:szCs w:val="24"/>
         </w:rPr>
         <w:t xml:space="preserve">Instrucciones: </w:t>
       </w:r>
     </w:p>
-    <w:p w14:noSpellErr="1">
+    <w:p>
       <w:pPr>
         <w:pStyle w:val="Prrafodelista"/>
         <w:numPr>
@@ -153,16 +139,15 @@
         </w:numPr>
         <w:jc w:val="both"/>
         <w:rPr>
-          <w:rFonts w:eastAsia="" w:cs="Calibri" w:eastAsiaTheme="majorEastAsia" w:cstheme="minorAscii"/>
-          <w:color w:val="auto" w:themeColor="background2" w:themeShade="80"/>
+          <w:rFonts w:eastAsiaTheme="majorEastAsia"/>
+          <w:color w:val="767171" w:themeColor="background2" w:themeShade="80"/>
           <w:sz w:val="24"/>
           <w:szCs w:val="24"/>
         </w:rPr>
       </w:pPr>
       <w:r>
         <w:rPr>
-          <w:rFonts w:eastAsia="" w:cs="Calibri" w:eastAsiaTheme="majorEastAsia" w:cstheme="minorAscii"/>
-          <w:color w:val="auto"/>
+          <w:rFonts w:eastAsiaTheme="majorEastAsia"/>
           <w:sz w:val="24"/>
           <w:szCs w:val="24"/>
         </w:rPr>
@@ -170,8 +155,7 @@
       </w:r>
       <w:r>
         <w:rPr>
-          <w:rFonts w:eastAsia="" w:cs="Calibri" w:eastAsiaTheme="majorEastAsia" w:cstheme="minorAscii"/>
-          <w:color w:val="auto"/>
+          <w:rFonts w:eastAsiaTheme="majorEastAsia"/>
           <w:sz w:val="24"/>
           <w:szCs w:val="24"/>
         </w:rPr>
@@ -179,15 +163,14 @@
       </w:r>
       <w:r>
         <w:rPr>
-          <w:rFonts w:eastAsia="" w:cs="Calibri" w:eastAsiaTheme="majorEastAsia" w:cstheme="minorAscii"/>
-          <w:color w:val="auto"/>
+          <w:rFonts w:eastAsiaTheme="majorEastAsia"/>
           <w:sz w:val="24"/>
           <w:szCs w:val="24"/>
         </w:rPr>
         <w:t>te)</w:t>
       </w:r>
     </w:p>
-    <w:p w14:noSpellErr="1">
+    <w:p>
       <w:pPr>
         <w:pStyle w:val="Prrafodelista"/>
         <w:numPr>
@@ -196,23 +179,22 @@
         </w:numPr>
         <w:jc w:val="both"/>
         <w:rPr>
-          <w:rFonts w:eastAsia="" w:cs="Calibri" w:eastAsiaTheme="majorEastAsia" w:cstheme="minorAscii"/>
-          <w:color w:val="auto" w:themeColor="background2" w:themeShade="80"/>
+          <w:rFonts w:eastAsiaTheme="majorEastAsia"/>
+          <w:color w:val="767171" w:themeColor="background2" w:themeShade="80"/>
           <w:sz w:val="24"/>
           <w:szCs w:val="24"/>
         </w:rPr>
       </w:pPr>
       <w:r>
         <w:rPr>
-          <w:rFonts w:eastAsia="" w:cs="Calibri" w:eastAsiaTheme="majorEastAsia" w:cstheme="minorAscii"/>
-          <w:color w:val="auto"/>
+          <w:rFonts w:eastAsiaTheme="majorEastAsia"/>
           <w:sz w:val="24"/>
           <w:szCs w:val="24"/>
         </w:rPr>
         <w:t xml:space="preserve">Piensa en tu proceso de aprendizaje durante el tiempo que has estudiando en Duoc UC y evalúa el nivel de logro que alcanzaste en cada competencia de tu plan de estudio. </w:t>
       </w:r>
     </w:p>
-    <w:p w14:noSpellErr="1">
+    <w:p>
       <w:pPr>
         <w:pStyle w:val="Prrafodelista"/>
         <w:numPr>
@@ -221,30 +203,26 @@
         </w:numPr>
         <w:jc w:val="both"/>
         <w:rPr>
-          <w:rFonts w:eastAsia="" w:cs="Calibri" w:eastAsiaTheme="majorEastAsia" w:cstheme="minorAscii"/>
-          <w:color w:val="auto" w:themeColor="background2" w:themeShade="80"/>
+          <w:rFonts w:eastAsiaTheme="majorEastAsia"/>
+          <w:color w:val="767171" w:themeColor="background2" w:themeShade="80"/>
           <w:sz w:val="24"/>
           <w:szCs w:val="24"/>
         </w:rPr>
       </w:pPr>
       <w:r>
         <w:rPr>
-          <w:rFonts w:eastAsia="" w:cs="Calibri" w:eastAsiaTheme="majorEastAsia" w:cstheme="minorAscii"/>
-          <w:color w:val="auto"/>
+          <w:rFonts w:eastAsiaTheme="majorEastAsia"/>
           <w:sz w:val="24"/>
           <w:szCs w:val="24"/>
         </w:rPr>
         <w:t>Marca con una cruz el nivel de logro alcanzado para cada aprendizaje de las unidades de competencia según las siguientes categorías:</w:t>
       </w:r>
     </w:p>
-    <w:p w14:noSpellErr="1">
+    <w:p>
       <w:pPr>
         <w:pStyle w:val="Prrafodelista"/>
         <w:ind w:left="435"/>
         <w:jc w:val="both"/>
-        <w:rPr>
-          <w:color w:val="auto"/>
-        </w:rPr>
       </w:pPr>
     </w:p>
     <w:tbl>
@@ -253,12 +231,12 @@
         <w:tblW w:w="9780" w:type="dxa"/>
         <w:tblInd w:w="421" w:type="dxa"/>
         <w:tblBorders>
-          <w:top w:val="single" w:color="BFBFBF" w:themeColor="background1" w:themeShade="BF" w:sz="4" w:space="0"/>
-          <w:left w:val="single" w:color="BFBFBF" w:themeColor="background1" w:themeShade="BF" w:sz="4" w:space="0"/>
-          <w:bottom w:val="single" w:color="BFBFBF" w:themeColor="background1" w:themeShade="BF" w:sz="4" w:space="0"/>
-          <w:right w:val="single" w:color="BFBFBF" w:themeColor="background1" w:themeShade="BF" w:sz="4" w:space="0"/>
-          <w:insideH w:val="single" w:color="BFBFBF" w:themeColor="background1" w:themeShade="BF" w:sz="4" w:space="0"/>
-          <w:insideV w:val="single" w:color="BFBFBF" w:themeColor="background1" w:themeShade="BF" w:sz="4" w:space="0"/>
+          <w:top w:val="single" w:sz="4" w:space="0" w:color="BFBFBF" w:themeColor="background1" w:themeShade="BF"/>
+          <w:left w:val="single" w:sz="4" w:space="0" w:color="BFBFBF" w:themeColor="background1" w:themeShade="BF"/>
+          <w:bottom w:val="single" w:sz="4" w:space="0" w:color="BFBFBF" w:themeColor="background1" w:themeShade="BF"/>
+          <w:right w:val="single" w:sz="4" w:space="0" w:color="BFBFBF" w:themeColor="background1" w:themeShade="BF"/>
+          <w:insideH w:val="single" w:sz="4" w:space="0" w:color="BFBFBF" w:themeColor="background1" w:themeShade="BF"/>
+          <w:insideV w:val="single" w:sz="4" w:space="0" w:color="BFBFBF" w:themeColor="background1" w:themeShade="BF"/>
         </w:tblBorders>
         <w:tblLayout w:type="fixed"/>
         <w:tblLook w:val="04A0" w:firstRow="1" w:lastRow="0" w:firstColumn="1" w:lastColumn="0" w:noHBand="0" w:noVBand="1"/>
@@ -271,22 +249,19 @@
         <w:tc>
           <w:tcPr>
             <w:tcW w:w="2010" w:type="dxa"/>
-            <w:tcMar/>
-          </w:tcPr>
-          <w:p w14:noSpellErr="1">
-            <w:pPr>
-              <w:jc w:val="center"/>
-              <w:rPr>
-                <w:b w:val="1"/>
-                <w:bCs w:val="1"/>
-                <w:color w:val="auto"/>
+          </w:tcPr>
+          <w:p>
+            <w:pPr>
+              <w:jc w:val="center"/>
+              <w:rPr>
+                <w:b/>
+                <w:bCs/>
               </w:rPr>
             </w:pPr>
             <w:r>
               <w:rPr>
-                <w:b w:val="1"/>
-                <w:bCs w:val="1"/>
-                <w:color w:val="auto"/>
+                <w:b/>
+                <w:bCs/>
               </w:rPr>
               <w:t>Categoría</w:t>
             </w:r>
@@ -295,22 +270,19 @@
         <w:tc>
           <w:tcPr>
             <w:tcW w:w="7770" w:type="dxa"/>
-            <w:tcMar/>
-          </w:tcPr>
-          <w:p w14:noSpellErr="1">
-            <w:pPr>
-              <w:jc w:val="center"/>
-              <w:rPr>
-                <w:b w:val="1"/>
-                <w:bCs w:val="1"/>
-                <w:color w:val="auto"/>
+          </w:tcPr>
+          <w:p>
+            <w:pPr>
+              <w:jc w:val="center"/>
+              <w:rPr>
+                <w:b/>
+                <w:bCs/>
               </w:rPr>
             </w:pPr>
             <w:r>
               <w:rPr>
-                <w:b w:val="1"/>
-                <w:bCs w:val="1"/>
-                <w:color w:val="auto"/>
+                <w:b/>
+                <w:bCs/>
               </w:rPr>
               <w:t>Descripción</w:t>
             </w:r>
@@ -324,20 +296,18 @@
         <w:tc>
           <w:tcPr>
             <w:tcW w:w="2010" w:type="dxa"/>
-            <w:tcMar/>
-          </w:tcPr>
-          <w:p w14:noSpellErr="1">
+          </w:tcPr>
+          <w:p>
             <w:pPr>
               <w:pStyle w:val="Default"/>
-              <w:jc w:val="left"/>
-              <w:rPr>
-                <w:rFonts w:ascii="Calibri" w:hAnsi="Calibri" w:eastAsia="" w:cs="Calibri" w:asciiTheme="minorAscii" w:hAnsiTheme="minorAscii" w:eastAsiaTheme="majorEastAsia" w:cstheme="minorAscii"/>
-                <w:color w:val="auto" w:themeColor="background2" w:themeShade="80"/>
+              <w:rPr>
+                <w:rFonts w:asciiTheme="minorHAnsi" w:eastAsiaTheme="majorEastAsia" w:hAnsiTheme="minorHAnsi" w:cstheme="minorBidi"/>
+                <w:color w:val="767171" w:themeColor="background2" w:themeShade="80"/>
               </w:rPr>
             </w:pPr>
             <w:r>
               <w:rPr>
-                <w:rFonts w:ascii="Calibri" w:hAnsi="Calibri" w:eastAsia="" w:cs="Calibri" w:asciiTheme="minorAscii" w:hAnsiTheme="minorAscii" w:eastAsiaTheme="majorEastAsia" w:cstheme="minorAscii"/>
+                <w:rFonts w:asciiTheme="minorHAnsi" w:eastAsiaTheme="majorEastAsia" w:hAnsiTheme="minorHAnsi" w:cstheme="minorBidi"/>
                 <w:color w:val="auto"/>
               </w:rPr>
               <w:t>Excelente Dominio (ED)</w:t>
@@ -347,22 +317,19 @@
         <w:tc>
           <w:tcPr>
             <w:tcW w:w="7770" w:type="dxa"/>
-            <w:tcMar/>
-          </w:tcPr>
-          <w:p w14:noSpellErr="1">
-            <w:pPr>
-              <w:jc w:val="left"/>
-              <w:rPr>
-                <w:rFonts w:eastAsia="" w:cs="Calibri" w:eastAsiaTheme="majorEastAsia" w:cstheme="minorAscii"/>
-                <w:color w:val="auto" w:themeColor="background2" w:themeShade="80"/>
+          </w:tcPr>
+          <w:p>
+            <w:pPr>
+              <w:rPr>
+                <w:rFonts w:eastAsiaTheme="majorEastAsia"/>
+                <w:color w:val="767171" w:themeColor="background2" w:themeShade="80"/>
                 <w:sz w:val="24"/>
                 <w:szCs w:val="24"/>
               </w:rPr>
             </w:pPr>
             <w:r>
               <w:rPr>
-                <w:rFonts w:eastAsia="" w:cs="Calibri" w:eastAsiaTheme="majorEastAsia" w:cstheme="minorAscii"/>
-                <w:color w:val="auto"/>
+                <w:rFonts w:eastAsiaTheme="majorEastAsia"/>
                 <w:sz w:val="24"/>
                 <w:szCs w:val="24"/>
               </w:rPr>
@@ -378,20 +345,18 @@
         <w:tc>
           <w:tcPr>
             <w:tcW w:w="2010" w:type="dxa"/>
-            <w:tcMar/>
-          </w:tcPr>
-          <w:p w14:noSpellErr="1">
+          </w:tcPr>
+          <w:p>
             <w:pPr>
               <w:pStyle w:val="Default"/>
-              <w:jc w:val="left"/>
-              <w:rPr>
-                <w:rFonts w:ascii="Calibri" w:hAnsi="Calibri" w:eastAsia="" w:cs="Calibri" w:asciiTheme="minorAscii" w:hAnsiTheme="minorAscii" w:eastAsiaTheme="majorEastAsia" w:cstheme="minorAscii"/>
-                <w:color w:val="auto" w:themeColor="background2" w:themeShade="80"/>
+              <w:rPr>
+                <w:rFonts w:asciiTheme="minorHAnsi" w:eastAsiaTheme="majorEastAsia" w:hAnsiTheme="minorHAnsi" w:cstheme="minorBidi"/>
+                <w:color w:val="767171" w:themeColor="background2" w:themeShade="80"/>
               </w:rPr>
             </w:pPr>
             <w:r>
               <w:rPr>
-                <w:rFonts w:ascii="Calibri" w:hAnsi="Calibri" w:eastAsia="" w:cs="Calibri" w:asciiTheme="minorAscii" w:hAnsiTheme="minorAscii" w:eastAsiaTheme="majorEastAsia" w:cstheme="minorAscii"/>
+                <w:rFonts w:asciiTheme="minorHAnsi" w:eastAsiaTheme="majorEastAsia" w:hAnsiTheme="minorHAnsi" w:cstheme="minorBidi"/>
                 <w:color w:val="auto"/>
               </w:rPr>
               <w:t xml:space="preserve">Alto Dominio (AD) </w:t>
@@ -401,22 +366,19 @@
         <w:tc>
           <w:tcPr>
             <w:tcW w:w="7770" w:type="dxa"/>
-            <w:tcMar/>
-          </w:tcPr>
-          <w:p w14:noSpellErr="1">
-            <w:pPr>
-              <w:jc w:val="left"/>
-              <w:rPr>
-                <w:rFonts w:eastAsia="" w:cs="Calibri" w:eastAsiaTheme="majorEastAsia" w:cstheme="minorAscii"/>
-                <w:color w:val="auto" w:themeColor="background2" w:themeShade="80"/>
+          </w:tcPr>
+          <w:p>
+            <w:pPr>
+              <w:rPr>
+                <w:rFonts w:eastAsiaTheme="majorEastAsia"/>
+                <w:color w:val="767171" w:themeColor="background2" w:themeShade="80"/>
                 <w:sz w:val="24"/>
                 <w:szCs w:val="24"/>
               </w:rPr>
             </w:pPr>
             <w:r>
               <w:rPr>
-                <w:rFonts w:eastAsia="" w:cs="Calibri" w:eastAsiaTheme="majorEastAsia" w:cstheme="minorAscii"/>
-                <w:color w:val="auto"/>
+                <w:rFonts w:eastAsiaTheme="majorEastAsia"/>
                 <w:sz w:val="24"/>
                 <w:szCs w:val="24"/>
               </w:rPr>
@@ -432,20 +394,18 @@
         <w:tc>
           <w:tcPr>
             <w:tcW w:w="2010" w:type="dxa"/>
-            <w:tcMar/>
-          </w:tcPr>
-          <w:p w14:noSpellErr="1">
+          </w:tcPr>
+          <w:p>
             <w:pPr>
               <w:pStyle w:val="Default"/>
-              <w:jc w:val="left"/>
-              <w:rPr>
-                <w:rFonts w:ascii="Calibri" w:hAnsi="Calibri" w:eastAsia="" w:cs="Calibri" w:asciiTheme="minorAscii" w:hAnsiTheme="minorAscii" w:eastAsiaTheme="majorEastAsia" w:cstheme="minorAscii"/>
-                <w:color w:val="auto" w:themeColor="background2" w:themeShade="80"/>
+              <w:rPr>
+                <w:rFonts w:asciiTheme="minorHAnsi" w:eastAsiaTheme="majorEastAsia" w:hAnsiTheme="minorHAnsi" w:cstheme="minorBidi"/>
+                <w:color w:val="767171" w:themeColor="background2" w:themeShade="80"/>
               </w:rPr>
             </w:pPr>
             <w:r>
               <w:rPr>
-                <w:rFonts w:ascii="Calibri" w:hAnsi="Calibri" w:eastAsia="" w:cs="Calibri" w:asciiTheme="minorAscii" w:hAnsiTheme="minorAscii" w:eastAsiaTheme="majorEastAsia" w:cstheme="minorAscii"/>
+                <w:rFonts w:asciiTheme="minorHAnsi" w:eastAsiaTheme="majorEastAsia" w:hAnsiTheme="minorHAnsi" w:cstheme="minorBidi"/>
                 <w:color w:val="auto"/>
               </w:rPr>
               <w:t xml:space="preserve">Dominio Aceptable (DA) </w:t>
@@ -455,22 +415,19 @@
         <w:tc>
           <w:tcPr>
             <w:tcW w:w="7770" w:type="dxa"/>
-            <w:tcMar/>
-          </w:tcPr>
-          <w:p w14:noSpellErr="1">
-            <w:pPr>
-              <w:jc w:val="left"/>
-              <w:rPr>
-                <w:rFonts w:eastAsia="" w:cs="Calibri" w:eastAsiaTheme="majorEastAsia" w:cstheme="minorAscii"/>
-                <w:color w:val="auto" w:themeColor="background2" w:themeShade="80"/>
+          </w:tcPr>
+          <w:p>
+            <w:pPr>
+              <w:rPr>
+                <w:rFonts w:eastAsiaTheme="majorEastAsia"/>
+                <w:color w:val="767171" w:themeColor="background2" w:themeShade="80"/>
                 <w:sz w:val="24"/>
                 <w:szCs w:val="24"/>
               </w:rPr>
             </w:pPr>
             <w:r>
               <w:rPr>
-                <w:rFonts w:eastAsia="" w:cs="Calibri" w:eastAsiaTheme="majorEastAsia" w:cstheme="minorAscii"/>
-                <w:color w:val="auto"/>
+                <w:rFonts w:eastAsiaTheme="majorEastAsia"/>
                 <w:sz w:val="24"/>
                 <w:szCs w:val="24"/>
               </w:rPr>
@@ -483,20 +440,18 @@
         <w:tc>
           <w:tcPr>
             <w:tcW w:w="2010" w:type="dxa"/>
-            <w:tcMar/>
-          </w:tcPr>
-          <w:p w14:noSpellErr="1">
+          </w:tcPr>
+          <w:p>
             <w:pPr>
               <w:pStyle w:val="Default"/>
-              <w:jc w:val="left"/>
-              <w:rPr>
-                <w:rFonts w:ascii="Calibri" w:hAnsi="Calibri" w:eastAsia="" w:cs="Calibri" w:asciiTheme="minorAscii" w:hAnsiTheme="minorAscii" w:eastAsiaTheme="majorEastAsia" w:cstheme="minorAscii"/>
-                <w:color w:val="auto" w:themeColor="background2" w:themeShade="80"/>
+              <w:rPr>
+                <w:rFonts w:asciiTheme="minorHAnsi" w:eastAsiaTheme="majorEastAsia" w:hAnsiTheme="minorHAnsi" w:cstheme="minorBidi"/>
+                <w:color w:val="767171" w:themeColor="background2" w:themeShade="80"/>
               </w:rPr>
             </w:pPr>
             <w:r>
               <w:rPr>
-                <w:rFonts w:ascii="Calibri" w:hAnsi="Calibri" w:eastAsia="" w:cs="Calibri" w:asciiTheme="minorAscii" w:hAnsiTheme="minorAscii" w:eastAsiaTheme="majorEastAsia" w:cstheme="minorAscii"/>
+                <w:rFonts w:asciiTheme="minorHAnsi" w:eastAsiaTheme="majorEastAsia" w:hAnsiTheme="minorHAnsi" w:cstheme="minorBidi"/>
                 <w:color w:val="auto"/>
               </w:rPr>
               <w:t>Dominio insuficiente (DP)</w:t>
@@ -506,22 +461,19 @@
         <w:tc>
           <w:tcPr>
             <w:tcW w:w="7770" w:type="dxa"/>
-            <w:tcMar/>
-          </w:tcPr>
-          <w:p w14:noSpellErr="1">
-            <w:pPr>
-              <w:jc w:val="left"/>
-              <w:rPr>
-                <w:rFonts w:eastAsia="" w:cs="Calibri" w:eastAsiaTheme="majorEastAsia" w:cstheme="minorAscii"/>
-                <w:color w:val="auto" w:themeColor="background2" w:themeShade="80"/>
+          </w:tcPr>
+          <w:p>
+            <w:pPr>
+              <w:rPr>
+                <w:rFonts w:eastAsiaTheme="majorEastAsia"/>
+                <w:color w:val="767171" w:themeColor="background2" w:themeShade="80"/>
                 <w:sz w:val="24"/>
                 <w:szCs w:val="24"/>
               </w:rPr>
             </w:pPr>
             <w:r>
               <w:rPr>
-                <w:rFonts w:eastAsia="" w:cs="Calibri" w:eastAsiaTheme="majorEastAsia" w:cstheme="minorAscii"/>
-                <w:color w:val="auto"/>
+                <w:rFonts w:eastAsiaTheme="majorEastAsia"/>
                 <w:sz w:val="24"/>
                 <w:szCs w:val="24"/>
               </w:rPr>
@@ -529,8 +481,7 @@
             </w:r>
             <w:r>
               <w:rPr>
-                <w:rFonts w:eastAsia="" w:cs="Calibri" w:eastAsiaTheme="majorEastAsia" w:cstheme="minorAscii"/>
-                <w:color w:val="auto"/>
+                <w:rFonts w:eastAsiaTheme="majorEastAsia"/>
                 <w:sz w:val="24"/>
                 <w:szCs w:val="24"/>
               </w:rPr>
@@ -538,8 +489,7 @@
             </w:r>
             <w:r>
               <w:rPr>
-                <w:rFonts w:eastAsia="" w:cs="Calibri" w:eastAsiaTheme="majorEastAsia" w:cstheme="minorAscii"/>
-                <w:color w:val="auto"/>
+                <w:rFonts w:eastAsiaTheme="majorEastAsia"/>
                 <w:sz w:val="24"/>
                 <w:szCs w:val="24"/>
               </w:rPr>
@@ -555,71 +505,53 @@
         <w:tc>
           <w:tcPr>
             <w:tcW w:w="2010" w:type="dxa"/>
-            <w:tcMar/>
-          </w:tcPr>
-          <w:p w14:noSpellErr="1">
+          </w:tcPr>
+          <w:p>
             <w:pPr>
               <w:pStyle w:val="Default"/>
-              <w:jc w:val="left"/>
-              <w:rPr>
-                <w:rFonts w:ascii="Calibri" w:hAnsi="Calibri" w:eastAsia="" w:cs="Calibri" w:asciiTheme="minorAscii" w:hAnsiTheme="minorAscii" w:eastAsiaTheme="majorEastAsia" w:cstheme="minorAscii"/>
-                <w:color w:val="auto" w:themeColor="background2" w:themeShade="80"/>
+              <w:rPr>
+                <w:rFonts w:asciiTheme="minorHAnsi" w:eastAsiaTheme="majorEastAsia" w:hAnsiTheme="minorHAnsi" w:cstheme="minorBidi"/>
+                <w:color w:val="767171" w:themeColor="background2" w:themeShade="80"/>
               </w:rPr>
             </w:pPr>
             <w:r>
               <w:rPr>
-                <w:rFonts w:ascii="Calibri" w:hAnsi="Calibri" w:eastAsia="" w:cs="Calibri" w:asciiTheme="minorAscii" w:hAnsiTheme="minorAscii" w:eastAsiaTheme="majorEastAsia" w:cstheme="minorAscii"/>
+                <w:rFonts w:asciiTheme="minorHAnsi" w:eastAsiaTheme="majorEastAsia" w:hAnsiTheme="minorHAnsi" w:cstheme="minorBidi"/>
                 <w:color w:val="auto"/>
               </w:rPr>
-              <w:t>Dominio no logrado (</w:t>
+              <w:t>Dominio no logrado (DNL)</w:t>
             </w:r>
+          </w:p>
+        </w:tc>
+        <w:tc>
+          <w:tcPr>
+            <w:tcW w:w="7770" w:type="dxa"/>
+          </w:tcPr>
+          <w:p>
+            <w:pPr>
+              <w:pStyle w:val="Default"/>
+              <w:rPr>
+                <w:rFonts w:asciiTheme="minorHAnsi" w:eastAsiaTheme="majorEastAsia" w:hAnsiTheme="minorHAnsi" w:cstheme="minorBidi"/>
+                <w:color w:val="767171" w:themeColor="background2" w:themeShade="80"/>
+              </w:rPr>
+            </w:pPr>
             <w:r>
               <w:rPr>
-                <w:rFonts w:ascii="Calibri" w:hAnsi="Calibri" w:eastAsia="" w:cs="Calibri" w:asciiTheme="minorAscii" w:hAnsiTheme="minorAscii" w:eastAsiaTheme="majorEastAsia" w:cstheme="minorAscii"/>
-                <w:color w:val="auto"/>
-              </w:rPr>
-              <w:t>DNL</w:t>
-            </w:r>
-            <w:r>
-              <w:rPr>
-                <w:rFonts w:ascii="Calibri" w:hAnsi="Calibri" w:eastAsia="" w:cs="Calibri" w:asciiTheme="minorAscii" w:hAnsiTheme="minorAscii" w:eastAsiaTheme="majorEastAsia" w:cstheme="minorAscii"/>
-                <w:color w:val="auto"/>
-              </w:rPr>
-              <w:t>)</w:t>
-            </w:r>
-          </w:p>
-        </w:tc>
-        <w:tc>
-          <w:tcPr>
-            <w:tcW w:w="7770" w:type="dxa"/>
-            <w:tcMar/>
-          </w:tcPr>
-          <w:p w14:noSpellErr="1">
-            <w:pPr>
-              <w:pStyle w:val="Default"/>
-              <w:jc w:val="left"/>
-              <w:rPr>
-                <w:rFonts w:ascii="Calibri" w:hAnsi="Calibri" w:eastAsia="" w:cs="Calibri" w:asciiTheme="minorAscii" w:hAnsiTheme="minorAscii" w:eastAsiaTheme="majorEastAsia" w:cstheme="minorAscii"/>
-                <w:color w:val="auto" w:themeColor="background2" w:themeShade="80"/>
-              </w:rPr>
-            </w:pPr>
-            <w:r>
-              <w:rPr>
-                <w:rFonts w:ascii="Calibri" w:hAnsi="Calibri" w:eastAsia="" w:cs="Calibri" w:asciiTheme="minorAscii" w:hAnsiTheme="minorAscii" w:eastAsiaTheme="majorEastAsia" w:cstheme="minorAscii"/>
+                <w:rFonts w:asciiTheme="minorHAnsi" w:eastAsiaTheme="majorEastAsia" w:hAnsiTheme="minorHAnsi" w:cstheme="minorBidi"/>
                 <w:color w:val="auto"/>
               </w:rPr>
               <w:t>Tengo un dominio no logrado de la competencia</w:t>
             </w:r>
             <w:r>
               <w:rPr>
-                <w:rFonts w:ascii="Calibri" w:hAnsi="Calibri" w:eastAsia="" w:cs="Calibri" w:asciiTheme="minorAscii" w:hAnsiTheme="minorAscii" w:eastAsiaTheme="majorEastAsia" w:cstheme="minorAscii"/>
+                <w:rFonts w:asciiTheme="minorHAnsi" w:eastAsiaTheme="majorEastAsia" w:hAnsiTheme="minorHAnsi" w:cstheme="minorBidi"/>
                 <w:color w:val="auto"/>
               </w:rPr>
               <w:t>, no</w:t>
             </w:r>
             <w:r>
               <w:rPr>
-                <w:rFonts w:ascii="Calibri" w:hAnsi="Calibri" w:eastAsia="" w:cs="Calibri" w:asciiTheme="minorAscii" w:hAnsiTheme="minorAscii" w:eastAsiaTheme="majorEastAsia" w:cstheme="minorAscii"/>
+                <w:rFonts w:asciiTheme="minorHAnsi" w:eastAsiaTheme="majorEastAsia" w:hAnsiTheme="minorHAnsi" w:cstheme="minorBidi"/>
                 <w:color w:val="auto"/>
               </w:rPr>
               <w:t xml:space="preserve"> manejo casi ningún aspecto de manera clara.</w:t>
@@ -628,30 +560,27 @@
         </w:tc>
       </w:tr>
     </w:tbl>
-    <w:p w14:noSpellErr="1">
+    <w:p>
+      <w:pPr>
+        <w:pStyle w:val="Prrafodelista"/>
+        <w:ind w:left="435"/>
+        <w:jc w:val="both"/>
+      </w:pPr>
+    </w:p>
+    <w:p>
       <w:pPr>
         <w:pStyle w:val="Prrafodelista"/>
         <w:ind w:left="435"/>
         <w:jc w:val="both"/>
         <w:rPr>
-          <w:color w:val="auto"/>
-        </w:rPr>
-      </w:pPr>
-    </w:p>
-    <w:p w14:noSpellErr="1">
-      <w:pPr>
-        <w:pStyle w:val="Prrafodelista"/>
-        <w:ind w:left="435"/>
-        <w:jc w:val="both"/>
-        <w:rPr>
-          <w:rFonts w:eastAsia="" w:cs="Calibri" w:eastAsiaTheme="majorEastAsia" w:cstheme="minorAscii"/>
-          <w:color w:val="auto" w:themeColor="background2" w:themeShade="80"/>
+          <w:rFonts w:eastAsiaTheme="majorEastAsia"/>
+          <w:color w:val="767171" w:themeColor="background2" w:themeShade="80"/>
           <w:sz w:val="24"/>
           <w:szCs w:val="24"/>
         </w:rPr>
       </w:pPr>
     </w:p>
-    <w:p w14:noSpellErr="1">
+    <w:p>
       <w:pPr>
         <w:pStyle w:val="Prrafodelista"/>
         <w:numPr>
@@ -660,43 +589,42 @@
         </w:numPr>
         <w:jc w:val="both"/>
         <w:rPr>
-          <w:rFonts w:eastAsia="" w:cs="Calibri" w:eastAsiaTheme="majorEastAsia" w:cstheme="minorAscii"/>
-          <w:color w:val="auto" w:themeColor="background2" w:themeShade="80"/>
+          <w:rFonts w:eastAsiaTheme="majorEastAsia"/>
+          <w:color w:val="767171" w:themeColor="background2" w:themeShade="80"/>
           <w:sz w:val="24"/>
           <w:szCs w:val="24"/>
         </w:rPr>
       </w:pPr>
       <w:r>
         <w:rPr>
-          <w:rFonts w:eastAsia="" w:cs="Calibri" w:eastAsiaTheme="majorEastAsia" w:cstheme="minorAscii"/>
-          <w:color w:val="auto"/>
+          <w:rFonts w:eastAsiaTheme="majorEastAsia"/>
           <w:sz w:val="24"/>
           <w:szCs w:val="24"/>
         </w:rPr>
         <w:t>En la columna de comentarios escribe por qué marcaste cada nivel.</w:t>
       </w:r>
     </w:p>
-    <w:p w14:noSpellErr="1">
+    <w:p>
       <w:pPr>
         <w:pStyle w:val="Prrafodelista"/>
         <w:ind w:left="435"/>
         <w:jc w:val="both"/>
         <w:rPr>
-          <w:rFonts w:eastAsia="" w:cs="Calibri" w:eastAsiaTheme="majorEastAsia" w:cstheme="minorAscii"/>
-          <w:color w:val="auto" w:themeColor="background2" w:themeShade="80"/>
+          <w:rFonts w:eastAsiaTheme="majorEastAsia"/>
+          <w:color w:val="767171" w:themeColor="background2" w:themeShade="80"/>
           <w:sz w:val="24"/>
           <w:szCs w:val="24"/>
         </w:rPr>
       </w:pPr>
     </w:p>
-    <w:p w14:noSpellErr="1">
+    <w:p>
       <w:pPr>
         <w:pStyle w:val="Prrafodelista"/>
         <w:ind w:left="435"/>
         <w:jc w:val="both"/>
         <w:rPr>
-          <w:rFonts w:eastAsia="" w:cs="Calibri" w:eastAsiaTheme="majorEastAsia" w:cstheme="minorAscii"/>
-          <w:color w:val="auto" w:themeColor="background2" w:themeShade="80"/>
+          <w:rFonts w:eastAsiaTheme="majorEastAsia"/>
+          <w:color w:val="767171" w:themeColor="background2" w:themeShade="80"/>
           <w:sz w:val="24"/>
           <w:szCs w:val="24"/>
         </w:rPr>
@@ -708,8 +636,7 @@
         <w:ind w:left="435"/>
         <w:jc w:val="both"/>
         <w:rPr>
-          <w:rFonts w:eastAsia="" w:cs="Calibri" w:eastAsiaTheme="majorEastAsia" w:cstheme="minorAscii"/>
-          <w:color w:val="auto"/>
+          <w:rFonts w:eastAsiaTheme="majorEastAsia"/>
           <w:sz w:val="24"/>
           <w:szCs w:val="24"/>
         </w:rPr>
@@ -721,8 +648,7 @@
         <w:ind w:left="435"/>
         <w:jc w:val="both"/>
         <w:rPr>
-          <w:rFonts w:eastAsia="" w:cs="Calibri" w:eastAsiaTheme="majorEastAsia" w:cstheme="minorAscii"/>
-          <w:color w:val="auto"/>
+          <w:rFonts w:eastAsiaTheme="majorEastAsia"/>
           <w:sz w:val="24"/>
           <w:szCs w:val="24"/>
         </w:rPr>
@@ -734,8 +660,7 @@
         <w:ind w:left="435"/>
         <w:jc w:val="both"/>
         <w:rPr>
-          <w:rFonts w:eastAsia="" w:cs="Calibri" w:eastAsiaTheme="majorEastAsia" w:cstheme="minorAscii"/>
-          <w:color w:val="auto"/>
+          <w:rFonts w:eastAsiaTheme="majorEastAsia"/>
           <w:sz w:val="24"/>
           <w:szCs w:val="24"/>
         </w:rPr>
@@ -747,8 +672,7 @@
         <w:ind w:left="435"/>
         <w:jc w:val="both"/>
         <w:rPr>
-          <w:rFonts w:eastAsia="" w:cs="Calibri" w:eastAsiaTheme="majorEastAsia" w:cstheme="minorAscii"/>
-          <w:color w:val="auto"/>
+          <w:rFonts w:eastAsiaTheme="majorEastAsia"/>
           <w:sz w:val="24"/>
           <w:szCs w:val="24"/>
         </w:rPr>
@@ -760,8 +684,7 @@
         <w:ind w:left="435"/>
         <w:jc w:val="both"/>
         <w:rPr>
-          <w:rFonts w:eastAsia="" w:cs="Calibri" w:eastAsiaTheme="majorEastAsia" w:cstheme="minorAscii"/>
-          <w:color w:val="auto"/>
+          <w:rFonts w:eastAsiaTheme="majorEastAsia"/>
           <w:sz w:val="24"/>
           <w:szCs w:val="24"/>
         </w:rPr>
@@ -773,8 +696,7 @@
         <w:ind w:left="435"/>
         <w:jc w:val="both"/>
         <w:rPr>
-          <w:rFonts w:eastAsia="" w:cs="Calibri" w:eastAsiaTheme="majorEastAsia" w:cstheme="minorAscii"/>
-          <w:color w:val="auto"/>
+          <w:rFonts w:eastAsiaTheme="majorEastAsia"/>
           <w:sz w:val="24"/>
           <w:szCs w:val="24"/>
         </w:rPr>
@@ -786,34 +708,33 @@
         <w:ind w:left="435"/>
         <w:jc w:val="both"/>
         <w:rPr>
-          <w:rFonts w:eastAsia="" w:cs="Calibri" w:eastAsiaTheme="majorEastAsia" w:cstheme="minorAscii"/>
-          <w:color w:val="auto"/>
+          <w:rFonts w:eastAsiaTheme="majorEastAsia"/>
           <w:sz w:val="24"/>
           <w:szCs w:val="24"/>
         </w:rPr>
       </w:pPr>
     </w:p>
-    <w:p w14:noSpellErr="1">
+    <w:p>
       <w:pPr>
         <w:pStyle w:val="Prrafodelista"/>
         <w:ind w:left="435"/>
         <w:jc w:val="both"/>
         <w:rPr>
-          <w:rFonts w:eastAsia="" w:cs="Calibri" w:eastAsiaTheme="majorEastAsia" w:cstheme="minorAscii"/>
-          <w:color w:val="auto" w:themeColor="background2" w:themeShade="80"/>
+          <w:rFonts w:eastAsiaTheme="majorEastAsia"/>
+          <w:color w:val="767171" w:themeColor="background2" w:themeShade="80"/>
           <w:sz w:val="24"/>
           <w:szCs w:val="24"/>
         </w:rPr>
       </w:pPr>
     </w:p>
-    <w:p w14:noSpellErr="1">
+    <w:p>
       <w:pPr>
         <w:pStyle w:val="Prrafodelista"/>
         <w:ind w:left="435"/>
         <w:jc w:val="both"/>
         <w:rPr>
-          <w:rFonts w:eastAsia="" w:cs="Calibri" w:eastAsiaTheme="majorEastAsia" w:cstheme="minorAscii"/>
-          <w:color w:val="auto" w:themeColor="background2" w:themeShade="80"/>
+          <w:rFonts w:eastAsiaTheme="majorEastAsia"/>
+          <w:color w:val="767171" w:themeColor="background2" w:themeShade="80"/>
           <w:sz w:val="24"/>
           <w:szCs w:val="24"/>
         </w:rPr>
@@ -838,24 +759,22 @@
             <w:cnfStyle w:val="001000000000" w:firstRow="0" w:lastRow="0" w:firstColumn="1" w:lastColumn="0" w:oddVBand="0" w:evenVBand="0" w:oddHBand="0" w:evenHBand="0" w:firstRowFirstColumn="0" w:firstRowLastColumn="0" w:lastRowFirstColumn="0" w:lastRowLastColumn="0"/>
             <w:tcW w:w="10076" w:type="dxa"/>
             <w:gridSpan w:val="2"/>
-            <w:tcMar/>
-          </w:tcPr>
-          <w:p w14:noSpellErr="1">
+          </w:tcPr>
+          <w:p>
             <w:pPr>
               <w:pStyle w:val="Prrafodelista"/>
               <w:ind w:left="0"/>
               <w:jc w:val="center"/>
               <w:rPr>
-                <w:rFonts w:eastAsia="" w:cs="Calibri" w:eastAsiaTheme="majorEastAsia" w:cstheme="minorAscii"/>
-                <w:color w:val="auto" w:themeColor="background2" w:themeShade="80"/>
+                <w:rFonts w:eastAsiaTheme="majorEastAsia"/>
+                <w:color w:val="767171" w:themeColor="background2" w:themeShade="80"/>
                 <w:sz w:val="24"/>
                 <w:szCs w:val="24"/>
               </w:rPr>
             </w:pPr>
             <w:r>
               <w:rPr>
-                <w:rFonts w:eastAsia="" w:cs="Calibri" w:eastAsiaTheme="majorEastAsia" w:cstheme="minorAscii"/>
-                <w:color w:val="auto"/>
+                <w:rFonts w:eastAsiaTheme="majorEastAsia"/>
                 <w:sz w:val="24"/>
                 <w:szCs w:val="24"/>
               </w:rPr>
@@ -872,28 +791,26 @@
           <w:tcPr>
             <w:cnfStyle w:val="001000000000" w:firstRow="0" w:lastRow="0" w:firstColumn="1" w:lastColumn="0" w:oddVBand="0" w:evenVBand="0" w:oddHBand="0" w:evenHBand="0" w:firstRowFirstColumn="0" w:firstRowLastColumn="0" w:lastRowFirstColumn="0" w:lastRowLastColumn="0"/>
             <w:tcW w:w="5038" w:type="dxa"/>
-            <w:tcMar/>
-          </w:tcPr>
-          <w:p w14:noSpellErr="1">
+          </w:tcPr>
+          <w:p>
             <w:pPr>
               <w:pStyle w:val="Prrafodelista"/>
               <w:ind w:left="0"/>
               <w:jc w:val="both"/>
               <w:rPr>
-                <w:rFonts w:eastAsia="" w:cs="Calibri" w:eastAsiaTheme="majorEastAsia" w:cstheme="minorAscii"/>
+                <w:rFonts w:eastAsiaTheme="majorEastAsia"/>
                 <w:b w:val="0"/>
                 <w:bCs w:val="0"/>
-                <w:color w:val="auto" w:themeColor="background2" w:themeShade="80"/>
+                <w:color w:val="767171" w:themeColor="background2" w:themeShade="80"/>
                 <w:sz w:val="24"/>
                 <w:szCs w:val="24"/>
               </w:rPr>
             </w:pPr>
             <w:r>
               <w:rPr>
-                <w:rFonts w:eastAsia="" w:cs="Calibri" w:eastAsiaTheme="majorEastAsia" w:cstheme="minorAscii"/>
+                <w:rFonts w:eastAsiaTheme="majorEastAsia"/>
                 <w:b w:val="0"/>
                 <w:bCs w:val="0"/>
-                <w:color w:val="auto"/>
                 <w:sz w:val="24"/>
                 <w:szCs w:val="24"/>
               </w:rPr>
@@ -903,23 +820,30 @@
         </w:tc>
         <w:tc>
           <w:tcPr>
-            <w:cnfStyle w:val="000000000000" w:firstRow="0" w:lastRow="0" w:firstColumn="0" w:lastColumn="0" w:oddVBand="0" w:evenVBand="0" w:oddHBand="0" w:evenHBand="0" w:firstRowFirstColumn="0" w:firstRowLastColumn="0" w:lastRowFirstColumn="0" w:lastRowLastColumn="0"/>
             <w:tcW w:w="5038" w:type="dxa"/>
-            <w:tcMar/>
-          </w:tcPr>
-          <w:p w14:noSpellErr="1">
+          </w:tcPr>
+          <w:p>
             <w:pPr>
               <w:pStyle w:val="Prrafodelista"/>
               <w:ind w:left="0"/>
               <w:jc w:val="both"/>
               <w:cnfStyle w:val="000000100000" w:firstRow="0" w:lastRow="0" w:firstColumn="0" w:lastColumn="0" w:oddVBand="0" w:evenVBand="0" w:oddHBand="1" w:evenHBand="0" w:firstRowFirstColumn="0" w:firstRowLastColumn="0" w:lastRowFirstColumn="0" w:lastRowLastColumn="0"/>
               <w:rPr>
-                <w:rFonts w:eastAsia="" w:cs="Calibri" w:eastAsiaTheme="majorEastAsia" w:cstheme="minorAscii"/>
-                <w:color w:val="auto" w:themeColor="background2" w:themeShade="80"/>
+                <w:rFonts w:eastAsiaTheme="majorEastAsia"/>
+                <w:color w:val="767171" w:themeColor="background2" w:themeShade="80"/>
                 <w:sz w:val="24"/>
                 <w:szCs w:val="24"/>
               </w:rPr>
             </w:pPr>
+            <w:r>
+              <w:rPr>
+                <w:rFonts w:eastAsiaTheme="majorEastAsia"/>
+                <w:color w:val="767171" w:themeColor="background2" w:themeShade="80"/>
+                <w:sz w:val="24"/>
+                <w:szCs w:val="24"/>
+              </w:rPr>
+              <w:t>Eyleen Denise Collado Pino</w:t>
+            </w:r>
           </w:p>
         </w:tc>
       </w:tr>
@@ -928,28 +852,26 @@
           <w:tcPr>
             <w:cnfStyle w:val="001000000000" w:firstRow="0" w:lastRow="0" w:firstColumn="1" w:lastColumn="0" w:oddVBand="0" w:evenVBand="0" w:oddHBand="0" w:evenHBand="0" w:firstRowFirstColumn="0" w:firstRowLastColumn="0" w:lastRowFirstColumn="0" w:lastRowLastColumn="0"/>
             <w:tcW w:w="5038" w:type="dxa"/>
-            <w:tcMar/>
-          </w:tcPr>
-          <w:p w14:noSpellErr="1">
+          </w:tcPr>
+          <w:p>
             <w:pPr>
               <w:pStyle w:val="Prrafodelista"/>
               <w:ind w:left="0"/>
               <w:jc w:val="both"/>
               <w:rPr>
-                <w:rFonts w:eastAsia="" w:cs="Calibri" w:eastAsiaTheme="majorEastAsia" w:cstheme="minorAscii"/>
+                <w:rFonts w:eastAsiaTheme="majorEastAsia"/>
                 <w:b w:val="0"/>
                 <w:bCs w:val="0"/>
-                <w:color w:val="auto" w:themeColor="background2" w:themeShade="80"/>
+                <w:color w:val="767171" w:themeColor="background2" w:themeShade="80"/>
                 <w:sz w:val="24"/>
                 <w:szCs w:val="24"/>
               </w:rPr>
             </w:pPr>
             <w:r>
               <w:rPr>
-                <w:rFonts w:eastAsia="" w:cs="Calibri" w:eastAsiaTheme="majorEastAsia" w:cstheme="minorAscii"/>
+                <w:rFonts w:eastAsiaTheme="majorEastAsia"/>
                 <w:b w:val="0"/>
                 <w:bCs w:val="0"/>
-                <w:color w:val="auto"/>
                 <w:sz w:val="24"/>
                 <w:szCs w:val="24"/>
               </w:rPr>
@@ -959,23 +881,30 @@
         </w:tc>
         <w:tc>
           <w:tcPr>
-            <w:cnfStyle w:val="000000000000" w:firstRow="0" w:lastRow="0" w:firstColumn="0" w:lastColumn="0" w:oddVBand="0" w:evenVBand="0" w:oddHBand="0" w:evenHBand="0" w:firstRowFirstColumn="0" w:firstRowLastColumn="0" w:lastRowFirstColumn="0" w:lastRowLastColumn="0"/>
             <w:tcW w:w="5038" w:type="dxa"/>
-            <w:tcMar/>
-          </w:tcPr>
-          <w:p w14:noSpellErr="1">
+          </w:tcPr>
+          <w:p>
             <w:pPr>
               <w:pStyle w:val="Prrafodelista"/>
               <w:ind w:left="0"/>
               <w:jc w:val="both"/>
               <w:cnfStyle w:val="000000000000" w:firstRow="0" w:lastRow="0" w:firstColumn="0" w:lastColumn="0" w:oddVBand="0" w:evenVBand="0" w:oddHBand="0" w:evenHBand="0" w:firstRowFirstColumn="0" w:firstRowLastColumn="0" w:lastRowFirstColumn="0" w:lastRowLastColumn="0"/>
               <w:rPr>
-                <w:rFonts w:eastAsia="" w:cs="Calibri" w:eastAsiaTheme="majorEastAsia" w:cstheme="minorAscii"/>
-                <w:color w:val="auto" w:themeColor="background2" w:themeShade="80"/>
+                <w:rFonts w:eastAsiaTheme="majorEastAsia"/>
+                <w:color w:val="767171" w:themeColor="background2" w:themeShade="80"/>
                 <w:sz w:val="24"/>
                 <w:szCs w:val="24"/>
               </w:rPr>
             </w:pPr>
+            <w:r>
+              <w:rPr>
+                <w:rFonts w:eastAsiaTheme="majorEastAsia"/>
+                <w:color w:val="767171" w:themeColor="background2" w:themeShade="80"/>
+                <w:sz w:val="24"/>
+                <w:szCs w:val="24"/>
+              </w:rPr>
+              <w:t>1446114</w:t>
+            </w:r>
           </w:p>
         </w:tc>
       </w:tr>
@@ -987,28 +916,26 @@
           <w:tcPr>
             <w:cnfStyle w:val="001000000000" w:firstRow="0" w:lastRow="0" w:firstColumn="1" w:lastColumn="0" w:oddVBand="0" w:evenVBand="0" w:oddHBand="0" w:evenHBand="0" w:firstRowFirstColumn="0" w:firstRowLastColumn="0" w:lastRowFirstColumn="0" w:lastRowLastColumn="0"/>
             <w:tcW w:w="5038" w:type="dxa"/>
-            <w:tcMar/>
-          </w:tcPr>
-          <w:p w14:noSpellErr="1">
+          </w:tcPr>
+          <w:p>
             <w:pPr>
               <w:pStyle w:val="Prrafodelista"/>
               <w:ind w:left="0"/>
               <w:jc w:val="both"/>
               <w:rPr>
-                <w:rFonts w:eastAsia="" w:cs="Calibri" w:eastAsiaTheme="majorEastAsia" w:cstheme="minorAscii"/>
+                <w:rFonts w:eastAsiaTheme="majorEastAsia"/>
                 <w:b w:val="0"/>
                 <w:bCs w:val="0"/>
-                <w:color w:val="auto" w:themeColor="background2" w:themeShade="80"/>
+                <w:color w:val="767171" w:themeColor="background2" w:themeShade="80"/>
                 <w:sz w:val="24"/>
                 <w:szCs w:val="24"/>
               </w:rPr>
             </w:pPr>
             <w:r>
               <w:rPr>
-                <w:rFonts w:eastAsia="" w:cs="Calibri" w:eastAsiaTheme="majorEastAsia" w:cstheme="minorAscii"/>
+                <w:rFonts w:eastAsiaTheme="majorEastAsia"/>
                 <w:b w:val="0"/>
                 <w:bCs w:val="0"/>
-                <w:color w:val="auto"/>
                 <w:sz w:val="24"/>
                 <w:szCs w:val="24"/>
               </w:rPr>
@@ -1018,23 +945,30 @@
         </w:tc>
         <w:tc>
           <w:tcPr>
-            <w:cnfStyle w:val="000000000000" w:firstRow="0" w:lastRow="0" w:firstColumn="0" w:lastColumn="0" w:oddVBand="0" w:evenVBand="0" w:oddHBand="0" w:evenHBand="0" w:firstRowFirstColumn="0" w:firstRowLastColumn="0" w:lastRowFirstColumn="0" w:lastRowLastColumn="0"/>
             <w:tcW w:w="5038" w:type="dxa"/>
-            <w:tcMar/>
-          </w:tcPr>
-          <w:p w14:noSpellErr="1">
+          </w:tcPr>
+          <w:p>
             <w:pPr>
               <w:pStyle w:val="Prrafodelista"/>
               <w:ind w:left="0"/>
               <w:jc w:val="both"/>
               <w:cnfStyle w:val="000000100000" w:firstRow="0" w:lastRow="0" w:firstColumn="0" w:lastColumn="0" w:oddVBand="0" w:evenVBand="0" w:oddHBand="1" w:evenHBand="0" w:firstRowFirstColumn="0" w:firstRowLastColumn="0" w:lastRowFirstColumn="0" w:lastRowLastColumn="0"/>
               <w:rPr>
-                <w:rFonts w:eastAsia="" w:cs="Calibri" w:eastAsiaTheme="majorEastAsia" w:cstheme="minorAscii"/>
-                <w:color w:val="auto" w:themeColor="background2" w:themeShade="80"/>
+                <w:rFonts w:eastAsiaTheme="majorEastAsia"/>
+                <w:color w:val="767171" w:themeColor="background2" w:themeShade="80"/>
                 <w:sz w:val="24"/>
                 <w:szCs w:val="24"/>
               </w:rPr>
             </w:pPr>
+            <w:r>
+              <w:rPr>
+                <w:rFonts w:eastAsiaTheme="majorEastAsia"/>
+                <w:color w:val="767171" w:themeColor="background2" w:themeShade="80"/>
+                <w:sz w:val="24"/>
+                <w:szCs w:val="24"/>
+              </w:rPr>
+              <w:t>2022</w:t>
+            </w:r>
           </w:p>
         </w:tc>
       </w:tr>
@@ -1077,23 +1011,23 @@
         <w:tblW w:w="9923" w:type="dxa"/>
         <w:jc w:val="center"/>
         <w:tblBorders>
-          <w:top w:val="single" w:color="BFBFBF" w:themeColor="background1" w:themeShade="BF" w:sz="4" w:space="0"/>
-          <w:left w:val="single" w:color="BFBFBF" w:themeColor="background1" w:themeShade="BF" w:sz="4" w:space="0"/>
-          <w:bottom w:val="single" w:color="BFBFBF" w:themeColor="background1" w:themeShade="BF" w:sz="4" w:space="0"/>
-          <w:right w:val="single" w:color="BFBFBF" w:themeColor="background1" w:themeShade="BF" w:sz="4" w:space="0"/>
-          <w:insideH w:val="single" w:color="BFBFBF" w:themeColor="background1" w:themeShade="BF" w:sz="4" w:space="0"/>
-          <w:insideV w:val="single" w:color="BFBFBF" w:themeColor="background1" w:themeShade="BF" w:sz="4" w:space="0"/>
+          <w:top w:val="single" w:sz="4" w:space="0" w:color="BFBFBF" w:themeColor="background1" w:themeShade="BF"/>
+          <w:left w:val="single" w:sz="4" w:space="0" w:color="BFBFBF" w:themeColor="background1" w:themeShade="BF"/>
+          <w:bottom w:val="single" w:sz="4" w:space="0" w:color="BFBFBF" w:themeColor="background1" w:themeShade="BF"/>
+          <w:right w:val="single" w:sz="4" w:space="0" w:color="BFBFBF" w:themeColor="background1" w:themeShade="BF"/>
+          <w:insideH w:val="single" w:sz="4" w:space="0" w:color="BFBFBF" w:themeColor="background1" w:themeShade="BF"/>
+          <w:insideV w:val="single" w:sz="4" w:space="0" w:color="BFBFBF" w:themeColor="background1" w:themeShade="BF"/>
         </w:tblBorders>
         <w:tblLook w:val="04A0" w:firstRow="1" w:lastRow="0" w:firstColumn="1" w:lastColumn="0" w:noHBand="0" w:noVBand="1"/>
       </w:tblPr>
       <w:tblGrid>
-        <w:gridCol w:w="1931"/>
-        <w:gridCol w:w="1017"/>
-        <w:gridCol w:w="926"/>
-        <w:gridCol w:w="1055"/>
-        <w:gridCol w:w="1187"/>
-        <w:gridCol w:w="1250"/>
-        <w:gridCol w:w="2557"/>
+        <w:gridCol w:w="2001"/>
+        <w:gridCol w:w="1014"/>
+        <w:gridCol w:w="924"/>
+        <w:gridCol w:w="1052"/>
+        <w:gridCol w:w="1184"/>
+        <w:gridCol w:w="1237"/>
+        <w:gridCol w:w="2511"/>
       </w:tblGrid>
       <w:tr>
         <w:trPr>
@@ -1102,27 +1036,24 @@
         </w:trPr>
         <w:tc>
           <w:tcPr>
-            <w:tcW w:w="1931" w:type="dxa"/>
+            <w:tcW w:w="2001" w:type="dxa"/>
             <w:vMerge w:val="restart"/>
-            <w:tcMar/>
             <w:vAlign w:val="center"/>
           </w:tcPr>
-          <w:p w14:noSpellErr="1">
-            <w:pPr>
-              <w:jc w:val="center"/>
-              <w:rPr>
-                <w:rFonts w:cs="Calibri" w:cstheme="minorAscii"/>
-                <w:b w:val="1"/>
-                <w:bCs w:val="1"/>
+          <w:p>
+            <w:pPr>
+              <w:jc w:val="center"/>
+              <w:rPr>
+                <w:b/>
+                <w:bCs/>
                 <w:sz w:val="18"/>
                 <w:szCs w:val="18"/>
               </w:rPr>
             </w:pPr>
             <w:r>
               <w:rPr>
-                <w:rFonts w:cs="Calibri" w:cstheme="minorAscii"/>
-                <w:b w:val="1"/>
-                <w:bCs w:val="1"/>
+                <w:b/>
+                <w:bCs/>
                 <w:sz w:val="18"/>
                 <w:szCs w:val="18"/>
               </w:rPr>
@@ -1132,27 +1063,24 @@
         </w:tc>
         <w:tc>
           <w:tcPr>
-            <w:tcW w:w="5435" w:type="dxa"/>
+            <w:tcW w:w="5411" w:type="dxa"/>
             <w:gridSpan w:val="5"/>
-            <w:tcMar/>
             <w:vAlign w:val="center"/>
           </w:tcPr>
-          <w:p w14:noSpellErr="1">
-            <w:pPr>
-              <w:jc w:val="center"/>
-              <w:rPr>
-                <w:rFonts w:cs="Calibri" w:cstheme="minorAscii"/>
-                <w:b w:val="1"/>
-                <w:bCs w:val="1"/>
+          <w:p>
+            <w:pPr>
+              <w:jc w:val="center"/>
+              <w:rPr>
+                <w:b/>
+                <w:bCs/>
                 <w:sz w:val="18"/>
                 <w:szCs w:val="18"/>
               </w:rPr>
             </w:pPr>
             <w:r>
               <w:rPr>
-                <w:rFonts w:cs="Calibri" w:cstheme="minorAscii"/>
-                <w:b w:val="1"/>
-                <w:bCs w:val="1"/>
+                <w:b/>
+                <w:bCs/>
                 <w:sz w:val="18"/>
                 <w:szCs w:val="18"/>
               </w:rPr>
@@ -1162,43 +1090,28 @@
         </w:tc>
         <w:tc>
           <w:tcPr>
-            <w:tcW w:w="2557" w:type="dxa"/>
+            <w:tcW w:w="2511" w:type="dxa"/>
             <w:vMerge w:val="restart"/>
-            <w:tcMar/>
             <w:vAlign w:val="center"/>
           </w:tcPr>
-          <w:p w14:noSpellErr="1">
-            <w:pPr>
-              <w:jc w:val="center"/>
-              <w:rPr>
-                <w:rFonts w:cs="Calibri" w:cstheme="minorAscii"/>
-                <w:b w:val="1"/>
-                <w:bCs w:val="1"/>
+          <w:p>
+            <w:pPr>
+              <w:jc w:val="center"/>
+              <w:rPr>
+                <w:b/>
+                <w:bCs/>
                 <w:sz w:val="18"/>
                 <w:szCs w:val="18"/>
               </w:rPr>
             </w:pPr>
             <w:r>
               <w:rPr>
-                <w:rFonts w:cs="Calibri" w:cstheme="minorAscii"/>
-                <w:b w:val="1"/>
-                <w:bCs w:val="1"/>
-                <w:sz w:val="18"/>
-                <w:szCs w:val="18"/>
-              </w:rPr>
-              <w:t>Come</w:t>
-            </w:r>
-            <w:bookmarkStart w:name="_GoBack" w:id="1"/>
-            <w:bookmarkEnd w:id="1"/>
-            <w:r>
-              <w:rPr>
-                <w:rFonts w:cs="Calibri" w:cstheme="minorAscii"/>
-                <w:b w:val="1"/>
-                <w:bCs w:val="1"/>
-                <w:sz w:val="18"/>
-                <w:szCs w:val="18"/>
-              </w:rPr>
-              <w:t>ntarios</w:t>
+                <w:b/>
+                <w:bCs/>
+                <w:sz w:val="18"/>
+                <w:szCs w:val="18"/>
+              </w:rPr>
+              <w:t>Comentarios</w:t>
             </w:r>
           </w:p>
         </w:tc>
@@ -1210,9 +1123,8 @@
         </w:trPr>
         <w:tc>
           <w:tcPr>
-            <w:tcW w:w="1931" w:type="dxa"/>
+            <w:tcW w:w="2001" w:type="dxa"/>
             <w:vMerge/>
-            <w:tcMar/>
           </w:tcPr>
           <w:p>
             <w:pPr>
@@ -1228,26 +1140,23 @@
         </w:tc>
         <w:tc>
           <w:tcPr>
-            <w:tcW w:w="1017" w:type="dxa"/>
-            <w:tcMar/>
+            <w:tcW w:w="1014" w:type="dxa"/>
             <w:vAlign w:val="center"/>
           </w:tcPr>
-          <w:p w14:noSpellErr="1">
-            <w:pPr>
-              <w:jc w:val="center"/>
-              <w:rPr>
-                <w:rFonts w:cs="Calibri" w:cstheme="minorAscii"/>
-                <w:b w:val="1"/>
-                <w:bCs w:val="1"/>
+          <w:p>
+            <w:pPr>
+              <w:jc w:val="center"/>
+              <w:rPr>
+                <w:b/>
+                <w:bCs/>
                 <w:sz w:val="18"/>
                 <w:szCs w:val="18"/>
               </w:rPr>
             </w:pPr>
             <w:r>
               <w:rPr>
-                <w:rFonts w:cs="Calibri" w:cstheme="minorAscii"/>
-                <w:b w:val="1"/>
-                <w:bCs w:val="1"/>
+                <w:b/>
+                <w:bCs/>
                 <w:sz w:val="18"/>
                 <w:szCs w:val="18"/>
               </w:rPr>
@@ -1257,26 +1166,23 @@
         </w:tc>
         <w:tc>
           <w:tcPr>
-            <w:tcW w:w="926" w:type="dxa"/>
-            <w:tcMar/>
+            <w:tcW w:w="924" w:type="dxa"/>
             <w:vAlign w:val="center"/>
           </w:tcPr>
-          <w:p w14:noSpellErr="1">
-            <w:pPr>
-              <w:jc w:val="center"/>
-              <w:rPr>
-                <w:rFonts w:cs="Calibri" w:cstheme="minorAscii"/>
-                <w:b w:val="1"/>
-                <w:bCs w:val="1"/>
+          <w:p>
+            <w:pPr>
+              <w:jc w:val="center"/>
+              <w:rPr>
+                <w:b/>
+                <w:bCs/>
                 <w:sz w:val="18"/>
                 <w:szCs w:val="18"/>
               </w:rPr>
             </w:pPr>
             <w:r>
               <w:rPr>
-                <w:rFonts w:cs="Calibri" w:cstheme="minorAscii"/>
-                <w:b w:val="1"/>
-                <w:bCs w:val="1"/>
+                <w:b/>
+                <w:bCs/>
                 <w:sz w:val="18"/>
                 <w:szCs w:val="18"/>
               </w:rPr>
@@ -1286,25 +1192,22 @@
         </w:tc>
         <w:tc>
           <w:tcPr>
-            <w:tcW w:w="1055" w:type="dxa"/>
-            <w:tcMar/>
+            <w:tcW w:w="1052" w:type="dxa"/>
             <w:vAlign w:val="center"/>
           </w:tcPr>
-          <w:p w14:noSpellErr="1">
-            <w:pPr>
-              <w:rPr>
-                <w:rFonts w:cs="Calibri" w:cstheme="minorAscii"/>
-                <w:b w:val="1"/>
-                <w:bCs w:val="1"/>
+          <w:p>
+            <w:pPr>
+              <w:rPr>
+                <w:b/>
+                <w:bCs/>
                 <w:sz w:val="18"/>
                 <w:szCs w:val="18"/>
               </w:rPr>
             </w:pPr>
             <w:r>
               <w:rPr>
-                <w:rFonts w:cs="Calibri" w:cstheme="minorAscii"/>
-                <w:b w:val="1"/>
-                <w:bCs w:val="1"/>
+                <w:b/>
+                <w:bCs/>
                 <w:sz w:val="18"/>
                 <w:szCs w:val="18"/>
               </w:rPr>
@@ -1314,26 +1217,23 @@
         </w:tc>
         <w:tc>
           <w:tcPr>
-            <w:tcW w:w="1187" w:type="dxa"/>
-            <w:tcMar/>
+            <w:tcW w:w="1184" w:type="dxa"/>
             <w:vAlign w:val="center"/>
           </w:tcPr>
-          <w:p w14:noSpellErr="1">
-            <w:pPr>
-              <w:jc w:val="center"/>
-              <w:rPr>
-                <w:rFonts w:cs="Calibri" w:cstheme="minorAscii"/>
-                <w:b w:val="1"/>
-                <w:bCs w:val="1"/>
+          <w:p>
+            <w:pPr>
+              <w:jc w:val="center"/>
+              <w:rPr>
+                <w:b/>
+                <w:bCs/>
                 <w:sz w:val="18"/>
                 <w:szCs w:val="18"/>
               </w:rPr>
             </w:pPr>
             <w:r>
               <w:rPr>
-                <w:rFonts w:cs="Calibri" w:cstheme="minorAscii"/>
-                <w:b w:val="1"/>
-                <w:bCs w:val="1"/>
+                <w:b/>
+                <w:bCs/>
                 <w:sz w:val="18"/>
                 <w:szCs w:val="18"/>
               </w:rPr>
@@ -1343,26 +1243,23 @@
         </w:tc>
         <w:tc>
           <w:tcPr>
-            <w:tcW w:w="1250" w:type="dxa"/>
-            <w:tcMar/>
+            <w:tcW w:w="1237" w:type="dxa"/>
             <w:vAlign w:val="center"/>
           </w:tcPr>
-          <w:p w14:noSpellErr="1">
-            <w:pPr>
-              <w:jc w:val="center"/>
-              <w:rPr>
-                <w:rFonts w:cs="Calibri" w:cstheme="minorAscii"/>
-                <w:b w:val="1"/>
-                <w:bCs w:val="1"/>
+          <w:p>
+            <w:pPr>
+              <w:jc w:val="center"/>
+              <w:rPr>
+                <w:b/>
+                <w:bCs/>
                 <w:sz w:val="18"/>
                 <w:szCs w:val="18"/>
               </w:rPr>
             </w:pPr>
             <w:r>
               <w:rPr>
-                <w:rFonts w:cs="Calibri" w:cstheme="minorAscii"/>
-                <w:b w:val="1"/>
-                <w:bCs w:val="1"/>
+                <w:b/>
+                <w:bCs/>
                 <w:sz w:val="18"/>
                 <w:szCs w:val="18"/>
               </w:rPr>
@@ -1372,9 +1269,8 @@
         </w:tc>
         <w:tc>
           <w:tcPr>
-            <w:tcW w:w="2557" w:type="dxa"/>
+            <w:tcW w:w="2511" w:type="dxa"/>
             <w:vMerge/>
-            <w:tcMar/>
           </w:tcPr>
           <w:p>
             <w:pPr>
@@ -1396,125 +1292,123 @@
         </w:trPr>
         <w:tc>
           <w:tcPr>
-            <w:tcW w:w="1931" w:type="dxa"/>
-            <w:tcMar/>
-          </w:tcPr>
-          <w:p w14:noSpellErr="1">
-            <w:pPr>
-              <w:jc w:val="center"/>
-              <w:rPr>
-                <w:rFonts w:cs="Calibri" w:cstheme="minorAscii"/>
-                <w:b w:val="1"/>
-                <w:bCs w:val="1"/>
+            <w:tcW w:w="2001" w:type="dxa"/>
+          </w:tcPr>
+          <w:p>
+            <w:pPr>
+              <w:jc w:val="center"/>
+              <w:rPr>
+                <w:b/>
+                <w:bCs/>
                 <w:color w:val="FF0000"/>
                 <w:sz w:val="18"/>
                 <w:szCs w:val="18"/>
               </w:rPr>
             </w:pPr>
-          </w:p>
-        </w:tc>
-        <w:tc>
-          <w:tcPr>
-            <w:tcW w:w="1017" w:type="dxa"/>
-            <w:tcMar/>
-          </w:tcPr>
-          <w:p w14:noSpellErr="1">
-            <w:pPr>
-              <w:jc w:val="center"/>
-              <w:rPr>
-                <w:rFonts w:cs="Calibri" w:cstheme="minorAscii"/>
-                <w:b w:val="1"/>
-                <w:bCs w:val="1"/>
-                <w:sz w:val="18"/>
-                <w:szCs w:val="18"/>
-              </w:rPr>
-            </w:pPr>
-          </w:p>
-        </w:tc>
-        <w:tc>
-          <w:tcPr>
-            <w:tcW w:w="926" w:type="dxa"/>
-            <w:tcMar/>
-          </w:tcPr>
-          <w:p w14:noSpellErr="1">
-            <w:pPr>
-              <w:jc w:val="center"/>
-              <w:rPr>
-                <w:rFonts w:cs="Calibri" w:cstheme="minorAscii"/>
-                <w:b w:val="1"/>
-                <w:bCs w:val="1"/>
-                <w:sz w:val="18"/>
-                <w:szCs w:val="18"/>
-              </w:rPr>
-            </w:pPr>
-          </w:p>
-        </w:tc>
-        <w:tc>
-          <w:tcPr>
-            <w:tcW w:w="1055" w:type="dxa"/>
-            <w:tcMar/>
-          </w:tcPr>
-          <w:p w14:noSpellErr="1">
-            <w:pPr>
-              <w:jc w:val="center"/>
-              <w:rPr>
-                <w:rFonts w:cs="Calibri" w:cstheme="minorAscii"/>
-                <w:b w:val="1"/>
-                <w:bCs w:val="1"/>
-                <w:sz w:val="18"/>
-                <w:szCs w:val="18"/>
-              </w:rPr>
-            </w:pPr>
-          </w:p>
-        </w:tc>
-        <w:tc>
-          <w:tcPr>
-            <w:tcW w:w="1187" w:type="dxa"/>
-            <w:tcMar/>
-          </w:tcPr>
-          <w:p w14:noSpellErr="1">
-            <w:pPr>
-              <w:jc w:val="center"/>
-              <w:rPr>
-                <w:rFonts w:cs="Calibri" w:cstheme="minorAscii"/>
-                <w:b w:val="1"/>
-                <w:bCs w:val="1"/>
-                <w:sz w:val="18"/>
-                <w:szCs w:val="18"/>
-              </w:rPr>
-            </w:pPr>
-          </w:p>
-        </w:tc>
-        <w:tc>
-          <w:tcPr>
-            <w:tcW w:w="1250" w:type="dxa"/>
-            <w:tcMar/>
-          </w:tcPr>
-          <w:p w14:noSpellErr="1">
-            <w:pPr>
-              <w:jc w:val="center"/>
-              <w:rPr>
-                <w:rFonts w:cs="Calibri" w:cstheme="minorAscii"/>
-                <w:b w:val="1"/>
-                <w:bCs w:val="1"/>
-                <w:sz w:val="18"/>
-                <w:szCs w:val="18"/>
-              </w:rPr>
-            </w:pPr>
-          </w:p>
-        </w:tc>
-        <w:tc>
-          <w:tcPr>
-            <w:tcW w:w="2557" w:type="dxa"/>
-            <w:tcMar/>
-          </w:tcPr>
-          <w:p w14:noSpellErr="1">
-            <w:pPr>
-              <w:jc w:val="center"/>
-              <w:rPr>
-                <w:rFonts w:cs="Calibri" w:cstheme="minorAscii"/>
-                <w:b w:val="1"/>
-                <w:bCs w:val="1"/>
+            <w:r>
+              <w:t>REALIZAR PRUEBAS DE CERTIFICACIÓN TANTO DE LOS PRODUCTOS COMO DE LOS PROCESOS UTILIZANDO BUENAS PRÁCTICAS DEFINIDAS POR LA INDUSTRIA.</w:t>
+            </w:r>
+          </w:p>
+        </w:tc>
+        <w:tc>
+          <w:tcPr>
+            <w:tcW w:w="1014" w:type="dxa"/>
+          </w:tcPr>
+          <w:p>
+            <w:pPr>
+              <w:jc w:val="center"/>
+              <w:rPr>
+                <w:b/>
+                <w:bCs/>
+                <w:sz w:val="18"/>
+                <w:szCs w:val="18"/>
+              </w:rPr>
+            </w:pPr>
+          </w:p>
+        </w:tc>
+        <w:tc>
+          <w:tcPr>
+            <w:tcW w:w="924" w:type="dxa"/>
+          </w:tcPr>
+          <w:p>
+            <w:pPr>
+              <w:jc w:val="center"/>
+              <w:rPr>
+                <w:b/>
+                <w:bCs/>
+                <w:sz w:val="18"/>
+                <w:szCs w:val="18"/>
+              </w:rPr>
+            </w:pPr>
+            <w:r>
+              <w:rPr>
+                <w:b/>
+                <w:bCs/>
+                <w:sz w:val="18"/>
+                <w:szCs w:val="18"/>
+              </w:rPr>
+              <w:t>X</w:t>
+            </w:r>
+          </w:p>
+        </w:tc>
+        <w:tc>
+          <w:tcPr>
+            <w:tcW w:w="1052" w:type="dxa"/>
+          </w:tcPr>
+          <w:p>
+            <w:pPr>
+              <w:jc w:val="center"/>
+              <w:rPr>
+                <w:b/>
+                <w:bCs/>
+                <w:sz w:val="18"/>
+                <w:szCs w:val="18"/>
+              </w:rPr>
+            </w:pPr>
+          </w:p>
+        </w:tc>
+        <w:tc>
+          <w:tcPr>
+            <w:tcW w:w="1184" w:type="dxa"/>
+          </w:tcPr>
+          <w:p>
+            <w:pPr>
+              <w:jc w:val="center"/>
+              <w:rPr>
+                <w:b/>
+                <w:bCs/>
+                <w:sz w:val="18"/>
+                <w:szCs w:val="18"/>
+              </w:rPr>
+            </w:pPr>
+          </w:p>
+        </w:tc>
+        <w:tc>
+          <w:tcPr>
+            <w:tcW w:w="1237" w:type="dxa"/>
+          </w:tcPr>
+          <w:p>
+            <w:pPr>
+              <w:jc w:val="center"/>
+              <w:rPr>
+                <w:b/>
+                <w:bCs/>
+                <w:sz w:val="18"/>
+                <w:szCs w:val="18"/>
+              </w:rPr>
+            </w:pPr>
+          </w:p>
+        </w:tc>
+        <w:tc>
+          <w:tcPr>
+            <w:tcW w:w="2511" w:type="dxa"/>
+          </w:tcPr>
+          <w:p>
+            <w:pPr>
+              <w:jc w:val="center"/>
+              <w:rPr>
+                <w:b/>
+                <w:bCs/>
                 <w:sz w:val="18"/>
                 <w:szCs w:val="18"/>
               </w:rPr>
@@ -1529,125 +1423,123 @@
         </w:trPr>
         <w:tc>
           <w:tcPr>
-            <w:tcW w:w="1931" w:type="dxa"/>
-            <w:tcMar/>
-          </w:tcPr>
-          <w:p w14:noSpellErr="1">
-            <w:pPr>
-              <w:jc w:val="center"/>
-              <w:rPr>
-                <w:rFonts w:cs="Calibri" w:cstheme="minorAscii"/>
-                <w:b w:val="1"/>
-                <w:bCs w:val="1"/>
+            <w:tcW w:w="2001" w:type="dxa"/>
+          </w:tcPr>
+          <w:p>
+            <w:pPr>
+              <w:jc w:val="center"/>
+              <w:rPr>
+                <w:b/>
+                <w:bCs/>
                 <w:color w:val="FF0000"/>
                 <w:sz w:val="18"/>
                 <w:szCs w:val="18"/>
               </w:rPr>
             </w:pPr>
-          </w:p>
-        </w:tc>
-        <w:tc>
-          <w:tcPr>
-            <w:tcW w:w="1017" w:type="dxa"/>
-            <w:tcMar/>
-          </w:tcPr>
-          <w:p w14:noSpellErr="1">
-            <w:pPr>
-              <w:jc w:val="center"/>
-              <w:rPr>
-                <w:rFonts w:cs="Calibri" w:cstheme="minorAscii"/>
-                <w:b w:val="1"/>
-                <w:bCs w:val="1"/>
-                <w:sz w:val="18"/>
-                <w:szCs w:val="18"/>
-              </w:rPr>
-            </w:pPr>
-          </w:p>
-        </w:tc>
-        <w:tc>
-          <w:tcPr>
-            <w:tcW w:w="926" w:type="dxa"/>
-            <w:tcMar/>
-          </w:tcPr>
-          <w:p w14:noSpellErr="1">
-            <w:pPr>
-              <w:jc w:val="center"/>
-              <w:rPr>
-                <w:rFonts w:cs="Calibri" w:cstheme="minorAscii"/>
-                <w:b w:val="1"/>
-                <w:bCs w:val="1"/>
-                <w:sz w:val="18"/>
-                <w:szCs w:val="18"/>
-              </w:rPr>
-            </w:pPr>
-          </w:p>
-        </w:tc>
-        <w:tc>
-          <w:tcPr>
-            <w:tcW w:w="1055" w:type="dxa"/>
-            <w:tcMar/>
-          </w:tcPr>
-          <w:p w14:noSpellErr="1">
-            <w:pPr>
-              <w:jc w:val="center"/>
-              <w:rPr>
-                <w:rFonts w:cs="Calibri" w:cstheme="minorAscii"/>
-                <w:b w:val="1"/>
-                <w:bCs w:val="1"/>
-                <w:sz w:val="18"/>
-                <w:szCs w:val="18"/>
-              </w:rPr>
-            </w:pPr>
-          </w:p>
-        </w:tc>
-        <w:tc>
-          <w:tcPr>
-            <w:tcW w:w="1187" w:type="dxa"/>
-            <w:tcMar/>
-          </w:tcPr>
-          <w:p w14:noSpellErr="1">
-            <w:pPr>
-              <w:jc w:val="center"/>
-              <w:rPr>
-                <w:rFonts w:cs="Calibri" w:cstheme="minorAscii"/>
-                <w:b w:val="1"/>
-                <w:bCs w:val="1"/>
-                <w:sz w:val="18"/>
-                <w:szCs w:val="18"/>
-              </w:rPr>
-            </w:pPr>
-          </w:p>
-        </w:tc>
-        <w:tc>
-          <w:tcPr>
-            <w:tcW w:w="1250" w:type="dxa"/>
-            <w:tcMar/>
-          </w:tcPr>
-          <w:p w14:noSpellErr="1">
-            <w:pPr>
-              <w:jc w:val="center"/>
-              <w:rPr>
-                <w:rFonts w:cs="Calibri" w:cstheme="minorAscii"/>
-                <w:b w:val="1"/>
-                <w:bCs w:val="1"/>
-                <w:sz w:val="18"/>
-                <w:szCs w:val="18"/>
-              </w:rPr>
-            </w:pPr>
-          </w:p>
-        </w:tc>
-        <w:tc>
-          <w:tcPr>
-            <w:tcW w:w="2557" w:type="dxa"/>
-            <w:tcMar/>
-          </w:tcPr>
-          <w:p w14:noSpellErr="1">
-            <w:pPr>
-              <w:jc w:val="center"/>
-              <w:rPr>
-                <w:rFonts w:cs="Calibri" w:cstheme="minorAscii"/>
-                <w:b w:val="1"/>
-                <w:bCs w:val="1"/>
+            <w:r>
+              <w:t>OFRECER PROPUESTAS DE SOLUCIÓN INFORMÁTICA ANALIZANDO DE FORMA INTEGRAL LOS PROCESOS DE ACUERDO A LOS REQUERIMIENTOS DE LA ORGANIZACIÓN.</w:t>
+            </w:r>
+          </w:p>
+        </w:tc>
+        <w:tc>
+          <w:tcPr>
+            <w:tcW w:w="1014" w:type="dxa"/>
+          </w:tcPr>
+          <w:p>
+            <w:pPr>
+              <w:jc w:val="center"/>
+              <w:rPr>
+                <w:b/>
+                <w:bCs/>
+                <w:sz w:val="18"/>
+                <w:szCs w:val="18"/>
+              </w:rPr>
+            </w:pPr>
+            <w:r>
+              <w:rPr>
+                <w:b/>
+                <w:bCs/>
+                <w:sz w:val="18"/>
+                <w:szCs w:val="18"/>
+              </w:rPr>
+              <w:t>X</w:t>
+            </w:r>
+          </w:p>
+        </w:tc>
+        <w:tc>
+          <w:tcPr>
+            <w:tcW w:w="924" w:type="dxa"/>
+          </w:tcPr>
+          <w:p>
+            <w:pPr>
+              <w:jc w:val="center"/>
+              <w:rPr>
+                <w:b/>
+                <w:bCs/>
+                <w:sz w:val="18"/>
+                <w:szCs w:val="18"/>
+              </w:rPr>
+            </w:pPr>
+          </w:p>
+        </w:tc>
+        <w:tc>
+          <w:tcPr>
+            <w:tcW w:w="1052" w:type="dxa"/>
+          </w:tcPr>
+          <w:p>
+            <w:pPr>
+              <w:jc w:val="center"/>
+              <w:rPr>
+                <w:b/>
+                <w:bCs/>
+                <w:sz w:val="18"/>
+                <w:szCs w:val="18"/>
+              </w:rPr>
+            </w:pPr>
+          </w:p>
+        </w:tc>
+        <w:tc>
+          <w:tcPr>
+            <w:tcW w:w="1184" w:type="dxa"/>
+          </w:tcPr>
+          <w:p>
+            <w:pPr>
+              <w:jc w:val="center"/>
+              <w:rPr>
+                <w:b/>
+                <w:bCs/>
+                <w:sz w:val="18"/>
+                <w:szCs w:val="18"/>
+              </w:rPr>
+            </w:pPr>
+          </w:p>
+        </w:tc>
+        <w:tc>
+          <w:tcPr>
+            <w:tcW w:w="1237" w:type="dxa"/>
+          </w:tcPr>
+          <w:p>
+            <w:pPr>
+              <w:jc w:val="center"/>
+              <w:rPr>
+                <w:b/>
+                <w:bCs/>
+                <w:sz w:val="18"/>
+                <w:szCs w:val="18"/>
+              </w:rPr>
+            </w:pPr>
+          </w:p>
+        </w:tc>
+        <w:tc>
+          <w:tcPr>
+            <w:tcW w:w="2511" w:type="dxa"/>
+          </w:tcPr>
+          <w:p>
+            <w:pPr>
+              <w:jc w:val="center"/>
+              <w:rPr>
+                <w:b/>
+                <w:bCs/>
                 <w:sz w:val="18"/>
                 <w:szCs w:val="18"/>
               </w:rPr>
@@ -1662,124 +1554,122 @@
         </w:trPr>
         <w:tc>
           <w:tcPr>
-            <w:tcW w:w="1931" w:type="dxa"/>
-            <w:tcMar/>
-          </w:tcPr>
-          <w:p w14:noSpellErr="1">
-            <w:pPr>
-              <w:jc w:val="center"/>
-              <w:rPr>
-                <w:rFonts w:cs="Calibri" w:cstheme="minorAscii"/>
-                <w:b w:val="1"/>
-                <w:bCs w:val="1"/>
-                <w:sz w:val="18"/>
-                <w:szCs w:val="18"/>
-              </w:rPr>
-            </w:pPr>
-          </w:p>
-        </w:tc>
-        <w:tc>
-          <w:tcPr>
-            <w:tcW w:w="1017" w:type="dxa"/>
-            <w:tcMar/>
-          </w:tcPr>
-          <w:p w14:noSpellErr="1">
-            <w:pPr>
-              <w:jc w:val="center"/>
-              <w:rPr>
-                <w:rFonts w:cs="Calibri" w:cstheme="minorAscii"/>
-                <w:b w:val="1"/>
-                <w:bCs w:val="1"/>
-                <w:sz w:val="18"/>
-                <w:szCs w:val="18"/>
-              </w:rPr>
-            </w:pPr>
-          </w:p>
-        </w:tc>
-        <w:tc>
-          <w:tcPr>
-            <w:tcW w:w="926" w:type="dxa"/>
-            <w:tcMar/>
-          </w:tcPr>
-          <w:p w14:noSpellErr="1">
-            <w:pPr>
-              <w:jc w:val="center"/>
-              <w:rPr>
-                <w:rFonts w:cs="Calibri" w:cstheme="minorAscii"/>
-                <w:b w:val="1"/>
-                <w:bCs w:val="1"/>
-                <w:sz w:val="18"/>
-                <w:szCs w:val="18"/>
-              </w:rPr>
-            </w:pPr>
-          </w:p>
-        </w:tc>
-        <w:tc>
-          <w:tcPr>
-            <w:tcW w:w="1055" w:type="dxa"/>
-            <w:tcMar/>
-          </w:tcPr>
-          <w:p w14:noSpellErr="1">
-            <w:pPr>
-              <w:jc w:val="center"/>
-              <w:rPr>
-                <w:rFonts w:cs="Calibri" w:cstheme="minorAscii"/>
-                <w:b w:val="1"/>
-                <w:bCs w:val="1"/>
-                <w:sz w:val="18"/>
-                <w:szCs w:val="18"/>
-              </w:rPr>
-            </w:pPr>
-          </w:p>
-        </w:tc>
-        <w:tc>
-          <w:tcPr>
-            <w:tcW w:w="1187" w:type="dxa"/>
-            <w:tcMar/>
-          </w:tcPr>
-          <w:p w14:noSpellErr="1">
-            <w:pPr>
-              <w:jc w:val="center"/>
-              <w:rPr>
-                <w:rFonts w:cs="Calibri" w:cstheme="minorAscii"/>
-                <w:b w:val="1"/>
-                <w:bCs w:val="1"/>
-                <w:sz w:val="18"/>
-                <w:szCs w:val="18"/>
-              </w:rPr>
-            </w:pPr>
-          </w:p>
-        </w:tc>
-        <w:tc>
-          <w:tcPr>
-            <w:tcW w:w="1250" w:type="dxa"/>
-            <w:tcMar/>
-          </w:tcPr>
-          <w:p w14:noSpellErr="1">
-            <w:pPr>
-              <w:jc w:val="center"/>
-              <w:rPr>
-                <w:rFonts w:cs="Calibri" w:cstheme="minorAscii"/>
-                <w:b w:val="1"/>
-                <w:bCs w:val="1"/>
-                <w:sz w:val="18"/>
-                <w:szCs w:val="18"/>
-              </w:rPr>
-            </w:pPr>
-          </w:p>
-        </w:tc>
-        <w:tc>
-          <w:tcPr>
-            <w:tcW w:w="2557" w:type="dxa"/>
-            <w:tcMar/>
-          </w:tcPr>
-          <w:p w14:noSpellErr="1">
-            <w:pPr>
-              <w:jc w:val="center"/>
-              <w:rPr>
-                <w:rFonts w:cs="Calibri" w:cstheme="minorAscii"/>
-                <w:b w:val="1"/>
-                <w:bCs w:val="1"/>
+            <w:tcW w:w="2001" w:type="dxa"/>
+          </w:tcPr>
+          <w:p>
+            <w:pPr>
+              <w:jc w:val="center"/>
+              <w:rPr>
+                <w:b/>
+                <w:bCs/>
+                <w:sz w:val="18"/>
+                <w:szCs w:val="18"/>
+              </w:rPr>
+            </w:pPr>
+            <w:r>
+              <w:t>GESTIONAR PROYECTOS INFORMÁTICOS, OFRECIENDO ALTERNATIVAS PARA LA TOMA DE DECISIONES DE ACUERDO A LOS REQUERIMIENTOS DE LA ORGANIZACIÓN.</w:t>
+            </w:r>
+          </w:p>
+        </w:tc>
+        <w:tc>
+          <w:tcPr>
+            <w:tcW w:w="1014" w:type="dxa"/>
+          </w:tcPr>
+          <w:p>
+            <w:pPr>
+              <w:jc w:val="center"/>
+              <w:rPr>
+                <w:b/>
+                <w:bCs/>
+                <w:sz w:val="18"/>
+                <w:szCs w:val="18"/>
+              </w:rPr>
+            </w:pPr>
+            <w:r>
+              <w:rPr>
+                <w:b/>
+                <w:bCs/>
+                <w:sz w:val="18"/>
+                <w:szCs w:val="18"/>
+              </w:rPr>
+              <w:t>X</w:t>
+            </w:r>
+          </w:p>
+        </w:tc>
+        <w:tc>
+          <w:tcPr>
+            <w:tcW w:w="924" w:type="dxa"/>
+          </w:tcPr>
+          <w:p>
+            <w:pPr>
+              <w:jc w:val="center"/>
+              <w:rPr>
+                <w:b/>
+                <w:bCs/>
+                <w:sz w:val="18"/>
+                <w:szCs w:val="18"/>
+              </w:rPr>
+            </w:pPr>
+          </w:p>
+        </w:tc>
+        <w:tc>
+          <w:tcPr>
+            <w:tcW w:w="1052" w:type="dxa"/>
+          </w:tcPr>
+          <w:p>
+            <w:pPr>
+              <w:jc w:val="center"/>
+              <w:rPr>
+                <w:b/>
+                <w:bCs/>
+                <w:sz w:val="18"/>
+                <w:szCs w:val="18"/>
+              </w:rPr>
+            </w:pPr>
+          </w:p>
+        </w:tc>
+        <w:tc>
+          <w:tcPr>
+            <w:tcW w:w="1184" w:type="dxa"/>
+          </w:tcPr>
+          <w:p>
+            <w:pPr>
+              <w:jc w:val="center"/>
+              <w:rPr>
+                <w:b/>
+                <w:bCs/>
+                <w:sz w:val="18"/>
+                <w:szCs w:val="18"/>
+              </w:rPr>
+            </w:pPr>
+          </w:p>
+        </w:tc>
+        <w:tc>
+          <w:tcPr>
+            <w:tcW w:w="1237" w:type="dxa"/>
+          </w:tcPr>
+          <w:p>
+            <w:pPr>
+              <w:jc w:val="center"/>
+              <w:rPr>
+                <w:b/>
+                <w:bCs/>
+                <w:sz w:val="18"/>
+                <w:szCs w:val="18"/>
+              </w:rPr>
+            </w:pPr>
+          </w:p>
+        </w:tc>
+        <w:tc>
+          <w:tcPr>
+            <w:tcW w:w="2511" w:type="dxa"/>
+          </w:tcPr>
+          <w:p>
+            <w:pPr>
+              <w:jc w:val="center"/>
+              <w:rPr>
+                <w:b/>
+                <w:bCs/>
                 <w:sz w:val="18"/>
                 <w:szCs w:val="18"/>
               </w:rPr>
@@ -1794,124 +1684,123 @@
         </w:trPr>
         <w:tc>
           <w:tcPr>
-            <w:tcW w:w="1931" w:type="dxa"/>
-            <w:tcMar/>
-          </w:tcPr>
-          <w:p w14:noSpellErr="1">
-            <w:pPr>
-              <w:jc w:val="center"/>
-              <w:rPr>
-                <w:rFonts w:cs="Calibri" w:cstheme="minorAscii"/>
-                <w:b w:val="1"/>
-                <w:bCs w:val="1"/>
-                <w:sz w:val="18"/>
-                <w:szCs w:val="18"/>
-              </w:rPr>
-            </w:pPr>
-          </w:p>
-        </w:tc>
-        <w:tc>
-          <w:tcPr>
-            <w:tcW w:w="1017" w:type="dxa"/>
-            <w:tcMar/>
-          </w:tcPr>
-          <w:p w14:noSpellErr="1">
-            <w:pPr>
-              <w:jc w:val="center"/>
-              <w:rPr>
-                <w:rFonts w:cs="Calibri" w:cstheme="minorAscii"/>
-                <w:b w:val="1"/>
-                <w:bCs w:val="1"/>
-                <w:sz w:val="18"/>
-                <w:szCs w:val="18"/>
-              </w:rPr>
-            </w:pPr>
-          </w:p>
-        </w:tc>
-        <w:tc>
-          <w:tcPr>
-            <w:tcW w:w="926" w:type="dxa"/>
-            <w:tcMar/>
-          </w:tcPr>
-          <w:p w14:noSpellErr="1">
-            <w:pPr>
-              <w:jc w:val="center"/>
-              <w:rPr>
-                <w:rFonts w:cs="Calibri" w:cstheme="minorAscii"/>
-                <w:b w:val="1"/>
-                <w:bCs w:val="1"/>
-                <w:sz w:val="18"/>
-                <w:szCs w:val="18"/>
-              </w:rPr>
-            </w:pPr>
-          </w:p>
-        </w:tc>
-        <w:tc>
-          <w:tcPr>
-            <w:tcW w:w="1055" w:type="dxa"/>
-            <w:tcMar/>
-          </w:tcPr>
-          <w:p w14:noSpellErr="1">
-            <w:pPr>
-              <w:jc w:val="center"/>
-              <w:rPr>
-                <w:rFonts w:cs="Calibri" w:cstheme="minorAscii"/>
-                <w:b w:val="1"/>
-                <w:bCs w:val="1"/>
-                <w:sz w:val="18"/>
-                <w:szCs w:val="18"/>
-              </w:rPr>
-            </w:pPr>
-          </w:p>
-        </w:tc>
-        <w:tc>
-          <w:tcPr>
-            <w:tcW w:w="1187" w:type="dxa"/>
-            <w:tcMar/>
-          </w:tcPr>
-          <w:p w14:noSpellErr="1">
-            <w:pPr>
-              <w:jc w:val="center"/>
-              <w:rPr>
-                <w:rFonts w:cs="Calibri" w:cstheme="minorAscii"/>
-                <w:b w:val="1"/>
-                <w:bCs w:val="1"/>
-                <w:sz w:val="18"/>
-                <w:szCs w:val="18"/>
-              </w:rPr>
-            </w:pPr>
-          </w:p>
-        </w:tc>
-        <w:tc>
-          <w:tcPr>
-            <w:tcW w:w="1250" w:type="dxa"/>
-            <w:tcMar/>
-          </w:tcPr>
-          <w:p w14:noSpellErr="1">
-            <w:pPr>
-              <w:jc w:val="center"/>
-              <w:rPr>
-                <w:rFonts w:cs="Calibri" w:cstheme="minorAscii"/>
-                <w:b w:val="1"/>
-                <w:bCs w:val="1"/>
-                <w:sz w:val="18"/>
-                <w:szCs w:val="18"/>
-              </w:rPr>
-            </w:pPr>
-          </w:p>
-        </w:tc>
-        <w:tc>
-          <w:tcPr>
-            <w:tcW w:w="2557" w:type="dxa"/>
-            <w:tcMar/>
-          </w:tcPr>
-          <w:p w14:noSpellErr="1">
-            <w:pPr>
-              <w:jc w:val="center"/>
-              <w:rPr>
-                <w:rFonts w:cs="Calibri" w:cstheme="minorAscii"/>
-                <w:b w:val="1"/>
-                <w:bCs w:val="1"/>
+            <w:tcW w:w="2001" w:type="dxa"/>
+          </w:tcPr>
+          <w:p>
+            <w:pPr>
+              <w:jc w:val="center"/>
+              <w:rPr>
+                <w:b/>
+                <w:bCs/>
+                <w:sz w:val="18"/>
+                <w:szCs w:val="18"/>
+              </w:rPr>
+            </w:pPr>
+            <w:r>
+              <w:lastRenderedPageBreak/>
+              <w:t>CONSTRUIR MODELOS DE DATOS PARA SOPORTAR LOS REQUERIMIENTOS DE LA ORGANIZACIÓN DE ACUERDO A UN DISEÑO DEFINIDO Y ESCALABLE EN EL TIEMPO.</w:t>
+            </w:r>
+          </w:p>
+        </w:tc>
+        <w:tc>
+          <w:tcPr>
+            <w:tcW w:w="1014" w:type="dxa"/>
+          </w:tcPr>
+          <w:p>
+            <w:pPr>
+              <w:jc w:val="center"/>
+              <w:rPr>
+                <w:b/>
+                <w:bCs/>
+                <w:sz w:val="18"/>
+                <w:szCs w:val="18"/>
+              </w:rPr>
+            </w:pPr>
+            <w:r>
+              <w:rPr>
+                <w:b/>
+                <w:bCs/>
+                <w:sz w:val="18"/>
+                <w:szCs w:val="18"/>
+              </w:rPr>
+              <w:t>X</w:t>
+            </w:r>
+          </w:p>
+        </w:tc>
+        <w:tc>
+          <w:tcPr>
+            <w:tcW w:w="924" w:type="dxa"/>
+          </w:tcPr>
+          <w:p>
+            <w:pPr>
+              <w:jc w:val="center"/>
+              <w:rPr>
+                <w:b/>
+                <w:bCs/>
+                <w:sz w:val="18"/>
+                <w:szCs w:val="18"/>
+              </w:rPr>
+            </w:pPr>
+          </w:p>
+        </w:tc>
+        <w:tc>
+          <w:tcPr>
+            <w:tcW w:w="1052" w:type="dxa"/>
+          </w:tcPr>
+          <w:p>
+            <w:pPr>
+              <w:jc w:val="center"/>
+              <w:rPr>
+                <w:b/>
+                <w:bCs/>
+                <w:sz w:val="18"/>
+                <w:szCs w:val="18"/>
+              </w:rPr>
+            </w:pPr>
+          </w:p>
+        </w:tc>
+        <w:tc>
+          <w:tcPr>
+            <w:tcW w:w="1184" w:type="dxa"/>
+          </w:tcPr>
+          <w:p>
+            <w:pPr>
+              <w:jc w:val="center"/>
+              <w:rPr>
+                <w:b/>
+                <w:bCs/>
+                <w:sz w:val="18"/>
+                <w:szCs w:val="18"/>
+              </w:rPr>
+            </w:pPr>
+          </w:p>
+        </w:tc>
+        <w:tc>
+          <w:tcPr>
+            <w:tcW w:w="1237" w:type="dxa"/>
+          </w:tcPr>
+          <w:p>
+            <w:pPr>
+              <w:jc w:val="center"/>
+              <w:rPr>
+                <w:b/>
+                <w:bCs/>
+                <w:sz w:val="18"/>
+                <w:szCs w:val="18"/>
+              </w:rPr>
+            </w:pPr>
+          </w:p>
+        </w:tc>
+        <w:tc>
+          <w:tcPr>
+            <w:tcW w:w="2511" w:type="dxa"/>
+          </w:tcPr>
+          <w:p>
+            <w:pPr>
+              <w:jc w:val="center"/>
+              <w:rPr>
+                <w:b/>
+                <w:bCs/>
                 <w:sz w:val="18"/>
                 <w:szCs w:val="18"/>
               </w:rPr>
@@ -1926,124 +1815,122 @@
         </w:trPr>
         <w:tc>
           <w:tcPr>
-            <w:tcW w:w="1931" w:type="dxa"/>
-            <w:tcMar/>
-          </w:tcPr>
-          <w:p w14:noSpellErr="1">
-            <w:pPr>
-              <w:jc w:val="center"/>
-              <w:rPr>
-                <w:rFonts w:cs="Calibri" w:cstheme="minorAscii"/>
-                <w:b w:val="1"/>
-                <w:bCs w:val="1"/>
-                <w:sz w:val="18"/>
-                <w:szCs w:val="18"/>
-              </w:rPr>
-            </w:pPr>
-          </w:p>
-        </w:tc>
-        <w:tc>
-          <w:tcPr>
-            <w:tcW w:w="1017" w:type="dxa"/>
-            <w:tcMar/>
-          </w:tcPr>
-          <w:p w14:noSpellErr="1">
-            <w:pPr>
-              <w:jc w:val="center"/>
-              <w:rPr>
-                <w:rFonts w:cs="Calibri" w:cstheme="minorAscii"/>
-                <w:b w:val="1"/>
-                <w:bCs w:val="1"/>
-                <w:sz w:val="18"/>
-                <w:szCs w:val="18"/>
-              </w:rPr>
-            </w:pPr>
-          </w:p>
-        </w:tc>
-        <w:tc>
-          <w:tcPr>
-            <w:tcW w:w="926" w:type="dxa"/>
-            <w:tcMar/>
-          </w:tcPr>
-          <w:p w14:noSpellErr="1">
-            <w:pPr>
-              <w:jc w:val="center"/>
-              <w:rPr>
-                <w:rFonts w:cs="Calibri" w:cstheme="minorAscii"/>
-                <w:b w:val="1"/>
-                <w:bCs w:val="1"/>
-                <w:sz w:val="18"/>
-                <w:szCs w:val="18"/>
-              </w:rPr>
-            </w:pPr>
-          </w:p>
-        </w:tc>
-        <w:tc>
-          <w:tcPr>
-            <w:tcW w:w="1055" w:type="dxa"/>
-            <w:tcMar/>
-          </w:tcPr>
-          <w:p w14:noSpellErr="1">
-            <w:pPr>
-              <w:jc w:val="center"/>
-              <w:rPr>
-                <w:rFonts w:cs="Calibri" w:cstheme="minorAscii"/>
-                <w:b w:val="1"/>
-                <w:bCs w:val="1"/>
-                <w:sz w:val="18"/>
-                <w:szCs w:val="18"/>
-              </w:rPr>
-            </w:pPr>
-          </w:p>
-        </w:tc>
-        <w:tc>
-          <w:tcPr>
-            <w:tcW w:w="1187" w:type="dxa"/>
-            <w:tcMar/>
-          </w:tcPr>
-          <w:p w14:noSpellErr="1">
-            <w:pPr>
-              <w:jc w:val="center"/>
-              <w:rPr>
-                <w:rFonts w:cs="Calibri" w:cstheme="minorAscii"/>
-                <w:b w:val="1"/>
-                <w:bCs w:val="1"/>
-                <w:sz w:val="18"/>
-                <w:szCs w:val="18"/>
-              </w:rPr>
-            </w:pPr>
-          </w:p>
-        </w:tc>
-        <w:tc>
-          <w:tcPr>
-            <w:tcW w:w="1250" w:type="dxa"/>
-            <w:tcMar/>
-          </w:tcPr>
-          <w:p w14:noSpellErr="1">
-            <w:pPr>
-              <w:jc w:val="center"/>
-              <w:rPr>
-                <w:rFonts w:cs="Calibri" w:cstheme="minorAscii"/>
-                <w:b w:val="1"/>
-                <w:bCs w:val="1"/>
-                <w:sz w:val="18"/>
-                <w:szCs w:val="18"/>
-              </w:rPr>
-            </w:pPr>
-          </w:p>
-        </w:tc>
-        <w:tc>
-          <w:tcPr>
-            <w:tcW w:w="2557" w:type="dxa"/>
-            <w:tcMar/>
-          </w:tcPr>
-          <w:p w14:noSpellErr="1">
-            <w:pPr>
-              <w:jc w:val="center"/>
-              <w:rPr>
-                <w:rFonts w:cs="Calibri" w:cstheme="minorAscii"/>
-                <w:b w:val="1"/>
-                <w:bCs w:val="1"/>
+            <w:tcW w:w="2001" w:type="dxa"/>
+          </w:tcPr>
+          <w:p>
+            <w:pPr>
+              <w:jc w:val="center"/>
+              <w:rPr>
+                <w:b/>
+                <w:bCs/>
+                <w:sz w:val="18"/>
+                <w:szCs w:val="18"/>
+              </w:rPr>
+            </w:pPr>
+            <w:r>
+              <w:t>DESARROLLAR LA TRANSFORMACIÓN DE GRANDES VOLÚMENES DE DATOS PARA LA OBTENCIÓN DE INFORMACIÓN Y CONOCIMIENTO DE LA ORGANIZACIÓN A FIN DE APOYAR LA TOMA DE DECISIONES Y LA MEJORA DE LOS PROCESOS DE NEGOCIOS, DE ACUERDO A LAS NECESIDADES DE LA ORGANIZACIÓN.</w:t>
+            </w:r>
+          </w:p>
+        </w:tc>
+        <w:tc>
+          <w:tcPr>
+            <w:tcW w:w="1014" w:type="dxa"/>
+          </w:tcPr>
+          <w:p>
+            <w:pPr>
+              <w:jc w:val="center"/>
+              <w:rPr>
+                <w:b/>
+                <w:bCs/>
+                <w:sz w:val="18"/>
+                <w:szCs w:val="18"/>
+              </w:rPr>
+            </w:pPr>
+            <w:r>
+              <w:rPr>
+                <w:b/>
+                <w:bCs/>
+                <w:sz w:val="18"/>
+                <w:szCs w:val="18"/>
+              </w:rPr>
+              <w:t>X</w:t>
+            </w:r>
+          </w:p>
+        </w:tc>
+        <w:tc>
+          <w:tcPr>
+            <w:tcW w:w="924" w:type="dxa"/>
+          </w:tcPr>
+          <w:p>
+            <w:pPr>
+              <w:jc w:val="center"/>
+              <w:rPr>
+                <w:b/>
+                <w:bCs/>
+                <w:sz w:val="18"/>
+                <w:szCs w:val="18"/>
+              </w:rPr>
+            </w:pPr>
+          </w:p>
+        </w:tc>
+        <w:tc>
+          <w:tcPr>
+            <w:tcW w:w="1052" w:type="dxa"/>
+          </w:tcPr>
+          <w:p>
+            <w:pPr>
+              <w:jc w:val="center"/>
+              <w:rPr>
+                <w:b/>
+                <w:bCs/>
+                <w:sz w:val="18"/>
+                <w:szCs w:val="18"/>
+              </w:rPr>
+            </w:pPr>
+          </w:p>
+        </w:tc>
+        <w:tc>
+          <w:tcPr>
+            <w:tcW w:w="1184" w:type="dxa"/>
+          </w:tcPr>
+          <w:p>
+            <w:pPr>
+              <w:jc w:val="center"/>
+              <w:rPr>
+                <w:b/>
+                <w:bCs/>
+                <w:sz w:val="18"/>
+                <w:szCs w:val="18"/>
+              </w:rPr>
+            </w:pPr>
+          </w:p>
+        </w:tc>
+        <w:tc>
+          <w:tcPr>
+            <w:tcW w:w="1237" w:type="dxa"/>
+          </w:tcPr>
+          <w:p>
+            <w:pPr>
+              <w:jc w:val="center"/>
+              <w:rPr>
+                <w:b/>
+                <w:bCs/>
+                <w:sz w:val="18"/>
+                <w:szCs w:val="18"/>
+              </w:rPr>
+            </w:pPr>
+          </w:p>
+        </w:tc>
+        <w:tc>
+          <w:tcPr>
+            <w:tcW w:w="2511" w:type="dxa"/>
+          </w:tcPr>
+          <w:p>
+            <w:pPr>
+              <w:jc w:val="center"/>
+              <w:rPr>
+                <w:b/>
+                <w:bCs/>
                 <w:sz w:val="18"/>
                 <w:szCs w:val="18"/>
               </w:rPr>
@@ -2058,124 +1945,122 @@
         </w:trPr>
         <w:tc>
           <w:tcPr>
-            <w:tcW w:w="1931" w:type="dxa"/>
-            <w:tcMar/>
-          </w:tcPr>
-          <w:p w14:noSpellErr="1">
-            <w:pPr>
-              <w:jc w:val="center"/>
-              <w:rPr>
-                <w:rFonts w:cs="Calibri" w:cstheme="minorAscii"/>
-                <w:b w:val="1"/>
-                <w:bCs w:val="1"/>
-                <w:sz w:val="18"/>
-                <w:szCs w:val="18"/>
-              </w:rPr>
-            </w:pPr>
-          </w:p>
-        </w:tc>
-        <w:tc>
-          <w:tcPr>
-            <w:tcW w:w="1017" w:type="dxa"/>
-            <w:tcMar/>
-          </w:tcPr>
-          <w:p w14:noSpellErr="1">
-            <w:pPr>
-              <w:jc w:val="center"/>
-              <w:rPr>
-                <w:rFonts w:cs="Calibri" w:cstheme="minorAscii"/>
-                <w:b w:val="1"/>
-                <w:bCs w:val="1"/>
-                <w:sz w:val="18"/>
-                <w:szCs w:val="18"/>
-              </w:rPr>
-            </w:pPr>
-          </w:p>
-        </w:tc>
-        <w:tc>
-          <w:tcPr>
-            <w:tcW w:w="926" w:type="dxa"/>
-            <w:tcMar/>
-          </w:tcPr>
-          <w:p w14:noSpellErr="1">
-            <w:pPr>
-              <w:jc w:val="center"/>
-              <w:rPr>
-                <w:rFonts w:cs="Calibri" w:cstheme="minorAscii"/>
-                <w:b w:val="1"/>
-                <w:bCs w:val="1"/>
-                <w:sz w:val="18"/>
-                <w:szCs w:val="18"/>
-              </w:rPr>
-            </w:pPr>
-          </w:p>
-        </w:tc>
-        <w:tc>
-          <w:tcPr>
-            <w:tcW w:w="1055" w:type="dxa"/>
-            <w:tcMar/>
-          </w:tcPr>
-          <w:p w14:noSpellErr="1">
-            <w:pPr>
-              <w:jc w:val="center"/>
-              <w:rPr>
-                <w:rFonts w:cs="Calibri" w:cstheme="minorAscii"/>
-                <w:b w:val="1"/>
-                <w:bCs w:val="1"/>
-                <w:sz w:val="18"/>
-                <w:szCs w:val="18"/>
-              </w:rPr>
-            </w:pPr>
-          </w:p>
-        </w:tc>
-        <w:tc>
-          <w:tcPr>
-            <w:tcW w:w="1187" w:type="dxa"/>
-            <w:tcMar/>
-          </w:tcPr>
-          <w:p w14:noSpellErr="1">
-            <w:pPr>
-              <w:jc w:val="center"/>
-              <w:rPr>
-                <w:rFonts w:cs="Calibri" w:cstheme="minorAscii"/>
-                <w:b w:val="1"/>
-                <w:bCs w:val="1"/>
-                <w:sz w:val="18"/>
-                <w:szCs w:val="18"/>
-              </w:rPr>
-            </w:pPr>
-          </w:p>
-        </w:tc>
-        <w:tc>
-          <w:tcPr>
-            <w:tcW w:w="1250" w:type="dxa"/>
-            <w:tcMar/>
-          </w:tcPr>
-          <w:p w14:noSpellErr="1">
-            <w:pPr>
-              <w:jc w:val="center"/>
-              <w:rPr>
-                <w:rFonts w:cs="Calibri" w:cstheme="minorAscii"/>
-                <w:b w:val="1"/>
-                <w:bCs w:val="1"/>
-                <w:sz w:val="18"/>
-                <w:szCs w:val="18"/>
-              </w:rPr>
-            </w:pPr>
-          </w:p>
-        </w:tc>
-        <w:tc>
-          <w:tcPr>
-            <w:tcW w:w="2557" w:type="dxa"/>
-            <w:tcMar/>
-          </w:tcPr>
-          <w:p w14:noSpellErr="1">
-            <w:pPr>
-              <w:jc w:val="center"/>
-              <w:rPr>
-                <w:rFonts w:cs="Calibri" w:cstheme="minorAscii"/>
-                <w:b w:val="1"/>
-                <w:bCs w:val="1"/>
+            <w:tcW w:w="2001" w:type="dxa"/>
+          </w:tcPr>
+          <w:p>
+            <w:pPr>
+              <w:jc w:val="center"/>
+              <w:rPr>
+                <w:b/>
+                <w:bCs/>
+                <w:sz w:val="18"/>
+                <w:szCs w:val="18"/>
+              </w:rPr>
+            </w:pPr>
+            <w:r>
+              <w:t>CONSTRUIR EL MODELO ARQUITECTÓNICO DE UNA SOLUCIÓN SISTÉMICA QUE SOPORTE LOS PROCESOS DE NEGOCIO DE ACUERDO LOS REQUERIMIENTOS DE LA ORGANIZACIÓN Y ESTÁNDARES INDUSTRIA.</w:t>
+            </w:r>
+          </w:p>
+        </w:tc>
+        <w:tc>
+          <w:tcPr>
+            <w:tcW w:w="1014" w:type="dxa"/>
+          </w:tcPr>
+          <w:p>
+            <w:pPr>
+              <w:jc w:val="center"/>
+              <w:rPr>
+                <w:b/>
+                <w:bCs/>
+                <w:sz w:val="18"/>
+                <w:szCs w:val="18"/>
+              </w:rPr>
+            </w:pPr>
+            <w:r>
+              <w:rPr>
+                <w:b/>
+                <w:bCs/>
+                <w:sz w:val="18"/>
+                <w:szCs w:val="18"/>
+              </w:rPr>
+              <w:t>X</w:t>
+            </w:r>
+          </w:p>
+        </w:tc>
+        <w:tc>
+          <w:tcPr>
+            <w:tcW w:w="924" w:type="dxa"/>
+          </w:tcPr>
+          <w:p>
+            <w:pPr>
+              <w:jc w:val="center"/>
+              <w:rPr>
+                <w:b/>
+                <w:bCs/>
+                <w:sz w:val="18"/>
+                <w:szCs w:val="18"/>
+              </w:rPr>
+            </w:pPr>
+          </w:p>
+        </w:tc>
+        <w:tc>
+          <w:tcPr>
+            <w:tcW w:w="1052" w:type="dxa"/>
+          </w:tcPr>
+          <w:p>
+            <w:pPr>
+              <w:jc w:val="center"/>
+              <w:rPr>
+                <w:b/>
+                <w:bCs/>
+                <w:sz w:val="18"/>
+                <w:szCs w:val="18"/>
+              </w:rPr>
+            </w:pPr>
+          </w:p>
+        </w:tc>
+        <w:tc>
+          <w:tcPr>
+            <w:tcW w:w="1184" w:type="dxa"/>
+          </w:tcPr>
+          <w:p>
+            <w:pPr>
+              <w:jc w:val="center"/>
+              <w:rPr>
+                <w:b/>
+                <w:bCs/>
+                <w:sz w:val="18"/>
+                <w:szCs w:val="18"/>
+              </w:rPr>
+            </w:pPr>
+          </w:p>
+        </w:tc>
+        <w:tc>
+          <w:tcPr>
+            <w:tcW w:w="1237" w:type="dxa"/>
+          </w:tcPr>
+          <w:p>
+            <w:pPr>
+              <w:jc w:val="center"/>
+              <w:rPr>
+                <w:b/>
+                <w:bCs/>
+                <w:sz w:val="18"/>
+                <w:szCs w:val="18"/>
+              </w:rPr>
+            </w:pPr>
+          </w:p>
+        </w:tc>
+        <w:tc>
+          <w:tcPr>
+            <w:tcW w:w="2511" w:type="dxa"/>
+          </w:tcPr>
+          <w:p>
+            <w:pPr>
+              <w:jc w:val="center"/>
+              <w:rPr>
+                <w:b/>
+                <w:bCs/>
                 <w:sz w:val="18"/>
                 <w:szCs w:val="18"/>
               </w:rPr>
@@ -2190,124 +2075,127 @@
         </w:trPr>
         <w:tc>
           <w:tcPr>
-            <w:tcW w:w="1931" w:type="dxa"/>
-            <w:tcMar/>
-          </w:tcPr>
-          <w:p w14:noSpellErr="1">
-            <w:pPr>
-              <w:jc w:val="center"/>
-              <w:rPr>
-                <w:rFonts w:cs="Calibri" w:cstheme="minorAscii"/>
-                <w:b w:val="1"/>
-                <w:bCs w:val="1"/>
-                <w:sz w:val="18"/>
-                <w:szCs w:val="18"/>
-              </w:rPr>
-            </w:pPr>
-          </w:p>
-        </w:tc>
-        <w:tc>
-          <w:tcPr>
-            <w:tcW w:w="1017" w:type="dxa"/>
-            <w:tcMar/>
-          </w:tcPr>
-          <w:p w14:noSpellErr="1">
-            <w:pPr>
-              <w:jc w:val="center"/>
-              <w:rPr>
-                <w:rFonts w:cs="Calibri" w:cstheme="minorAscii"/>
-                <w:b w:val="1"/>
-                <w:bCs w:val="1"/>
-                <w:sz w:val="18"/>
-                <w:szCs w:val="18"/>
-              </w:rPr>
-            </w:pPr>
-          </w:p>
-        </w:tc>
-        <w:tc>
-          <w:tcPr>
-            <w:tcW w:w="926" w:type="dxa"/>
-            <w:tcMar/>
-          </w:tcPr>
-          <w:p w14:noSpellErr="1">
-            <w:pPr>
-              <w:jc w:val="center"/>
-              <w:rPr>
-                <w:rFonts w:cs="Calibri" w:cstheme="minorAscii"/>
-                <w:b w:val="1"/>
-                <w:bCs w:val="1"/>
-                <w:sz w:val="18"/>
-                <w:szCs w:val="18"/>
-              </w:rPr>
-            </w:pPr>
-          </w:p>
-        </w:tc>
-        <w:tc>
-          <w:tcPr>
-            <w:tcW w:w="1055" w:type="dxa"/>
-            <w:tcMar/>
-          </w:tcPr>
-          <w:p w14:noSpellErr="1">
-            <w:pPr>
-              <w:jc w:val="center"/>
-              <w:rPr>
-                <w:rFonts w:cs="Calibri" w:cstheme="minorAscii"/>
-                <w:b w:val="1"/>
-                <w:bCs w:val="1"/>
-                <w:sz w:val="18"/>
-                <w:szCs w:val="18"/>
-              </w:rPr>
-            </w:pPr>
-          </w:p>
-        </w:tc>
-        <w:tc>
-          <w:tcPr>
-            <w:tcW w:w="1187" w:type="dxa"/>
-            <w:tcMar/>
-          </w:tcPr>
-          <w:p w14:noSpellErr="1">
-            <w:pPr>
-              <w:jc w:val="center"/>
-              <w:rPr>
-                <w:rFonts w:cs="Calibri" w:cstheme="minorAscii"/>
-                <w:b w:val="1"/>
-                <w:bCs w:val="1"/>
-                <w:sz w:val="18"/>
-                <w:szCs w:val="18"/>
-              </w:rPr>
-            </w:pPr>
-          </w:p>
-        </w:tc>
-        <w:tc>
-          <w:tcPr>
-            <w:tcW w:w="1250" w:type="dxa"/>
-            <w:tcMar/>
-          </w:tcPr>
-          <w:p w14:noSpellErr="1">
-            <w:pPr>
-              <w:jc w:val="center"/>
-              <w:rPr>
-                <w:rFonts w:cs="Calibri" w:cstheme="minorAscii"/>
-                <w:b w:val="1"/>
-                <w:bCs w:val="1"/>
-                <w:sz w:val="18"/>
-                <w:szCs w:val="18"/>
-              </w:rPr>
-            </w:pPr>
-          </w:p>
-        </w:tc>
-        <w:tc>
-          <w:tcPr>
-            <w:tcW w:w="2557" w:type="dxa"/>
-            <w:tcMar/>
-          </w:tcPr>
-          <w:p w14:noSpellErr="1">
-            <w:pPr>
-              <w:jc w:val="center"/>
-              <w:rPr>
-                <w:rFonts w:cs="Calibri" w:cstheme="minorAscii"/>
-                <w:b w:val="1"/>
-                <w:bCs w:val="1"/>
+            <w:tcW w:w="2001" w:type="dxa"/>
+          </w:tcPr>
+          <w:p>
+            <w:pPr>
+              <w:jc w:val="center"/>
+              <w:rPr>
+                <w:b/>
+                <w:bCs/>
+                <w:sz w:val="18"/>
+                <w:szCs w:val="18"/>
+              </w:rPr>
+            </w:pPr>
+            <w:r>
+              <w:t xml:space="preserve">DESARROLLAR UNA SOLUCIÓN DE SOFTWARE UTILIZANDO </w:t>
+            </w:r>
+            <w:r>
+              <w:lastRenderedPageBreak/>
+              <w:t>TÉCNICAS QUE PERMITAN SISTEMATIZAR EL PROCESO DE DESARROLLO Y MANTENIMIENTO, ASEGURANDO EL LOGRO DE LOS OBJETIVOS.</w:t>
+            </w:r>
+          </w:p>
+        </w:tc>
+        <w:tc>
+          <w:tcPr>
+            <w:tcW w:w="1014" w:type="dxa"/>
+          </w:tcPr>
+          <w:p>
+            <w:pPr>
+              <w:jc w:val="center"/>
+              <w:rPr>
+                <w:b/>
+                <w:bCs/>
+                <w:sz w:val="18"/>
+                <w:szCs w:val="18"/>
+              </w:rPr>
+            </w:pPr>
+            <w:r>
+              <w:rPr>
+                <w:b/>
+                <w:bCs/>
+                <w:sz w:val="18"/>
+                <w:szCs w:val="18"/>
+              </w:rPr>
+              <w:lastRenderedPageBreak/>
+              <w:t>X</w:t>
+            </w:r>
+          </w:p>
+        </w:tc>
+        <w:tc>
+          <w:tcPr>
+            <w:tcW w:w="924" w:type="dxa"/>
+          </w:tcPr>
+          <w:p>
+            <w:pPr>
+              <w:jc w:val="center"/>
+              <w:rPr>
+                <w:b/>
+                <w:bCs/>
+                <w:sz w:val="18"/>
+                <w:szCs w:val="18"/>
+              </w:rPr>
+            </w:pPr>
+          </w:p>
+        </w:tc>
+        <w:tc>
+          <w:tcPr>
+            <w:tcW w:w="1052" w:type="dxa"/>
+          </w:tcPr>
+          <w:p>
+            <w:pPr>
+              <w:jc w:val="center"/>
+              <w:rPr>
+                <w:b/>
+                <w:bCs/>
+                <w:sz w:val="18"/>
+                <w:szCs w:val="18"/>
+              </w:rPr>
+            </w:pPr>
+          </w:p>
+        </w:tc>
+        <w:tc>
+          <w:tcPr>
+            <w:tcW w:w="1184" w:type="dxa"/>
+          </w:tcPr>
+          <w:p>
+            <w:pPr>
+              <w:jc w:val="center"/>
+              <w:rPr>
+                <w:b/>
+                <w:bCs/>
+                <w:sz w:val="18"/>
+                <w:szCs w:val="18"/>
+              </w:rPr>
+            </w:pPr>
+          </w:p>
+        </w:tc>
+        <w:tc>
+          <w:tcPr>
+            <w:tcW w:w="1237" w:type="dxa"/>
+          </w:tcPr>
+          <w:p>
+            <w:pPr>
+              <w:jc w:val="center"/>
+              <w:rPr>
+                <w:b/>
+                <w:bCs/>
+                <w:sz w:val="18"/>
+                <w:szCs w:val="18"/>
+              </w:rPr>
+            </w:pPr>
+          </w:p>
+        </w:tc>
+        <w:tc>
+          <w:tcPr>
+            <w:tcW w:w="2511" w:type="dxa"/>
+          </w:tcPr>
+          <w:p>
+            <w:pPr>
+              <w:jc w:val="center"/>
+              <w:rPr>
+                <w:b/>
+                <w:bCs/>
                 <w:sz w:val="18"/>
                 <w:szCs w:val="18"/>
               </w:rPr>
@@ -2322,124 +2210,1018 @@
         </w:trPr>
         <w:tc>
           <w:tcPr>
-            <w:tcW w:w="1931" w:type="dxa"/>
-            <w:tcMar/>
-          </w:tcPr>
-          <w:p w14:noSpellErr="1">
-            <w:pPr>
-              <w:jc w:val="center"/>
-              <w:rPr>
-                <w:rFonts w:cs="Calibri" w:cstheme="minorAscii"/>
-                <w:b w:val="1"/>
-                <w:bCs w:val="1"/>
-                <w:sz w:val="18"/>
-                <w:szCs w:val="18"/>
-              </w:rPr>
-            </w:pPr>
-          </w:p>
-        </w:tc>
-        <w:tc>
-          <w:tcPr>
-            <w:tcW w:w="1017" w:type="dxa"/>
-            <w:tcMar/>
-          </w:tcPr>
-          <w:p w14:noSpellErr="1">
-            <w:pPr>
-              <w:jc w:val="center"/>
-              <w:rPr>
-                <w:rFonts w:cs="Calibri" w:cstheme="minorAscii"/>
-                <w:b w:val="1"/>
-                <w:bCs w:val="1"/>
-                <w:sz w:val="18"/>
-                <w:szCs w:val="18"/>
-              </w:rPr>
-            </w:pPr>
-          </w:p>
-        </w:tc>
-        <w:tc>
-          <w:tcPr>
-            <w:tcW w:w="926" w:type="dxa"/>
-            <w:tcMar/>
-          </w:tcPr>
-          <w:p w14:noSpellErr="1">
-            <w:pPr>
-              <w:jc w:val="center"/>
-              <w:rPr>
-                <w:rFonts w:cs="Calibri" w:cstheme="minorAscii"/>
-                <w:b w:val="1"/>
-                <w:bCs w:val="1"/>
-                <w:sz w:val="18"/>
-                <w:szCs w:val="18"/>
-              </w:rPr>
-            </w:pPr>
-          </w:p>
-        </w:tc>
-        <w:tc>
-          <w:tcPr>
-            <w:tcW w:w="1055" w:type="dxa"/>
-            <w:tcMar/>
-          </w:tcPr>
-          <w:p w14:noSpellErr="1">
-            <w:pPr>
-              <w:jc w:val="center"/>
-              <w:rPr>
-                <w:rFonts w:cs="Calibri" w:cstheme="minorAscii"/>
-                <w:b w:val="1"/>
-                <w:bCs w:val="1"/>
-                <w:sz w:val="18"/>
-                <w:szCs w:val="18"/>
-              </w:rPr>
-            </w:pPr>
-          </w:p>
-        </w:tc>
-        <w:tc>
-          <w:tcPr>
-            <w:tcW w:w="1187" w:type="dxa"/>
-            <w:tcMar/>
-          </w:tcPr>
-          <w:p w14:noSpellErr="1">
-            <w:pPr>
-              <w:jc w:val="center"/>
-              <w:rPr>
-                <w:rFonts w:cs="Calibri" w:cstheme="minorAscii"/>
-                <w:b w:val="1"/>
-                <w:bCs w:val="1"/>
-                <w:sz w:val="18"/>
-                <w:szCs w:val="18"/>
-              </w:rPr>
-            </w:pPr>
-          </w:p>
-        </w:tc>
-        <w:tc>
-          <w:tcPr>
-            <w:tcW w:w="1250" w:type="dxa"/>
-            <w:tcMar/>
-          </w:tcPr>
-          <w:p w14:noSpellErr="1">
-            <w:pPr>
-              <w:jc w:val="center"/>
-              <w:rPr>
-                <w:rFonts w:cs="Calibri" w:cstheme="minorAscii"/>
-                <w:b w:val="1"/>
-                <w:bCs w:val="1"/>
-                <w:sz w:val="18"/>
-                <w:szCs w:val="18"/>
-              </w:rPr>
-            </w:pPr>
-          </w:p>
-        </w:tc>
-        <w:tc>
-          <w:tcPr>
-            <w:tcW w:w="2557" w:type="dxa"/>
-            <w:tcMar/>
-          </w:tcPr>
-          <w:p w14:noSpellErr="1">
-            <w:pPr>
-              <w:jc w:val="center"/>
-              <w:rPr>
-                <w:rFonts w:cs="Calibri" w:cstheme="minorAscii"/>
-                <w:b w:val="1"/>
-                <w:bCs w:val="1"/>
+            <w:tcW w:w="2001" w:type="dxa"/>
+          </w:tcPr>
+          <w:p>
+            <w:pPr>
+              <w:jc w:val="center"/>
+              <w:rPr>
+                <w:b/>
+                <w:bCs/>
+                <w:sz w:val="18"/>
+                <w:szCs w:val="18"/>
+              </w:rPr>
+            </w:pPr>
+            <w:r>
+              <w:lastRenderedPageBreak/>
+              <w:t>PROGRAMAR CONSULTAS O RUTINAS PARA MANIPULAR INFORMACIÓN DE UNA BASE DE DATOS DE ACUERDO A LOS REQUERIMIENTOS DE LA ORGANIZACIÓN.</w:t>
+            </w:r>
+          </w:p>
+        </w:tc>
+        <w:tc>
+          <w:tcPr>
+            <w:tcW w:w="1014" w:type="dxa"/>
+          </w:tcPr>
+          <w:p>
+            <w:pPr>
+              <w:jc w:val="center"/>
+              <w:rPr>
+                <w:b/>
+                <w:bCs/>
+                <w:sz w:val="18"/>
+                <w:szCs w:val="18"/>
+              </w:rPr>
+            </w:pPr>
+            <w:r>
+              <w:rPr>
+                <w:b/>
+                <w:bCs/>
+                <w:sz w:val="18"/>
+                <w:szCs w:val="18"/>
+              </w:rPr>
+              <w:t>X</w:t>
+            </w:r>
+          </w:p>
+        </w:tc>
+        <w:tc>
+          <w:tcPr>
+            <w:tcW w:w="924" w:type="dxa"/>
+          </w:tcPr>
+          <w:p>
+            <w:pPr>
+              <w:jc w:val="center"/>
+              <w:rPr>
+                <w:b/>
+                <w:bCs/>
+                <w:sz w:val="18"/>
+                <w:szCs w:val="18"/>
+              </w:rPr>
+            </w:pPr>
+          </w:p>
+        </w:tc>
+        <w:tc>
+          <w:tcPr>
+            <w:tcW w:w="1052" w:type="dxa"/>
+          </w:tcPr>
+          <w:p>
+            <w:pPr>
+              <w:jc w:val="center"/>
+              <w:rPr>
+                <w:b/>
+                <w:bCs/>
+                <w:sz w:val="18"/>
+                <w:szCs w:val="18"/>
+              </w:rPr>
+            </w:pPr>
+          </w:p>
+        </w:tc>
+        <w:tc>
+          <w:tcPr>
+            <w:tcW w:w="1184" w:type="dxa"/>
+          </w:tcPr>
+          <w:p>
+            <w:pPr>
+              <w:jc w:val="center"/>
+              <w:rPr>
+                <w:b/>
+                <w:bCs/>
+                <w:sz w:val="18"/>
+                <w:szCs w:val="18"/>
+              </w:rPr>
+            </w:pPr>
+          </w:p>
+        </w:tc>
+        <w:tc>
+          <w:tcPr>
+            <w:tcW w:w="1237" w:type="dxa"/>
+          </w:tcPr>
+          <w:p>
+            <w:pPr>
+              <w:jc w:val="center"/>
+              <w:rPr>
+                <w:b/>
+                <w:bCs/>
+                <w:sz w:val="18"/>
+                <w:szCs w:val="18"/>
+              </w:rPr>
+            </w:pPr>
+          </w:p>
+        </w:tc>
+        <w:tc>
+          <w:tcPr>
+            <w:tcW w:w="2511" w:type="dxa"/>
+          </w:tcPr>
+          <w:p>
+            <w:pPr>
+              <w:jc w:val="center"/>
+              <w:rPr>
+                <w:b/>
+                <w:bCs/>
+                <w:sz w:val="18"/>
+                <w:szCs w:val="18"/>
+              </w:rPr>
+            </w:pPr>
+          </w:p>
+        </w:tc>
+      </w:tr>
+      <w:tr>
+        <w:trPr>
+          <w:trHeight w:val="576"/>
+          <w:jc w:val="center"/>
+        </w:trPr>
+        <w:tc>
+          <w:tcPr>
+            <w:tcW w:w="2001" w:type="dxa"/>
+          </w:tcPr>
+          <w:p>
+            <w:pPr>
+              <w:jc w:val="center"/>
+              <w:rPr>
+                <w:b/>
+                <w:bCs/>
+                <w:sz w:val="18"/>
+                <w:szCs w:val="18"/>
+              </w:rPr>
+            </w:pPr>
+            <w:r>
+              <w:t>CONSTRUIR PROGRAMAS Y RUTINAS DE VARIADA COMPLEJIDAD PARA DAR SOLUCIÓN A REQUERIMIENTOS DE LA ORGANIZACIÓN, ACORDES A TECNOLOGÍAS DE MERCADO Y UTILIZANDO BUENAS PRÁCTICAS DE CODIFICACIÓN</w:t>
+            </w:r>
+          </w:p>
+        </w:tc>
+        <w:tc>
+          <w:tcPr>
+            <w:tcW w:w="1014" w:type="dxa"/>
+          </w:tcPr>
+          <w:p>
+            <w:pPr>
+              <w:jc w:val="center"/>
+              <w:rPr>
+                <w:b/>
+                <w:bCs/>
+                <w:sz w:val="18"/>
+                <w:szCs w:val="18"/>
+              </w:rPr>
+            </w:pPr>
+            <w:r>
+              <w:rPr>
+                <w:b/>
+                <w:bCs/>
+                <w:sz w:val="18"/>
+                <w:szCs w:val="18"/>
+              </w:rPr>
+              <w:t>X</w:t>
+            </w:r>
+          </w:p>
+        </w:tc>
+        <w:tc>
+          <w:tcPr>
+            <w:tcW w:w="924" w:type="dxa"/>
+          </w:tcPr>
+          <w:p>
+            <w:pPr>
+              <w:jc w:val="center"/>
+              <w:rPr>
+                <w:b/>
+                <w:bCs/>
+                <w:sz w:val="18"/>
+                <w:szCs w:val="18"/>
+              </w:rPr>
+            </w:pPr>
+          </w:p>
+        </w:tc>
+        <w:tc>
+          <w:tcPr>
+            <w:tcW w:w="1052" w:type="dxa"/>
+          </w:tcPr>
+          <w:p>
+            <w:pPr>
+              <w:jc w:val="center"/>
+              <w:rPr>
+                <w:b/>
+                <w:bCs/>
+                <w:sz w:val="18"/>
+                <w:szCs w:val="18"/>
+              </w:rPr>
+            </w:pPr>
+          </w:p>
+        </w:tc>
+        <w:tc>
+          <w:tcPr>
+            <w:tcW w:w="1184" w:type="dxa"/>
+          </w:tcPr>
+          <w:p>
+            <w:pPr>
+              <w:jc w:val="center"/>
+              <w:rPr>
+                <w:b/>
+                <w:bCs/>
+                <w:sz w:val="18"/>
+                <w:szCs w:val="18"/>
+              </w:rPr>
+            </w:pPr>
+          </w:p>
+        </w:tc>
+        <w:tc>
+          <w:tcPr>
+            <w:tcW w:w="1237" w:type="dxa"/>
+          </w:tcPr>
+          <w:p>
+            <w:pPr>
+              <w:jc w:val="center"/>
+              <w:rPr>
+                <w:b/>
+                <w:bCs/>
+                <w:sz w:val="18"/>
+                <w:szCs w:val="18"/>
+              </w:rPr>
+            </w:pPr>
+          </w:p>
+        </w:tc>
+        <w:tc>
+          <w:tcPr>
+            <w:tcW w:w="2511" w:type="dxa"/>
+          </w:tcPr>
+          <w:p>
+            <w:pPr>
+              <w:jc w:val="center"/>
+              <w:rPr>
+                <w:b/>
+                <w:bCs/>
+                <w:sz w:val="18"/>
+                <w:szCs w:val="18"/>
+              </w:rPr>
+            </w:pPr>
+          </w:p>
+        </w:tc>
+      </w:tr>
+      <w:tr>
+        <w:trPr>
+          <w:trHeight w:val="576"/>
+          <w:jc w:val="center"/>
+        </w:trPr>
+        <w:tc>
+          <w:tcPr>
+            <w:tcW w:w="2001" w:type="dxa"/>
+          </w:tcPr>
+          <w:p>
+            <w:pPr>
+              <w:jc w:val="center"/>
+              <w:rPr>
+                <w:b/>
+                <w:bCs/>
+                <w:sz w:val="18"/>
+                <w:szCs w:val="18"/>
+              </w:rPr>
+            </w:pPr>
+            <w:r>
+              <w:t>IMPLEMENTAR SOLUCIONES SISTÉMICAS INTEGRALES PARA AUTOMATIZAR U OPTIMIZAR PROCESOS DE NEGOCIO DE ACUERDO A LAS NECESIDADES DE LA ORGANIZACIÓN.</w:t>
+            </w:r>
+          </w:p>
+        </w:tc>
+        <w:tc>
+          <w:tcPr>
+            <w:tcW w:w="1014" w:type="dxa"/>
+          </w:tcPr>
+          <w:p>
+            <w:pPr>
+              <w:jc w:val="center"/>
+              <w:rPr>
+                <w:b/>
+                <w:bCs/>
+                <w:sz w:val="18"/>
+                <w:szCs w:val="18"/>
+              </w:rPr>
+            </w:pPr>
+            <w:r>
+              <w:rPr>
+                <w:b/>
+                <w:bCs/>
+                <w:sz w:val="18"/>
+                <w:szCs w:val="18"/>
+              </w:rPr>
+              <w:t>X</w:t>
+            </w:r>
+          </w:p>
+        </w:tc>
+        <w:tc>
+          <w:tcPr>
+            <w:tcW w:w="924" w:type="dxa"/>
+          </w:tcPr>
+          <w:p>
+            <w:pPr>
+              <w:jc w:val="center"/>
+              <w:rPr>
+                <w:b/>
+                <w:bCs/>
+                <w:sz w:val="18"/>
+                <w:szCs w:val="18"/>
+              </w:rPr>
+            </w:pPr>
+          </w:p>
+        </w:tc>
+        <w:tc>
+          <w:tcPr>
+            <w:tcW w:w="1052" w:type="dxa"/>
+          </w:tcPr>
+          <w:p>
+            <w:pPr>
+              <w:jc w:val="center"/>
+              <w:rPr>
+                <w:b/>
+                <w:bCs/>
+                <w:sz w:val="18"/>
+                <w:szCs w:val="18"/>
+              </w:rPr>
+            </w:pPr>
+          </w:p>
+        </w:tc>
+        <w:tc>
+          <w:tcPr>
+            <w:tcW w:w="1184" w:type="dxa"/>
+          </w:tcPr>
+          <w:p>
+            <w:pPr>
+              <w:jc w:val="center"/>
+              <w:rPr>
+                <w:b/>
+                <w:bCs/>
+                <w:sz w:val="18"/>
+                <w:szCs w:val="18"/>
+              </w:rPr>
+            </w:pPr>
+          </w:p>
+        </w:tc>
+        <w:tc>
+          <w:tcPr>
+            <w:tcW w:w="1237" w:type="dxa"/>
+          </w:tcPr>
+          <w:p>
+            <w:pPr>
+              <w:jc w:val="center"/>
+              <w:rPr>
+                <w:b/>
+                <w:bCs/>
+                <w:sz w:val="18"/>
+                <w:szCs w:val="18"/>
+              </w:rPr>
+            </w:pPr>
+          </w:p>
+        </w:tc>
+        <w:tc>
+          <w:tcPr>
+            <w:tcW w:w="2511" w:type="dxa"/>
+          </w:tcPr>
+          <w:p>
+            <w:pPr>
+              <w:jc w:val="center"/>
+              <w:rPr>
+                <w:b/>
+                <w:bCs/>
+                <w:sz w:val="18"/>
+                <w:szCs w:val="18"/>
+              </w:rPr>
+            </w:pPr>
+          </w:p>
+        </w:tc>
+      </w:tr>
+      <w:tr>
+        <w:trPr>
+          <w:trHeight w:val="576"/>
+          <w:jc w:val="center"/>
+        </w:trPr>
+        <w:tc>
+          <w:tcPr>
+            <w:tcW w:w="2001" w:type="dxa"/>
+          </w:tcPr>
+          <w:p>
+            <w:pPr>
+              <w:jc w:val="center"/>
+              <w:rPr>
+                <w:b/>
+                <w:bCs/>
+                <w:sz w:val="18"/>
+                <w:szCs w:val="18"/>
+              </w:rPr>
+            </w:pPr>
+            <w:r>
+              <w:lastRenderedPageBreak/>
+              <w:t>RESOLVER LAS VULNERABILIDADES SISTÉMICAS PARA ASEGURAR QUE EL SOFTWARE CONSTRUIDO CUMPLE LAS NORMAS DE SEGURIDAD EXIGIDAS POR LA INDUSTRIA.</w:t>
+            </w:r>
+          </w:p>
+        </w:tc>
+        <w:tc>
+          <w:tcPr>
+            <w:tcW w:w="1014" w:type="dxa"/>
+          </w:tcPr>
+          <w:p>
+            <w:pPr>
+              <w:jc w:val="center"/>
+              <w:rPr>
+                <w:b/>
+                <w:bCs/>
+                <w:sz w:val="18"/>
+                <w:szCs w:val="18"/>
+              </w:rPr>
+            </w:pPr>
+            <w:r>
+              <w:rPr>
+                <w:b/>
+                <w:bCs/>
+                <w:sz w:val="18"/>
+                <w:szCs w:val="18"/>
+              </w:rPr>
+              <w:t>X</w:t>
+            </w:r>
+          </w:p>
+        </w:tc>
+        <w:tc>
+          <w:tcPr>
+            <w:tcW w:w="924" w:type="dxa"/>
+          </w:tcPr>
+          <w:p>
+            <w:pPr>
+              <w:jc w:val="center"/>
+              <w:rPr>
+                <w:b/>
+                <w:bCs/>
+                <w:sz w:val="18"/>
+                <w:szCs w:val="18"/>
+              </w:rPr>
+            </w:pPr>
+          </w:p>
+        </w:tc>
+        <w:tc>
+          <w:tcPr>
+            <w:tcW w:w="1052" w:type="dxa"/>
+          </w:tcPr>
+          <w:p>
+            <w:pPr>
+              <w:jc w:val="center"/>
+              <w:rPr>
+                <w:b/>
+                <w:bCs/>
+                <w:sz w:val="18"/>
+                <w:szCs w:val="18"/>
+              </w:rPr>
+            </w:pPr>
+          </w:p>
+        </w:tc>
+        <w:tc>
+          <w:tcPr>
+            <w:tcW w:w="1184" w:type="dxa"/>
+          </w:tcPr>
+          <w:p>
+            <w:pPr>
+              <w:jc w:val="center"/>
+              <w:rPr>
+                <w:b/>
+                <w:bCs/>
+                <w:sz w:val="18"/>
+                <w:szCs w:val="18"/>
+              </w:rPr>
+            </w:pPr>
+          </w:p>
+        </w:tc>
+        <w:tc>
+          <w:tcPr>
+            <w:tcW w:w="1237" w:type="dxa"/>
+          </w:tcPr>
+          <w:p>
+            <w:pPr>
+              <w:jc w:val="center"/>
+              <w:rPr>
+                <w:b/>
+                <w:bCs/>
+                <w:sz w:val="18"/>
+                <w:szCs w:val="18"/>
+              </w:rPr>
+            </w:pPr>
+          </w:p>
+        </w:tc>
+        <w:tc>
+          <w:tcPr>
+            <w:tcW w:w="2511" w:type="dxa"/>
+          </w:tcPr>
+          <w:p>
+            <w:pPr>
+              <w:jc w:val="center"/>
+              <w:rPr>
+                <w:b/>
+                <w:bCs/>
+                <w:sz w:val="18"/>
+                <w:szCs w:val="18"/>
+              </w:rPr>
+            </w:pPr>
+          </w:p>
+        </w:tc>
+      </w:tr>
+      <w:tr>
+        <w:trPr>
+          <w:trHeight w:val="576"/>
+          <w:jc w:val="center"/>
+        </w:trPr>
+        <w:tc>
+          <w:tcPr>
+            <w:tcW w:w="2001" w:type="dxa"/>
+          </w:tcPr>
+          <w:p>
+            <w:pPr>
+              <w:jc w:val="center"/>
+            </w:pPr>
+            <w:r>
+              <w:t>COMUNICARSE DE FORMA ORAL Y ESCRITA USANDO EL IDIOMA INGLÉS EN SITUACIONES SOCIO-LABORALES A UN NIVEL BÁSICO, SEGÚN LA TABLA DE COMPETENCIAS TOEIC Y CEFR.</w:t>
+            </w:r>
+          </w:p>
+        </w:tc>
+        <w:tc>
+          <w:tcPr>
+            <w:tcW w:w="1014" w:type="dxa"/>
+          </w:tcPr>
+          <w:p>
+            <w:pPr>
+              <w:jc w:val="center"/>
+              <w:rPr>
+                <w:b/>
+                <w:bCs/>
+                <w:sz w:val="18"/>
+                <w:szCs w:val="18"/>
+              </w:rPr>
+            </w:pPr>
+            <w:r>
+              <w:rPr>
+                <w:b/>
+                <w:bCs/>
+                <w:sz w:val="18"/>
+                <w:szCs w:val="18"/>
+              </w:rPr>
+              <w:t>X</w:t>
+            </w:r>
+          </w:p>
+        </w:tc>
+        <w:tc>
+          <w:tcPr>
+            <w:tcW w:w="924" w:type="dxa"/>
+          </w:tcPr>
+          <w:p>
+            <w:pPr>
+              <w:jc w:val="center"/>
+              <w:rPr>
+                <w:b/>
+                <w:bCs/>
+                <w:sz w:val="18"/>
+                <w:szCs w:val="18"/>
+              </w:rPr>
+            </w:pPr>
+          </w:p>
+        </w:tc>
+        <w:tc>
+          <w:tcPr>
+            <w:tcW w:w="1052" w:type="dxa"/>
+          </w:tcPr>
+          <w:p>
+            <w:pPr>
+              <w:jc w:val="center"/>
+              <w:rPr>
+                <w:b/>
+                <w:bCs/>
+                <w:sz w:val="18"/>
+                <w:szCs w:val="18"/>
+              </w:rPr>
+            </w:pPr>
+          </w:p>
+        </w:tc>
+        <w:tc>
+          <w:tcPr>
+            <w:tcW w:w="1184" w:type="dxa"/>
+          </w:tcPr>
+          <w:p>
+            <w:pPr>
+              <w:jc w:val="center"/>
+              <w:rPr>
+                <w:b/>
+                <w:bCs/>
+                <w:sz w:val="18"/>
+                <w:szCs w:val="18"/>
+              </w:rPr>
+            </w:pPr>
+          </w:p>
+        </w:tc>
+        <w:tc>
+          <w:tcPr>
+            <w:tcW w:w="1237" w:type="dxa"/>
+          </w:tcPr>
+          <w:p>
+            <w:pPr>
+              <w:jc w:val="center"/>
+              <w:rPr>
+                <w:b/>
+                <w:bCs/>
+                <w:sz w:val="18"/>
+                <w:szCs w:val="18"/>
+              </w:rPr>
+            </w:pPr>
+          </w:p>
+        </w:tc>
+        <w:tc>
+          <w:tcPr>
+            <w:tcW w:w="2511" w:type="dxa"/>
+          </w:tcPr>
+          <w:p>
+            <w:pPr>
+              <w:jc w:val="center"/>
+              <w:rPr>
+                <w:b/>
+                <w:bCs/>
+                <w:sz w:val="18"/>
+                <w:szCs w:val="18"/>
+              </w:rPr>
+            </w:pPr>
+          </w:p>
+        </w:tc>
+      </w:tr>
+      <w:tr>
+        <w:trPr>
+          <w:trHeight w:val="576"/>
+          <w:jc w:val="center"/>
+        </w:trPr>
+        <w:tc>
+          <w:tcPr>
+            <w:tcW w:w="2001" w:type="dxa"/>
+          </w:tcPr>
+          <w:p>
+            <w:pPr>
+              <w:jc w:val="center"/>
+            </w:pPr>
+            <w:r>
+              <w:t>COMUNICARSE DE FORMA ORAL Y ESCRITA USANDO EL IDIOMA INGLÉS EN SITUACIONES SOCIO-LABORALES A UN NIVEL ELEMENTAL EN MODALIDAD INTENSIVA, SEGÚN LA TABLA DE COMPETENCIAS TOEIC Y CEFR. _1</w:t>
+            </w:r>
+          </w:p>
+        </w:tc>
+        <w:tc>
+          <w:tcPr>
+            <w:tcW w:w="1014" w:type="dxa"/>
+          </w:tcPr>
+          <w:p>
+            <w:pPr>
+              <w:jc w:val="center"/>
+              <w:rPr>
+                <w:b/>
+                <w:bCs/>
+                <w:sz w:val="18"/>
+                <w:szCs w:val="18"/>
+              </w:rPr>
+            </w:pPr>
+            <w:r>
+              <w:rPr>
+                <w:b/>
+                <w:bCs/>
+                <w:sz w:val="18"/>
+                <w:szCs w:val="18"/>
+              </w:rPr>
+              <w:t>X</w:t>
+            </w:r>
+          </w:p>
+        </w:tc>
+        <w:tc>
+          <w:tcPr>
+            <w:tcW w:w="924" w:type="dxa"/>
+          </w:tcPr>
+          <w:p>
+            <w:pPr>
+              <w:jc w:val="center"/>
+              <w:rPr>
+                <w:b/>
+                <w:bCs/>
+                <w:sz w:val="18"/>
+                <w:szCs w:val="18"/>
+              </w:rPr>
+            </w:pPr>
+          </w:p>
+        </w:tc>
+        <w:tc>
+          <w:tcPr>
+            <w:tcW w:w="1052" w:type="dxa"/>
+          </w:tcPr>
+          <w:p>
+            <w:pPr>
+              <w:jc w:val="center"/>
+              <w:rPr>
+                <w:b/>
+                <w:bCs/>
+                <w:sz w:val="18"/>
+                <w:szCs w:val="18"/>
+              </w:rPr>
+            </w:pPr>
+          </w:p>
+        </w:tc>
+        <w:tc>
+          <w:tcPr>
+            <w:tcW w:w="1184" w:type="dxa"/>
+          </w:tcPr>
+          <w:p>
+            <w:pPr>
+              <w:jc w:val="center"/>
+              <w:rPr>
+                <w:b/>
+                <w:bCs/>
+                <w:sz w:val="18"/>
+                <w:szCs w:val="18"/>
+              </w:rPr>
+            </w:pPr>
+          </w:p>
+        </w:tc>
+        <w:tc>
+          <w:tcPr>
+            <w:tcW w:w="1237" w:type="dxa"/>
+          </w:tcPr>
+          <w:p>
+            <w:pPr>
+              <w:jc w:val="center"/>
+              <w:rPr>
+                <w:b/>
+                <w:bCs/>
+                <w:sz w:val="18"/>
+                <w:szCs w:val="18"/>
+              </w:rPr>
+            </w:pPr>
+          </w:p>
+        </w:tc>
+        <w:tc>
+          <w:tcPr>
+            <w:tcW w:w="2511" w:type="dxa"/>
+          </w:tcPr>
+          <w:p>
+            <w:pPr>
+              <w:jc w:val="center"/>
+              <w:rPr>
+                <w:b/>
+                <w:bCs/>
+                <w:sz w:val="18"/>
+                <w:szCs w:val="18"/>
+              </w:rPr>
+            </w:pPr>
+          </w:p>
+        </w:tc>
+      </w:tr>
+      <w:tr>
+        <w:trPr>
+          <w:trHeight w:val="576"/>
+          <w:jc w:val="center"/>
+        </w:trPr>
+        <w:tc>
+          <w:tcPr>
+            <w:tcW w:w="2001" w:type="dxa"/>
+          </w:tcPr>
+          <w:p>
+            <w:pPr>
+              <w:jc w:val="center"/>
+            </w:pPr>
+            <w:r>
+              <w:t xml:space="preserve">COMUNICARSE DE FORMA ORAL Y ESCRITA USANDO EL IDIOMA INGLÉS EN SITUACIONES SOCIO-LABORALES A UN NIVEL INTERMEDIO EN MODALIDAD INTENSIVA, SEGÚN LA TABLA DE </w:t>
+            </w:r>
+            <w:r>
+              <w:lastRenderedPageBreak/>
+              <w:t>COMPETENCIAS TOEIC Y CEFR. _1</w:t>
+            </w:r>
+          </w:p>
+        </w:tc>
+        <w:tc>
+          <w:tcPr>
+            <w:tcW w:w="1014" w:type="dxa"/>
+          </w:tcPr>
+          <w:p>
+            <w:pPr>
+              <w:jc w:val="center"/>
+              <w:rPr>
+                <w:b/>
+                <w:bCs/>
+                <w:sz w:val="18"/>
+                <w:szCs w:val="18"/>
+              </w:rPr>
+            </w:pPr>
+            <w:r>
+              <w:rPr>
+                <w:b/>
+                <w:bCs/>
+                <w:sz w:val="18"/>
+                <w:szCs w:val="18"/>
+              </w:rPr>
+              <w:lastRenderedPageBreak/>
+              <w:t>X</w:t>
+            </w:r>
+          </w:p>
+        </w:tc>
+        <w:tc>
+          <w:tcPr>
+            <w:tcW w:w="924" w:type="dxa"/>
+          </w:tcPr>
+          <w:p>
+            <w:pPr>
+              <w:jc w:val="center"/>
+              <w:rPr>
+                <w:b/>
+                <w:bCs/>
+                <w:sz w:val="18"/>
+                <w:szCs w:val="18"/>
+              </w:rPr>
+            </w:pPr>
+          </w:p>
+        </w:tc>
+        <w:tc>
+          <w:tcPr>
+            <w:tcW w:w="1052" w:type="dxa"/>
+          </w:tcPr>
+          <w:p>
+            <w:pPr>
+              <w:jc w:val="center"/>
+              <w:rPr>
+                <w:b/>
+                <w:bCs/>
+                <w:sz w:val="18"/>
+                <w:szCs w:val="18"/>
+              </w:rPr>
+            </w:pPr>
+          </w:p>
+        </w:tc>
+        <w:tc>
+          <w:tcPr>
+            <w:tcW w:w="1184" w:type="dxa"/>
+          </w:tcPr>
+          <w:p>
+            <w:pPr>
+              <w:jc w:val="center"/>
+              <w:rPr>
+                <w:b/>
+                <w:bCs/>
+                <w:sz w:val="18"/>
+                <w:szCs w:val="18"/>
+              </w:rPr>
+            </w:pPr>
+          </w:p>
+        </w:tc>
+        <w:tc>
+          <w:tcPr>
+            <w:tcW w:w="1237" w:type="dxa"/>
+          </w:tcPr>
+          <w:p>
+            <w:pPr>
+              <w:jc w:val="center"/>
+              <w:rPr>
+                <w:b/>
+                <w:bCs/>
+                <w:sz w:val="18"/>
+                <w:szCs w:val="18"/>
+              </w:rPr>
+            </w:pPr>
+          </w:p>
+        </w:tc>
+        <w:tc>
+          <w:tcPr>
+            <w:tcW w:w="2511" w:type="dxa"/>
+          </w:tcPr>
+          <w:p>
+            <w:pPr>
+              <w:jc w:val="center"/>
+              <w:rPr>
+                <w:b/>
+                <w:bCs/>
+                <w:sz w:val="18"/>
+                <w:szCs w:val="18"/>
+              </w:rPr>
+            </w:pPr>
+          </w:p>
+        </w:tc>
+      </w:tr>
+      <w:tr>
+        <w:trPr>
+          <w:trHeight w:val="576"/>
+          <w:jc w:val="center"/>
+        </w:trPr>
+        <w:tc>
+          <w:tcPr>
+            <w:tcW w:w="2001" w:type="dxa"/>
+          </w:tcPr>
+          <w:p>
+            <w:pPr>
+              <w:jc w:val="center"/>
+            </w:pPr>
+            <w:r>
+              <w:lastRenderedPageBreak/>
+              <w:t>COMUNICARSE DE FORMA ORAL Y ESCRITA USANDO EL IDIOMA INGLÉS EN SITUACIONES SOCIO-LABORALES A UN NIVEL INTERMEDIO ALTO EN MODALIDAD INTENSIVA, SEGÚN LA TABLA DE COMPETENCIAS TOEIC Y CEFR. _1</w:t>
+            </w:r>
+          </w:p>
+        </w:tc>
+        <w:tc>
+          <w:tcPr>
+            <w:tcW w:w="1014" w:type="dxa"/>
+          </w:tcPr>
+          <w:p>
+            <w:pPr>
+              <w:jc w:val="center"/>
+              <w:rPr>
+                <w:b/>
+                <w:bCs/>
+                <w:sz w:val="18"/>
+                <w:szCs w:val="18"/>
+              </w:rPr>
+            </w:pPr>
+            <w:r>
+              <w:rPr>
+                <w:b/>
+                <w:bCs/>
+                <w:sz w:val="18"/>
+                <w:szCs w:val="18"/>
+              </w:rPr>
+              <w:t>X</w:t>
+            </w:r>
+            <w:bookmarkStart w:id="1" w:name="_GoBack"/>
+            <w:bookmarkEnd w:id="1"/>
+          </w:p>
+        </w:tc>
+        <w:tc>
+          <w:tcPr>
+            <w:tcW w:w="924" w:type="dxa"/>
+          </w:tcPr>
+          <w:p>
+            <w:pPr>
+              <w:jc w:val="center"/>
+              <w:rPr>
+                <w:b/>
+                <w:bCs/>
+                <w:sz w:val="18"/>
+                <w:szCs w:val="18"/>
+              </w:rPr>
+            </w:pPr>
+          </w:p>
+        </w:tc>
+        <w:tc>
+          <w:tcPr>
+            <w:tcW w:w="1052" w:type="dxa"/>
+          </w:tcPr>
+          <w:p>
+            <w:pPr>
+              <w:jc w:val="center"/>
+              <w:rPr>
+                <w:b/>
+                <w:bCs/>
+                <w:sz w:val="18"/>
+                <w:szCs w:val="18"/>
+              </w:rPr>
+            </w:pPr>
+          </w:p>
+        </w:tc>
+        <w:tc>
+          <w:tcPr>
+            <w:tcW w:w="1184" w:type="dxa"/>
+          </w:tcPr>
+          <w:p>
+            <w:pPr>
+              <w:jc w:val="center"/>
+              <w:rPr>
+                <w:b/>
+                <w:bCs/>
+                <w:sz w:val="18"/>
+                <w:szCs w:val="18"/>
+              </w:rPr>
+            </w:pPr>
+          </w:p>
+        </w:tc>
+        <w:tc>
+          <w:tcPr>
+            <w:tcW w:w="1237" w:type="dxa"/>
+          </w:tcPr>
+          <w:p>
+            <w:pPr>
+              <w:jc w:val="center"/>
+              <w:rPr>
+                <w:b/>
+                <w:bCs/>
+                <w:sz w:val="18"/>
+                <w:szCs w:val="18"/>
+              </w:rPr>
+            </w:pPr>
+          </w:p>
+        </w:tc>
+        <w:tc>
+          <w:tcPr>
+            <w:tcW w:w="2511" w:type="dxa"/>
+          </w:tcPr>
+          <w:p>
+            <w:pPr>
+              <w:jc w:val="center"/>
+              <w:rPr>
+                <w:b/>
+                <w:bCs/>
                 <w:sz w:val="18"/>
                 <w:szCs w:val="18"/>
               </w:rPr>
@@ -2475,7 +3257,7 @@
       <w:footerReference w:type="default" r:id="rId14"/>
       <w:headerReference w:type="first" r:id="rId15"/>
       <w:footerReference w:type="first" r:id="rId16"/>
-      <w:pgSz w:w="12240" w:h="15840" w:orient="portrait" w:code="1"/>
+      <w:pgSz w:w="12240" w:h="15840" w:code="1"/>
       <w:pgMar w:top="1440" w:right="1077" w:bottom="1134" w:left="1077" w:header="567" w:footer="465" w:gutter="0"/>
       <w:pgNumType w:start="0"/>
       <w:cols w:space="708"/>
@@ -2521,7 +3303,7 @@
 </file>
 
 <file path=word/footer2.xml><?xml version="1.0" encoding="utf-8"?>
-<w:ftr xmlns:wpc="http://schemas.microsoft.com/office/word/2010/wordprocessingCanvas" xmlns:cx="http://schemas.microsoft.com/office/drawing/2014/chartex" xmlns:mc="http://schemas.openxmlformats.org/markup-compatibility/2006" xmlns:o="urn:schemas-microsoft-com:office:office" xmlns:r="http://schemas.openxmlformats.org/officeDocument/2006/relationships" xmlns:m="http://schemas.openxmlformats.org/officeDocument/2006/math" xmlns:v="urn:schemas-microsoft-com:vml" xmlns:wp14="http://schemas.microsoft.com/office/word/2010/wordprocessingDrawing" xmlns:wp="http://schemas.openxmlformats.org/drawingml/2006/wordprocessingDrawing" xmlns:w10="urn:schemas-microsoft-com:office:word" xmlns:w="http://schemas.openxmlformats.org/wordprocessingml/2006/main" xmlns:w14="http://schemas.microsoft.com/office/word/2010/wordml" xmlns:w15="http://schemas.microsoft.com/office/word/2012/wordml" xmlns:w16se="http://schemas.microsoft.com/office/word/2015/wordml/symex" xmlns:wpg="http://schemas.microsoft.com/office/word/2010/wordprocessingGroup" xmlns:wpi="http://schemas.microsoft.com/office/word/2010/wordprocessingInk" xmlns:wne="http://schemas.microsoft.com/office/word/2006/wordml" xmlns:wps="http://schemas.microsoft.com/office/word/2010/wordprocessingShape" xmlns:a="http://schemas.openxmlformats.org/drawingml/2006/main" xmlns:a14="http://schemas.microsoft.com/office/drawing/2010/main" mc:Ignorable="w14 w15 w16se wp14">
+<w:ftr xmlns:wpc="http://schemas.microsoft.com/office/word/2010/wordprocessingCanvas" xmlns:cx="http://schemas.microsoft.com/office/drawing/2014/chartex" xmlns:mc="http://schemas.openxmlformats.org/markup-compatibility/2006" xmlns:o="urn:schemas-microsoft-com:office:office" xmlns:r="http://schemas.openxmlformats.org/officeDocument/2006/relationships" xmlns:m="http://schemas.openxmlformats.org/officeDocument/2006/math" xmlns:v="urn:schemas-microsoft-com:vml" xmlns:wp14="http://schemas.microsoft.com/office/word/2010/wordprocessingDrawing" xmlns:wp="http://schemas.openxmlformats.org/drawingml/2006/wordprocessingDrawing" xmlns:w10="urn:schemas-microsoft-com:office:word" xmlns:w="http://schemas.openxmlformats.org/wordprocessingml/2006/main" xmlns:w14="http://schemas.microsoft.com/office/word/2010/wordml" xmlns:w15="http://schemas.microsoft.com/office/word/2012/wordml" xmlns:w16se="http://schemas.microsoft.com/office/word/2015/wordml/symex" xmlns:wpg="http://schemas.microsoft.com/office/word/2010/wordprocessingGroup" xmlns:wpi="http://schemas.microsoft.com/office/word/2010/wordprocessingInk" xmlns:wne="http://schemas.microsoft.com/office/word/2006/wordml" xmlns:wps="http://schemas.microsoft.com/office/word/2010/wordprocessingShape" mc:Ignorable="w14 w15 w16se wp14">
   <w:sdt>
     <w:sdtPr>
       <w:id w:val="-1904276369"/>
@@ -2631,7 +3413,7 @@
                                     <w:color w:val="8C8C8C" w:themeColor="background1" w:themeShade="8C"/>
                                     <w:lang w:val="es-ES"/>
                                   </w:rPr>
-                                  <w:t>0</w:t>
+                                  <w:t>5</w:t>
                                 </w:r>
                                 <w:r>
                                   <w:rPr>
@@ -2742,12 +3524,12 @@
             </mc:Choice>
             <mc:Fallback>
               <w:pict>
-                <v:group id="Grupo 32" style="position:absolute;margin-left:0;margin-top:0;width:610.5pt;height:15pt;z-index:251659264;mso-width-percent:1000;mso-position-horizontal:center;mso-position-horizontal-relative:page;mso-position-vertical:center;mso-position-vertical-relative:bottom-margin-area;mso-width-percent:1000" coordsize="12255,300" coordorigin=",14970" o:spid="_x0000_s1026" w14:anchorId="51D00065" o:gfxdata="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">
+                <v:group w14:anchorId="51D00065" id="Grupo 32" o:spid="_x0000_s1026" style="position:absolute;margin-left:0;margin-top:0;width:610.5pt;height:15pt;z-index:251659264;mso-width-percent:1000;mso-position-horizontal:center;mso-position-horizontal-relative:page;mso-position-vertical:center;mso-position-vertical-relative:bottom-margin-area;mso-width-percent:1000" coordorigin=",14970" coordsize="12255,300" o:gfxdata="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">
                   <v:shapetype id="_x0000_t202" coordsize="21600,21600" o:spt="202" path="m,l,21600r21600,l21600,xe">
                     <v:stroke joinstyle="miter"/>
                     <v:path gradientshapeok="t" o:connecttype="rect"/>
                   </v:shapetype>
-                  <v:shape id="Text Box 25" style="position:absolute;left:10803;top:14982;width:659;height:288;visibility:visible;mso-wrap-style:square;v-text-anchor:top" o:spid="_x0000_s1027" filled="f" stroked="f" type="#_x0000_t202" o:gfxdata="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">
+                  <v:shape id="Text Box 25" o:spid="_x0000_s1027" type="#_x0000_t202" style="position:absolute;left:10803;top:14982;width:659;height:288;visibility:visible;mso-wrap-style:square;v-text-anchor:top" o:gfxdata="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" filled="f" stroked="f">
                     <v:textbox inset="0,0,0,0">
                       <w:txbxContent>
                         <w:p>
@@ -2769,7 +3551,7 @@
                               <w:color w:val="8C8C8C" w:themeColor="background1" w:themeShade="8C"/>
                               <w:lang w:val="es-ES"/>
                             </w:rPr>
-                            <w:t>0</w:t>
+                            <w:t>5</w:t>
                           </w:r>
                           <w:r>
                             <w:rPr>
@@ -2781,20 +3563,20 @@
                       </w:txbxContent>
                     </v:textbox>
                   </v:shape>
-                  <v:group id="Group 31" style="position:absolute;top:14970;width:12255;height:230;flip:x" coordsize="12255,230" coordorigin="-8,14978" o:spid="_x0000_s1028" o:gfxdata="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">
-                    <v:shapetype id="_x0000_t34" coordsize="21600,21600" o:oned="t" filled="f" o:spt="34" adj="10800" path="m,l@0,0@0,21600,21600,21600e">
+                  <v:group id="Group 31" o:spid="_x0000_s1028" style="position:absolute;top:14970;width:12255;height:230;flip:x" coordorigin="-8,14978" coordsize="12255,230" o:gfxdata="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">
+                    <v:shapetype id="_x0000_t34" coordsize="21600,21600" o:spt="34" o:oned="t" adj="10800" path="m,l@0,0@0,21600,21600,21600e" filled="f">
                       <v:stroke joinstyle="miter"/>
                       <v:formulas>
                         <v:f eqn="val #0"/>
                       </v:formulas>
-                      <v:path fillok="f" arrowok="t" o:connecttype="none"/>
+                      <v:path arrowok="t" fillok="f" o:connecttype="none"/>
                       <v:handles>
                         <v:h position="#0,center"/>
                       </v:handles>
                       <o:lock v:ext="edit" shapetype="t"/>
                     </v:shapetype>
-                    <v:shape id="AutoShape 27" style="position:absolute;left:-8;top:14978;width:1260;height:230;flip:y;visibility:visible;mso-wrap-style:square" o:spid="_x0000_s1029" strokecolor="#a5a5a5" o:connectortype="elbow" type="#_x0000_t34" o:gfxdata="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"/>
-                    <v:shape id="AutoShape 28" style="position:absolute;left:1252;top:14978;width:10995;height:230;rotation:180;visibility:visible;mso-wrap-style:square" o:spid="_x0000_s1030" strokecolor="#a5a5a5" o:connectortype="elbow" type="#_x0000_t34" adj="20904" o:gfxdata="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"/>
+                    <v:shape id="AutoShape 27" o:spid="_x0000_s1029" type="#_x0000_t34" style="position:absolute;left:-8;top:14978;width:1260;height:230;flip:y;visibility:visible;mso-wrap-style:square" o:connectortype="elbow" o:gfxdata="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" strokecolor="#a5a5a5"/>
+                    <v:shape id="AutoShape 28" o:spid="_x0000_s1030" type="#_x0000_t34" style="position:absolute;left:1252;top:14978;width:10995;height:230;rotation:180;visibility:visible;mso-wrap-style:square" o:connectortype="elbow" o:gfxdata="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" adj="20904" strokecolor="#a5a5a5"/>
                   </v:group>
                   <w10:wrap anchorx="page" anchory="margin"/>
                 </v:group>
@@ -2854,7 +3636,7 @@
 </file>
 
 <file path=word/header2.xml><?xml version="1.0" encoding="utf-8"?>
-<w:hdr xmlns:wpc="http://schemas.microsoft.com/office/word/2010/wordprocessingCanvas" xmlns:cx="http://schemas.microsoft.com/office/drawing/2014/chartex" xmlns:mc="http://schemas.openxmlformats.org/markup-compatibility/2006" xmlns:o="urn:schemas-microsoft-com:office:office" xmlns:r="http://schemas.openxmlformats.org/officeDocument/2006/relationships" xmlns:m="http://schemas.openxmlformats.org/officeDocument/2006/math" xmlns:v="urn:schemas-microsoft-com:vml" xmlns:wp14="http://schemas.microsoft.com/office/word/2010/wordprocessingDrawing" xmlns:wp="http://schemas.openxmlformats.org/drawingml/2006/wordprocessingDrawing" xmlns:w10="urn:schemas-microsoft-com:office:word" xmlns:w="http://schemas.openxmlformats.org/wordprocessingml/2006/main" xmlns:w14="http://schemas.microsoft.com/office/word/2010/wordml" xmlns:w15="http://schemas.microsoft.com/office/word/2012/wordml" xmlns:w16se="http://schemas.microsoft.com/office/word/2015/wordml/symex" xmlns:wpg="http://schemas.microsoft.com/office/word/2010/wordprocessingGroup" xmlns:wpi="http://schemas.microsoft.com/office/word/2010/wordprocessingInk" xmlns:wne="http://schemas.microsoft.com/office/word/2006/wordml" xmlns:wps="http://schemas.microsoft.com/office/word/2010/wordprocessingShape" xmlns:a="http://schemas.openxmlformats.org/drawingml/2006/main" xmlns:pic="http://schemas.openxmlformats.org/drawingml/2006/picture" xmlns:a14="http://schemas.microsoft.com/office/drawing/2010/main" mc:Ignorable="w14 w15 w16se wp14">
+<w:hdr xmlns:wpc="http://schemas.microsoft.com/office/word/2010/wordprocessingCanvas" xmlns:cx="http://schemas.microsoft.com/office/drawing/2014/chartex" xmlns:mc="http://schemas.openxmlformats.org/markup-compatibility/2006" xmlns:o="urn:schemas-microsoft-com:office:office" xmlns:r="http://schemas.openxmlformats.org/officeDocument/2006/relationships" xmlns:m="http://schemas.openxmlformats.org/officeDocument/2006/math" xmlns:v="urn:schemas-microsoft-com:vml" xmlns:wp14="http://schemas.microsoft.com/office/word/2010/wordprocessingDrawing" xmlns:wp="http://schemas.openxmlformats.org/drawingml/2006/wordprocessingDrawing" xmlns:w10="urn:schemas-microsoft-com:office:word" xmlns:w="http://schemas.openxmlformats.org/wordprocessingml/2006/main" xmlns:w14="http://schemas.microsoft.com/office/word/2010/wordml" xmlns:w15="http://schemas.microsoft.com/office/word/2012/wordml" xmlns:w16se="http://schemas.microsoft.com/office/word/2015/wordml/symex" xmlns:wpg="http://schemas.microsoft.com/office/word/2010/wordprocessingGroup" xmlns:wpi="http://schemas.microsoft.com/office/word/2010/wordprocessingInk" xmlns:wne="http://schemas.microsoft.com/office/word/2006/wordml" xmlns:wps="http://schemas.microsoft.com/office/word/2010/wordprocessingShape" mc:Ignorable="w14 w15 w16se wp14">
   <w:tbl>
     <w:tblPr>
       <w:tblStyle w:val="Tablaconcuadrcula"/>
@@ -2882,7 +3664,7 @@
         <w:p>
           <w:pPr>
             <w:rPr>
-              <w:rFonts w:ascii="Century Gothic" w:hAnsi="Century Gothic" w:eastAsia="Century Gothic" w:cs="Century Gothic"/>
+              <w:rFonts w:ascii="Century Gothic" w:eastAsia="Century Gothic" w:hAnsi="Century Gothic" w:cs="Century Gothic"/>
               <w:b/>
               <w:color w:val="1D2763"/>
               <w:sz w:val="24"/>
@@ -2891,7 +3673,7 @@
           </w:pPr>
           <w:r>
             <w:rPr>
-              <w:rFonts w:ascii="Century Gothic" w:hAnsi="Century Gothic" w:eastAsia="Century Gothic" w:cs="Century Gothic"/>
+              <w:rFonts w:ascii="Century Gothic" w:eastAsia="Century Gothic" w:hAnsi="Century Gothic" w:cs="Century Gothic"/>
               <w:b/>
               <w:color w:val="1D2763"/>
               <w:sz w:val="24"/>
@@ -2901,7 +3683,7 @@
           </w:r>
           <w:r>
             <w:rPr>
-              <w:rFonts w:ascii="Century Gothic" w:hAnsi="Century Gothic" w:eastAsia="Century Gothic" w:cs="Century Gothic"/>
+              <w:rFonts w:ascii="Century Gothic" w:eastAsia="Century Gothic" w:hAnsi="Century Gothic" w:cs="Century Gothic"/>
               <w:b/>
               <w:color w:val="1D2763"/>
               <w:sz w:val="24"/>
@@ -2913,7 +3695,7 @@
         <w:p>
           <w:pPr>
             <w:rPr>
-              <w:rFonts w:ascii="Century Gothic" w:hAnsi="Century Gothic" w:eastAsiaTheme="minorEastAsia"/>
+              <w:rFonts w:ascii="Century Gothic" w:eastAsiaTheme="minorEastAsia" w:hAnsi="Century Gothic"/>
               <w:sz w:val="2"/>
               <w:szCs w:val="2"/>
               <w:lang w:val="es-ES_tradnl" w:eastAsia="es-ES"/>
@@ -2921,7 +3703,7 @@
           </w:pPr>
           <w:r>
             <w:rPr>
-              <w:rFonts w:ascii="Century Gothic" w:hAnsi="Century Gothic" w:eastAsia="Century Gothic" w:cs="Century Gothic"/>
+              <w:rFonts w:ascii="Century Gothic" w:eastAsia="Century Gothic" w:hAnsi="Century Gothic" w:cs="Century Gothic"/>
               <w:b/>
               <w:color w:val="1D2763"/>
               <w:sz w:val="24"/>
@@ -2945,7 +3727,7 @@
           <w:pPr>
             <w:jc w:val="right"/>
             <w:rPr>
-              <w:rFonts w:ascii="Century Gothic" w:hAnsi="Century Gothic" w:eastAsiaTheme="minorEastAsia"/>
+              <w:rFonts w:ascii="Century Gothic" w:eastAsiaTheme="minorEastAsia" w:hAnsi="Century Gothic"/>
               <w:b/>
               <w:sz w:val="30"/>
               <w:szCs w:val="30"/>
@@ -3015,7 +3797,7 @@
 </file>
 
 <file path=word/header3.xml><?xml version="1.0" encoding="utf-8"?>
-<w:hdr xmlns:wpc="http://schemas.microsoft.com/office/word/2010/wordprocessingCanvas" xmlns:cx="http://schemas.microsoft.com/office/drawing/2014/chartex" xmlns:mc="http://schemas.openxmlformats.org/markup-compatibility/2006" xmlns:o="urn:schemas-microsoft-com:office:office" xmlns:r="http://schemas.openxmlformats.org/officeDocument/2006/relationships" xmlns:m="http://schemas.openxmlformats.org/officeDocument/2006/math" xmlns:v="urn:schemas-microsoft-com:vml" xmlns:wp14="http://schemas.microsoft.com/office/word/2010/wordprocessingDrawing" xmlns:wp="http://schemas.openxmlformats.org/drawingml/2006/wordprocessingDrawing" xmlns:w10="urn:schemas-microsoft-com:office:word" xmlns:w="http://schemas.openxmlformats.org/wordprocessingml/2006/main" xmlns:w14="http://schemas.microsoft.com/office/word/2010/wordml" xmlns:w15="http://schemas.microsoft.com/office/word/2012/wordml" xmlns:w16se="http://schemas.microsoft.com/office/word/2015/wordml/symex" xmlns:wpg="http://schemas.microsoft.com/office/word/2010/wordprocessingGroup" xmlns:wpi="http://schemas.microsoft.com/office/word/2010/wordprocessingInk" xmlns:wne="http://schemas.microsoft.com/office/word/2006/wordml" xmlns:wps="http://schemas.microsoft.com/office/word/2010/wordprocessingShape" xmlns:a="http://schemas.openxmlformats.org/drawingml/2006/main" xmlns:pic="http://schemas.openxmlformats.org/drawingml/2006/picture" xmlns:a14="http://schemas.microsoft.com/office/drawing/2010/main" mc:Ignorable="w14 w15 w16se wp14">
+<w:hdr xmlns:wpc="http://schemas.microsoft.com/office/word/2010/wordprocessingCanvas" xmlns:cx="http://schemas.microsoft.com/office/drawing/2014/chartex" xmlns:mc="http://schemas.openxmlformats.org/markup-compatibility/2006" xmlns:o="urn:schemas-microsoft-com:office:office" xmlns:r="http://schemas.openxmlformats.org/officeDocument/2006/relationships" xmlns:m="http://schemas.openxmlformats.org/officeDocument/2006/math" xmlns:v="urn:schemas-microsoft-com:vml" xmlns:wp14="http://schemas.microsoft.com/office/word/2010/wordprocessingDrawing" xmlns:wp="http://schemas.openxmlformats.org/drawingml/2006/wordprocessingDrawing" xmlns:w10="urn:schemas-microsoft-com:office:word" xmlns:w="http://schemas.openxmlformats.org/wordprocessingml/2006/main" xmlns:w14="http://schemas.microsoft.com/office/word/2010/wordml" xmlns:w15="http://schemas.microsoft.com/office/word/2012/wordml" xmlns:w16se="http://schemas.microsoft.com/office/word/2015/wordml/symex" xmlns:wpg="http://schemas.microsoft.com/office/word/2010/wordprocessingGroup" xmlns:wpi="http://schemas.microsoft.com/office/word/2010/wordprocessingInk" xmlns:wne="http://schemas.microsoft.com/office/word/2006/wordml" xmlns:wps="http://schemas.microsoft.com/office/word/2010/wordprocessingShape" mc:Ignorable="w14 w15 w16se wp14">
   <w:tbl>
     <w:tblPr>
       <w:tblStyle w:val="Tablaconcuadrcula"/>
@@ -3044,7 +3826,7 @@
         <w:p>
           <w:pPr>
             <w:rPr>
-              <w:rFonts w:ascii="Century Gothic" w:hAnsi="Century Gothic" w:eastAsiaTheme="minorEastAsia"/>
+              <w:rFonts w:ascii="Century Gothic" w:eastAsiaTheme="minorEastAsia" w:hAnsi="Century Gothic"/>
               <w:b/>
               <w:sz w:val="30"/>
               <w:szCs w:val="30"/>
@@ -3053,7 +3835,7 @@
           </w:pPr>
           <w:r>
             <w:rPr>
-              <w:rFonts w:ascii="Century Gothic" w:hAnsi="Century Gothic" w:eastAsiaTheme="minorEastAsia"/>
+              <w:rFonts w:ascii="Century Gothic" w:eastAsiaTheme="minorEastAsia" w:hAnsi="Century Gothic"/>
               <w:b/>
               <w:noProof/>
               <w:sz w:val="30"/>
@@ -3124,7 +3906,7 @@
         <w:p>
           <w:pPr>
             <w:rPr>
-              <w:rFonts w:ascii="Century Gothic" w:hAnsi="Century Gothic" w:eastAsiaTheme="minorEastAsia"/>
+              <w:rFonts w:ascii="Century Gothic" w:eastAsiaTheme="minorEastAsia" w:hAnsi="Century Gothic"/>
               <w:b/>
               <w:color w:val="1D2763"/>
               <w:sz w:val="24"/>
@@ -3134,7 +3916,7 @@
           </w:pPr>
           <w:r>
             <w:rPr>
-              <w:rFonts w:ascii="Century Gothic" w:hAnsi="Century Gothic" w:eastAsiaTheme="minorEastAsia"/>
+              <w:rFonts w:ascii="Century Gothic" w:eastAsiaTheme="minorEastAsia" w:hAnsi="Century Gothic"/>
               <w:b/>
               <w:color w:val="1D2763"/>
               <w:sz w:val="24"/>
@@ -3147,7 +3929,7 @@
         <w:p>
           <w:pPr>
             <w:rPr>
-              <w:rFonts w:ascii="Century Gothic" w:hAnsi="Century Gothic" w:eastAsia="Century Gothic" w:cs="Century Gothic"/>
+              <w:rFonts w:ascii="Century Gothic" w:eastAsia="Century Gothic" w:hAnsi="Century Gothic" w:cs="Century Gothic"/>
               <w:color w:val="1D2763"/>
               <w:sz w:val="24"/>
               <w:szCs w:val="24"/>
@@ -3155,7 +3937,7 @@
           </w:pPr>
           <w:r>
             <w:rPr>
-              <w:rFonts w:ascii="Century Gothic" w:hAnsi="Century Gothic" w:eastAsia="Century Gothic" w:cs="Century Gothic"/>
+              <w:rFonts w:ascii="Century Gothic" w:eastAsia="Century Gothic" w:hAnsi="Century Gothic" w:cs="Century Gothic"/>
               <w:color w:val="1D2763"/>
               <w:sz w:val="24"/>
               <w:szCs w:val="24"/>
@@ -3164,29 +3946,27 @@
           </w:r>
           <w:r>
             <w:rPr>
-              <w:rFonts w:ascii="Century Gothic" w:hAnsi="Century Gothic" w:eastAsia="Century Gothic" w:cs="Century Gothic"/>
+              <w:rFonts w:ascii="Century Gothic" w:eastAsia="Century Gothic" w:hAnsi="Century Gothic" w:cs="Century Gothic"/>
               <w:color w:val="1D2763"/>
               <w:sz w:val="24"/>
               <w:szCs w:val="24"/>
             </w:rPr>
             <w:t xml:space="preserve">en </w:t>
           </w:r>
-          <w:proofErr w:type="spellStart"/>
           <w:r>
             <w:rPr>
-              <w:rFonts w:ascii="Century Gothic" w:hAnsi="Century Gothic" w:eastAsia="Century Gothic" w:cs="Century Gothic"/>
+              <w:rFonts w:ascii="Century Gothic" w:eastAsia="Century Gothic" w:hAnsi="Century Gothic" w:cs="Century Gothic"/>
               <w:color w:val="1D2763"/>
               <w:sz w:val="24"/>
               <w:szCs w:val="24"/>
             </w:rPr>
             <w:t>Geomática</w:t>
           </w:r>
-          <w:proofErr w:type="spellEnd"/>
         </w:p>
         <w:p>
           <w:pPr>
             <w:rPr>
-              <w:rFonts w:ascii="Century Gothic" w:hAnsi="Century Gothic" w:eastAsiaTheme="minorEastAsia"/>
+              <w:rFonts w:ascii="Century Gothic" w:eastAsiaTheme="minorEastAsia" w:hAnsi="Century Gothic"/>
               <w:color w:val="1D2763"/>
               <w:sz w:val="24"/>
               <w:szCs w:val="24"/>
@@ -3195,7 +3975,7 @@
           </w:pPr>
           <w:r>
             <w:rPr>
-              <w:rFonts w:ascii="Century Gothic" w:hAnsi="Century Gothic" w:eastAsiaTheme="minorEastAsia"/>
+              <w:rFonts w:ascii="Century Gothic" w:eastAsiaTheme="minorEastAsia" w:hAnsi="Century Gothic"/>
               <w:color w:val="1D2763"/>
               <w:sz w:val="24"/>
               <w:szCs w:val="24"/>
@@ -3207,7 +3987,7 @@
         <w:p>
           <w:pPr>
             <w:rPr>
-              <w:rFonts w:ascii="Century Gothic" w:hAnsi="Century Gothic" w:eastAsiaTheme="minorEastAsia"/>
+              <w:rFonts w:ascii="Century Gothic" w:eastAsiaTheme="minorEastAsia" w:hAnsi="Century Gothic"/>
               <w:sz w:val="2"/>
               <w:szCs w:val="2"/>
               <w:lang w:val="es-ES_tradnl" w:eastAsia="es-ES"/>
@@ -3229,7 +4009,7 @@
           <w:pPr>
             <w:jc w:val="right"/>
             <w:rPr>
-              <w:rFonts w:ascii="Century Gothic" w:hAnsi="Century Gothic" w:eastAsiaTheme="minorEastAsia"/>
+              <w:rFonts w:ascii="Century Gothic" w:eastAsiaTheme="minorEastAsia" w:hAnsi="Century Gothic"/>
               <w:b/>
               <w:sz w:val="30"/>
               <w:szCs w:val="30"/>
@@ -3238,7 +4018,7 @@
           </w:pPr>
           <w:r>
             <w:rPr>
-              <w:rFonts w:ascii="Century Gothic" w:hAnsi="Century Gothic" w:eastAsiaTheme="minorEastAsia"/>
+              <w:rFonts w:ascii="Century Gothic" w:eastAsiaTheme="minorEastAsia" w:hAnsi="Century Gothic"/>
               <w:b/>
               <w:noProof/>
               <w:sz w:val="30"/>
@@ -3322,7 +4102,7 @@
         <w:ind w:left="720" w:hanging="360"/>
       </w:pPr>
       <w:rPr>
-        <w:rFonts w:hint="default" w:ascii="Calibri" w:hAnsi="Calibri"/>
+        <w:rFonts w:ascii="Calibri" w:hAnsi="Calibri" w:hint="default"/>
       </w:rPr>
     </w:lvl>
     <w:lvl w:ilvl="1" w:tplc="664283CA">
@@ -3334,7 +4114,7 @@
         <w:ind w:left="1440" w:hanging="360"/>
       </w:pPr>
       <w:rPr>
-        <w:rFonts w:hint="default" w:ascii="Courier New" w:hAnsi="Courier New"/>
+        <w:rFonts w:ascii="Courier New" w:hAnsi="Courier New" w:hint="default"/>
       </w:rPr>
     </w:lvl>
     <w:lvl w:ilvl="2" w:tplc="64FEBACE">
@@ -3346,7 +4126,7 @@
         <w:ind w:left="2160" w:hanging="360"/>
       </w:pPr>
       <w:rPr>
-        <w:rFonts w:hint="default" w:ascii="Wingdings" w:hAnsi="Wingdings"/>
+        <w:rFonts w:ascii="Wingdings" w:hAnsi="Wingdings" w:hint="default"/>
       </w:rPr>
     </w:lvl>
     <w:lvl w:ilvl="3" w:tplc="EBBADAFE">
@@ -3358,7 +4138,7 @@
         <w:ind w:left="2880" w:hanging="360"/>
       </w:pPr>
       <w:rPr>
-        <w:rFonts w:hint="default" w:ascii="Symbol" w:hAnsi="Symbol"/>
+        <w:rFonts w:ascii="Symbol" w:hAnsi="Symbol" w:hint="default"/>
       </w:rPr>
     </w:lvl>
     <w:lvl w:ilvl="4" w:tplc="BF20C764">
@@ -3370,7 +4150,7 @@
         <w:ind w:left="3600" w:hanging="360"/>
       </w:pPr>
       <w:rPr>
-        <w:rFonts w:hint="default" w:ascii="Courier New" w:hAnsi="Courier New"/>
+        <w:rFonts w:ascii="Courier New" w:hAnsi="Courier New" w:hint="default"/>
       </w:rPr>
     </w:lvl>
     <w:lvl w:ilvl="5" w:tplc="DF9E714A">
@@ -3382,7 +4162,7 @@
         <w:ind w:left="4320" w:hanging="360"/>
       </w:pPr>
       <w:rPr>
-        <w:rFonts w:hint="default" w:ascii="Wingdings" w:hAnsi="Wingdings"/>
+        <w:rFonts w:ascii="Wingdings" w:hAnsi="Wingdings" w:hint="default"/>
       </w:rPr>
     </w:lvl>
     <w:lvl w:ilvl="6" w:tplc="97DC3BFE">
@@ -3394,7 +4174,7 @@
         <w:ind w:left="5040" w:hanging="360"/>
       </w:pPr>
       <w:rPr>
-        <w:rFonts w:hint="default" w:ascii="Symbol" w:hAnsi="Symbol"/>
+        <w:rFonts w:ascii="Symbol" w:hAnsi="Symbol" w:hint="default"/>
       </w:rPr>
     </w:lvl>
     <w:lvl w:ilvl="7" w:tplc="F54C19C8">
@@ -3406,7 +4186,7 @@
         <w:ind w:left="5760" w:hanging="360"/>
       </w:pPr>
       <w:rPr>
-        <w:rFonts w:hint="default" w:ascii="Courier New" w:hAnsi="Courier New"/>
+        <w:rFonts w:ascii="Courier New" w:hAnsi="Courier New" w:hint="default"/>
       </w:rPr>
     </w:lvl>
     <w:lvl w:ilvl="8" w:tplc="767018FA">
@@ -3418,7 +4198,7 @@
         <w:ind w:left="6480" w:hanging="360"/>
       </w:pPr>
       <w:rPr>
-        <w:rFonts w:hint="default" w:ascii="Wingdings" w:hAnsi="Wingdings"/>
+        <w:rFonts w:ascii="Wingdings" w:hAnsi="Wingdings" w:hint="default"/>
       </w:rPr>
     </w:lvl>
   </w:abstractNum>
@@ -3637,7 +4417,7 @@
         <w:ind w:left="720" w:hanging="360"/>
       </w:pPr>
       <w:rPr>
-        <w:rFonts w:hint="default" w:ascii="Courier New" w:hAnsi="Courier New" w:cs="Courier New"/>
+        <w:rFonts w:ascii="Courier New" w:hAnsi="Courier New" w:cs="Courier New" w:hint="default"/>
       </w:rPr>
     </w:lvl>
     <w:lvl w:ilvl="1" w:tplc="340A0003">
@@ -3649,7 +4429,7 @@
         <w:ind w:left="1440" w:hanging="360"/>
       </w:pPr>
       <w:rPr>
-        <w:rFonts w:hint="default" w:ascii="Courier New" w:hAnsi="Courier New" w:cs="Courier New"/>
+        <w:rFonts w:ascii="Courier New" w:hAnsi="Courier New" w:cs="Courier New" w:hint="default"/>
       </w:rPr>
     </w:lvl>
     <w:lvl w:ilvl="2" w:tplc="340A0005" w:tentative="1">
@@ -3661,7 +4441,7 @@
         <w:ind w:left="2160" w:hanging="360"/>
       </w:pPr>
       <w:rPr>
-        <w:rFonts w:hint="default" w:ascii="Wingdings" w:hAnsi="Wingdings"/>
+        <w:rFonts w:ascii="Wingdings" w:hAnsi="Wingdings" w:hint="default"/>
       </w:rPr>
     </w:lvl>
     <w:lvl w:ilvl="3" w:tplc="340A0001" w:tentative="1">
@@ -3673,7 +4453,7 @@
         <w:ind w:left="2880" w:hanging="360"/>
       </w:pPr>
       <w:rPr>
-        <w:rFonts w:hint="default" w:ascii="Symbol" w:hAnsi="Symbol"/>
+        <w:rFonts w:ascii="Symbol" w:hAnsi="Symbol" w:hint="default"/>
       </w:rPr>
     </w:lvl>
     <w:lvl w:ilvl="4" w:tplc="340A0003" w:tentative="1">
@@ -3685,7 +4465,7 @@
         <w:ind w:left="3600" w:hanging="360"/>
       </w:pPr>
       <w:rPr>
-        <w:rFonts w:hint="default" w:ascii="Courier New" w:hAnsi="Courier New" w:cs="Courier New"/>
+        <w:rFonts w:ascii="Courier New" w:hAnsi="Courier New" w:cs="Courier New" w:hint="default"/>
       </w:rPr>
     </w:lvl>
     <w:lvl w:ilvl="5" w:tplc="340A0005" w:tentative="1">
@@ -3697,7 +4477,7 @@
         <w:ind w:left="4320" w:hanging="360"/>
       </w:pPr>
       <w:rPr>
-        <w:rFonts w:hint="default" w:ascii="Wingdings" w:hAnsi="Wingdings"/>
+        <w:rFonts w:ascii="Wingdings" w:hAnsi="Wingdings" w:hint="default"/>
       </w:rPr>
     </w:lvl>
     <w:lvl w:ilvl="6" w:tplc="340A0001" w:tentative="1">
@@ -3709,7 +4489,7 @@
         <w:ind w:left="5040" w:hanging="360"/>
       </w:pPr>
       <w:rPr>
-        <w:rFonts w:hint="default" w:ascii="Symbol" w:hAnsi="Symbol"/>
+        <w:rFonts w:ascii="Symbol" w:hAnsi="Symbol" w:hint="default"/>
       </w:rPr>
     </w:lvl>
     <w:lvl w:ilvl="7" w:tplc="340A0003" w:tentative="1">
@@ -3721,7 +4501,7 @@
         <w:ind w:left="5760" w:hanging="360"/>
       </w:pPr>
       <w:rPr>
-        <w:rFonts w:hint="default" w:ascii="Courier New" w:hAnsi="Courier New" w:cs="Courier New"/>
+        <w:rFonts w:ascii="Courier New" w:hAnsi="Courier New" w:cs="Courier New" w:hint="default"/>
       </w:rPr>
     </w:lvl>
     <w:lvl w:ilvl="8" w:tplc="340A0005" w:tentative="1">
@@ -3733,7 +4513,7 @@
         <w:ind w:left="6480" w:hanging="360"/>
       </w:pPr>
       <w:rPr>
-        <w:rFonts w:hint="default" w:ascii="Wingdings" w:hAnsi="Wingdings"/>
+        <w:rFonts w:ascii="Wingdings" w:hAnsi="Wingdings" w:hint="default"/>
       </w:rPr>
     </w:lvl>
   </w:abstractNum>
@@ -3750,7 +4530,7 @@
         <w:ind w:left="1080" w:hanging="360"/>
       </w:pPr>
       <w:rPr>
-        <w:rFonts w:hint="default" w:ascii="Symbol" w:hAnsi="Symbol"/>
+        <w:rFonts w:ascii="Symbol" w:hAnsi="Symbol" w:hint="default"/>
       </w:rPr>
     </w:lvl>
     <w:lvl w:ilvl="1" w:tplc="340A0019" w:tentative="1">
@@ -3839,7 +4619,7 @@
         <w:ind w:left="720" w:hanging="360"/>
       </w:pPr>
       <w:rPr>
-        <w:rFonts w:hint="default" w:ascii="Calibri" w:hAnsi="Calibri"/>
+        <w:rFonts w:ascii="Calibri" w:hAnsi="Calibri" w:hint="default"/>
       </w:rPr>
     </w:lvl>
     <w:lvl w:ilvl="1" w:tplc="3A16C246">
@@ -3851,7 +4631,7 @@
         <w:ind w:left="1440" w:hanging="360"/>
       </w:pPr>
       <w:rPr>
-        <w:rFonts w:hint="default" w:ascii="Courier New" w:hAnsi="Courier New"/>
+        <w:rFonts w:ascii="Courier New" w:hAnsi="Courier New" w:hint="default"/>
       </w:rPr>
     </w:lvl>
     <w:lvl w:ilvl="2" w:tplc="8D0223E8">
@@ -3863,7 +4643,7 @@
         <w:ind w:left="2160" w:hanging="360"/>
       </w:pPr>
       <w:rPr>
-        <w:rFonts w:hint="default" w:ascii="Wingdings" w:hAnsi="Wingdings"/>
+        <w:rFonts w:ascii="Wingdings" w:hAnsi="Wingdings" w:hint="default"/>
       </w:rPr>
     </w:lvl>
     <w:lvl w:ilvl="3" w:tplc="EB828ABC">
@@ -3875,7 +4655,7 @@
         <w:ind w:left="2880" w:hanging="360"/>
       </w:pPr>
       <w:rPr>
-        <w:rFonts w:hint="default" w:ascii="Symbol" w:hAnsi="Symbol"/>
+        <w:rFonts w:ascii="Symbol" w:hAnsi="Symbol" w:hint="default"/>
       </w:rPr>
     </w:lvl>
     <w:lvl w:ilvl="4" w:tplc="D72C6452">
@@ -3887,7 +4667,7 @@
         <w:ind w:left="3600" w:hanging="360"/>
       </w:pPr>
       <w:rPr>
-        <w:rFonts w:hint="default" w:ascii="Courier New" w:hAnsi="Courier New"/>
+        <w:rFonts w:ascii="Courier New" w:hAnsi="Courier New" w:hint="default"/>
       </w:rPr>
     </w:lvl>
     <w:lvl w:ilvl="5" w:tplc="2DAA3848">
@@ -3899,7 +4679,7 @@
         <w:ind w:left="4320" w:hanging="360"/>
       </w:pPr>
       <w:rPr>
-        <w:rFonts w:hint="default" w:ascii="Wingdings" w:hAnsi="Wingdings"/>
+        <w:rFonts w:ascii="Wingdings" w:hAnsi="Wingdings" w:hint="default"/>
       </w:rPr>
     </w:lvl>
     <w:lvl w:ilvl="6" w:tplc="AF3C392E">
@@ -3911,7 +4691,7 @@
         <w:ind w:left="5040" w:hanging="360"/>
       </w:pPr>
       <w:rPr>
-        <w:rFonts w:hint="default" w:ascii="Symbol" w:hAnsi="Symbol"/>
+        <w:rFonts w:ascii="Symbol" w:hAnsi="Symbol" w:hint="default"/>
       </w:rPr>
     </w:lvl>
     <w:lvl w:ilvl="7" w:tplc="E5C2F6FA">
@@ -3923,7 +4703,7 @@
         <w:ind w:left="5760" w:hanging="360"/>
       </w:pPr>
       <w:rPr>
-        <w:rFonts w:hint="default" w:ascii="Courier New" w:hAnsi="Courier New"/>
+        <w:rFonts w:ascii="Courier New" w:hAnsi="Courier New" w:hint="default"/>
       </w:rPr>
     </w:lvl>
     <w:lvl w:ilvl="8" w:tplc="556A4EE8">
@@ -3935,7 +4715,7 @@
         <w:ind w:left="6480" w:hanging="360"/>
       </w:pPr>
       <w:rPr>
-        <w:rFonts w:hint="default" w:ascii="Wingdings" w:hAnsi="Wingdings"/>
+        <w:rFonts w:ascii="Wingdings" w:hAnsi="Wingdings" w:hint="default"/>
       </w:rPr>
     </w:lvl>
   </w:abstractNum>
@@ -3955,7 +4735,7 @@
         <w:ind w:left="720" w:hanging="360"/>
       </w:pPr>
       <w:rPr>
-        <w:rFonts w:hint="default" w:ascii="Symbol" w:hAnsi="Symbol"/>
+        <w:rFonts w:ascii="Symbol" w:hAnsi="Symbol" w:hint="default"/>
         <w:sz w:val="20"/>
       </w:rPr>
     </w:lvl>
@@ -3971,7 +4751,7 @@
         <w:ind w:left="1440" w:hanging="360"/>
       </w:pPr>
       <w:rPr>
-        <w:rFonts w:hint="default" w:ascii="Courier New" w:hAnsi="Courier New"/>
+        <w:rFonts w:ascii="Courier New" w:hAnsi="Courier New" w:hint="default"/>
         <w:sz w:val="20"/>
       </w:rPr>
     </w:lvl>
@@ -3987,7 +4767,7 @@
         <w:ind w:left="2160" w:hanging="360"/>
       </w:pPr>
       <w:rPr>
-        <w:rFonts w:hint="default" w:ascii="Wingdings" w:hAnsi="Wingdings"/>
+        <w:rFonts w:ascii="Wingdings" w:hAnsi="Wingdings" w:hint="default"/>
         <w:sz w:val="20"/>
       </w:rPr>
     </w:lvl>
@@ -4003,7 +4783,7 @@
         <w:ind w:left="2880" w:hanging="360"/>
       </w:pPr>
       <w:rPr>
-        <w:rFonts w:hint="default" w:ascii="Wingdings" w:hAnsi="Wingdings"/>
+        <w:rFonts w:ascii="Wingdings" w:hAnsi="Wingdings" w:hint="default"/>
         <w:sz w:val="20"/>
       </w:rPr>
     </w:lvl>
@@ -4019,7 +4799,7 @@
         <w:ind w:left="3600" w:hanging="360"/>
       </w:pPr>
       <w:rPr>
-        <w:rFonts w:hint="default" w:ascii="Wingdings" w:hAnsi="Wingdings"/>
+        <w:rFonts w:ascii="Wingdings" w:hAnsi="Wingdings" w:hint="default"/>
         <w:sz w:val="20"/>
       </w:rPr>
     </w:lvl>
@@ -4035,7 +4815,7 @@
         <w:ind w:left="4320" w:hanging="360"/>
       </w:pPr>
       <w:rPr>
-        <w:rFonts w:hint="default" w:ascii="Wingdings" w:hAnsi="Wingdings"/>
+        <w:rFonts w:ascii="Wingdings" w:hAnsi="Wingdings" w:hint="default"/>
         <w:sz w:val="20"/>
       </w:rPr>
     </w:lvl>
@@ -4051,7 +4831,7 @@
         <w:ind w:left="5040" w:hanging="360"/>
       </w:pPr>
       <w:rPr>
-        <w:rFonts w:hint="default" w:ascii="Wingdings" w:hAnsi="Wingdings"/>
+        <w:rFonts w:ascii="Wingdings" w:hAnsi="Wingdings" w:hint="default"/>
         <w:sz w:val="20"/>
       </w:rPr>
     </w:lvl>
@@ -4067,7 +4847,7 @@
         <w:ind w:left="5760" w:hanging="360"/>
       </w:pPr>
       <w:rPr>
-        <w:rFonts w:hint="default" w:ascii="Wingdings" w:hAnsi="Wingdings"/>
+        <w:rFonts w:ascii="Wingdings" w:hAnsi="Wingdings" w:hint="default"/>
         <w:sz w:val="20"/>
       </w:rPr>
     </w:lvl>
@@ -4083,7 +4863,7 @@
         <w:ind w:left="6480" w:hanging="360"/>
       </w:pPr>
       <w:rPr>
-        <w:rFonts w:hint="default" w:ascii="Wingdings" w:hAnsi="Wingdings"/>
+        <w:rFonts w:ascii="Wingdings" w:hAnsi="Wingdings" w:hint="default"/>
         <w:sz w:val="20"/>
       </w:rPr>
     </w:lvl>
@@ -4104,7 +4884,7 @@
         <w:ind w:left="720" w:hanging="360"/>
       </w:pPr>
       <w:rPr>
-        <w:rFonts w:hint="default" w:ascii="Symbol" w:hAnsi="Symbol"/>
+        <w:rFonts w:ascii="Symbol" w:hAnsi="Symbol" w:hint="default"/>
         <w:sz w:val="20"/>
       </w:rPr>
     </w:lvl>
@@ -4120,7 +4900,7 @@
         <w:ind w:left="1440" w:hanging="360"/>
       </w:pPr>
       <w:rPr>
-        <w:rFonts w:hint="default" w:ascii="Courier New" w:hAnsi="Courier New"/>
+        <w:rFonts w:ascii="Courier New" w:hAnsi="Courier New" w:hint="default"/>
         <w:sz w:val="20"/>
       </w:rPr>
     </w:lvl>
@@ -4136,7 +4916,7 @@
         <w:ind w:left="2160" w:hanging="360"/>
       </w:pPr>
       <w:rPr>
-        <w:rFonts w:hint="default" w:ascii="Wingdings" w:hAnsi="Wingdings"/>
+        <w:rFonts w:ascii="Wingdings" w:hAnsi="Wingdings" w:hint="default"/>
         <w:sz w:val="20"/>
       </w:rPr>
     </w:lvl>
@@ -4152,7 +4932,7 @@
         <w:ind w:left="2880" w:hanging="360"/>
       </w:pPr>
       <w:rPr>
-        <w:rFonts w:hint="default" w:ascii="Wingdings" w:hAnsi="Wingdings"/>
+        <w:rFonts w:ascii="Wingdings" w:hAnsi="Wingdings" w:hint="default"/>
         <w:sz w:val="20"/>
       </w:rPr>
     </w:lvl>
@@ -4168,7 +4948,7 @@
         <w:ind w:left="3600" w:hanging="360"/>
       </w:pPr>
       <w:rPr>
-        <w:rFonts w:hint="default" w:ascii="Wingdings" w:hAnsi="Wingdings"/>
+        <w:rFonts w:ascii="Wingdings" w:hAnsi="Wingdings" w:hint="default"/>
         <w:sz w:val="20"/>
       </w:rPr>
     </w:lvl>
@@ -4184,7 +4964,7 @@
         <w:ind w:left="4320" w:hanging="360"/>
       </w:pPr>
       <w:rPr>
-        <w:rFonts w:hint="default" w:ascii="Wingdings" w:hAnsi="Wingdings"/>
+        <w:rFonts w:ascii="Wingdings" w:hAnsi="Wingdings" w:hint="default"/>
         <w:sz w:val="20"/>
       </w:rPr>
     </w:lvl>
@@ -4200,7 +4980,7 @@
         <w:ind w:left="5040" w:hanging="360"/>
       </w:pPr>
       <w:rPr>
-        <w:rFonts w:hint="default" w:ascii="Wingdings" w:hAnsi="Wingdings"/>
+        <w:rFonts w:ascii="Wingdings" w:hAnsi="Wingdings" w:hint="default"/>
         <w:sz w:val="20"/>
       </w:rPr>
     </w:lvl>
@@ -4216,7 +4996,7 @@
         <w:ind w:left="5760" w:hanging="360"/>
       </w:pPr>
       <w:rPr>
-        <w:rFonts w:hint="default" w:ascii="Wingdings" w:hAnsi="Wingdings"/>
+        <w:rFonts w:ascii="Wingdings" w:hAnsi="Wingdings" w:hint="default"/>
         <w:sz w:val="20"/>
       </w:rPr>
     </w:lvl>
@@ -4232,7 +5012,7 @@
         <w:ind w:left="6480" w:hanging="360"/>
       </w:pPr>
       <w:rPr>
-        <w:rFonts w:hint="default" w:ascii="Wingdings" w:hAnsi="Wingdings"/>
+        <w:rFonts w:ascii="Wingdings" w:hAnsi="Wingdings" w:hint="default"/>
         <w:sz w:val="20"/>
       </w:rPr>
     </w:lvl>
@@ -4249,7 +5029,7 @@
         <w:ind w:left="795" w:hanging="360"/>
       </w:pPr>
       <w:rPr>
-        <w:rFonts w:hint="default" w:ascii="Calibri" w:hAnsi="Calibri" w:cs="Calibri" w:eastAsiaTheme="majorEastAsia"/>
+        <w:rFonts w:ascii="Calibri" w:eastAsiaTheme="majorEastAsia" w:hAnsi="Calibri" w:cs="Calibri" w:hint="default"/>
       </w:rPr>
     </w:lvl>
     <w:lvl w:ilvl="1" w:tplc="340A0003" w:tentative="1">
@@ -4261,7 +5041,7 @@
         <w:ind w:left="1515" w:hanging="360"/>
       </w:pPr>
       <w:rPr>
-        <w:rFonts w:hint="default" w:ascii="Courier New" w:hAnsi="Courier New" w:cs="Courier New"/>
+        <w:rFonts w:ascii="Courier New" w:hAnsi="Courier New" w:cs="Courier New" w:hint="default"/>
       </w:rPr>
     </w:lvl>
     <w:lvl w:ilvl="2" w:tplc="340A0005" w:tentative="1">
@@ -4273,7 +5053,7 @@
         <w:ind w:left="2235" w:hanging="360"/>
       </w:pPr>
       <w:rPr>
-        <w:rFonts w:hint="default" w:ascii="Wingdings" w:hAnsi="Wingdings"/>
+        <w:rFonts w:ascii="Wingdings" w:hAnsi="Wingdings" w:hint="default"/>
       </w:rPr>
     </w:lvl>
     <w:lvl w:ilvl="3" w:tplc="340A0001" w:tentative="1">
@@ -4285,7 +5065,7 @@
         <w:ind w:left="2955" w:hanging="360"/>
       </w:pPr>
       <w:rPr>
-        <w:rFonts w:hint="default" w:ascii="Symbol" w:hAnsi="Symbol"/>
+        <w:rFonts w:ascii="Symbol" w:hAnsi="Symbol" w:hint="default"/>
       </w:rPr>
     </w:lvl>
     <w:lvl w:ilvl="4" w:tplc="340A0003" w:tentative="1">
@@ -4297,7 +5077,7 @@
         <w:ind w:left="3675" w:hanging="360"/>
       </w:pPr>
       <w:rPr>
-        <w:rFonts w:hint="default" w:ascii="Courier New" w:hAnsi="Courier New" w:cs="Courier New"/>
+        <w:rFonts w:ascii="Courier New" w:hAnsi="Courier New" w:cs="Courier New" w:hint="default"/>
       </w:rPr>
     </w:lvl>
     <w:lvl w:ilvl="5" w:tplc="340A0005" w:tentative="1">
@@ -4309,7 +5089,7 @@
         <w:ind w:left="4395" w:hanging="360"/>
       </w:pPr>
       <w:rPr>
-        <w:rFonts w:hint="default" w:ascii="Wingdings" w:hAnsi="Wingdings"/>
+        <w:rFonts w:ascii="Wingdings" w:hAnsi="Wingdings" w:hint="default"/>
       </w:rPr>
     </w:lvl>
     <w:lvl w:ilvl="6" w:tplc="340A0001" w:tentative="1">
@@ -4321,7 +5101,7 @@
         <w:ind w:left="5115" w:hanging="360"/>
       </w:pPr>
       <w:rPr>
-        <w:rFonts w:hint="default" w:ascii="Symbol" w:hAnsi="Symbol"/>
+        <w:rFonts w:ascii="Symbol" w:hAnsi="Symbol" w:hint="default"/>
       </w:rPr>
     </w:lvl>
     <w:lvl w:ilvl="7" w:tplc="340A0003" w:tentative="1">
@@ -4333,7 +5113,7 @@
         <w:ind w:left="5835" w:hanging="360"/>
       </w:pPr>
       <w:rPr>
-        <w:rFonts w:hint="default" w:ascii="Courier New" w:hAnsi="Courier New" w:cs="Courier New"/>
+        <w:rFonts w:ascii="Courier New" w:hAnsi="Courier New" w:cs="Courier New" w:hint="default"/>
       </w:rPr>
     </w:lvl>
     <w:lvl w:ilvl="8" w:tplc="340A0005" w:tentative="1">
@@ -4345,7 +5125,7 @@
         <w:ind w:left="6555" w:hanging="360"/>
       </w:pPr>
       <w:rPr>
-        <w:rFonts w:hint="default" w:ascii="Wingdings" w:hAnsi="Wingdings"/>
+        <w:rFonts w:ascii="Wingdings" w:hAnsi="Wingdings" w:hint="default"/>
       </w:rPr>
     </w:lvl>
   </w:abstractNum>
@@ -4543,7 +5323,7 @@
         <w:ind w:left="720" w:hanging="360"/>
       </w:pPr>
       <w:rPr>
-        <w:rFonts w:hint="default" w:ascii="Calibri" w:hAnsi="Calibri"/>
+        <w:rFonts w:ascii="Calibri" w:hAnsi="Calibri" w:hint="default"/>
       </w:rPr>
     </w:lvl>
     <w:lvl w:ilvl="1" w:tplc="7BA8418C">
@@ -4555,7 +5335,7 @@
         <w:ind w:left="1440" w:hanging="360"/>
       </w:pPr>
       <w:rPr>
-        <w:rFonts w:hint="default" w:ascii="Courier New" w:hAnsi="Courier New"/>
+        <w:rFonts w:ascii="Courier New" w:hAnsi="Courier New" w:hint="default"/>
       </w:rPr>
     </w:lvl>
     <w:lvl w:ilvl="2" w:tplc="28FA6E70">
@@ -4567,7 +5347,7 @@
         <w:ind w:left="2160" w:hanging="360"/>
       </w:pPr>
       <w:rPr>
-        <w:rFonts w:hint="default" w:ascii="Wingdings" w:hAnsi="Wingdings"/>
+        <w:rFonts w:ascii="Wingdings" w:hAnsi="Wingdings" w:hint="default"/>
       </w:rPr>
     </w:lvl>
     <w:lvl w:ilvl="3" w:tplc="5C3E139A">
@@ -4579,7 +5359,7 @@
         <w:ind w:left="2880" w:hanging="360"/>
       </w:pPr>
       <w:rPr>
-        <w:rFonts w:hint="default" w:ascii="Symbol" w:hAnsi="Symbol"/>
+        <w:rFonts w:ascii="Symbol" w:hAnsi="Symbol" w:hint="default"/>
       </w:rPr>
     </w:lvl>
     <w:lvl w:ilvl="4" w:tplc="69207BEE">
@@ -4591,7 +5371,7 @@
         <w:ind w:left="3600" w:hanging="360"/>
       </w:pPr>
       <w:rPr>
-        <w:rFonts w:hint="default" w:ascii="Courier New" w:hAnsi="Courier New"/>
+        <w:rFonts w:ascii="Courier New" w:hAnsi="Courier New" w:hint="default"/>
       </w:rPr>
     </w:lvl>
     <w:lvl w:ilvl="5" w:tplc="D2D23D0A">
@@ -4603,7 +5383,7 @@
         <w:ind w:left="4320" w:hanging="360"/>
       </w:pPr>
       <w:rPr>
-        <w:rFonts w:hint="default" w:ascii="Wingdings" w:hAnsi="Wingdings"/>
+        <w:rFonts w:ascii="Wingdings" w:hAnsi="Wingdings" w:hint="default"/>
       </w:rPr>
     </w:lvl>
     <w:lvl w:ilvl="6" w:tplc="331C20AC">
@@ -4615,7 +5395,7 @@
         <w:ind w:left="5040" w:hanging="360"/>
       </w:pPr>
       <w:rPr>
-        <w:rFonts w:hint="default" w:ascii="Symbol" w:hAnsi="Symbol"/>
+        <w:rFonts w:ascii="Symbol" w:hAnsi="Symbol" w:hint="default"/>
       </w:rPr>
     </w:lvl>
     <w:lvl w:ilvl="7" w:tplc="CCB25040">
@@ -4627,7 +5407,7 @@
         <w:ind w:left="5760" w:hanging="360"/>
       </w:pPr>
       <w:rPr>
-        <w:rFonts w:hint="default" w:ascii="Courier New" w:hAnsi="Courier New"/>
+        <w:rFonts w:ascii="Courier New" w:hAnsi="Courier New" w:hint="default"/>
       </w:rPr>
     </w:lvl>
     <w:lvl w:ilvl="8" w:tplc="1504BBB0">
@@ -4639,7 +5419,7 @@
         <w:ind w:left="6480" w:hanging="360"/>
       </w:pPr>
       <w:rPr>
-        <w:rFonts w:hint="default" w:ascii="Wingdings" w:hAnsi="Wingdings"/>
+        <w:rFonts w:ascii="Wingdings" w:hAnsi="Wingdings" w:hint="default"/>
       </w:rPr>
     </w:lvl>
   </w:abstractNum>
@@ -4757,7 +5537,7 @@
         <w:ind w:left="1440" w:hanging="360"/>
       </w:pPr>
       <w:rPr>
-        <w:rFonts w:hint="default" w:ascii="Courier New" w:hAnsi="Courier New" w:cs="Courier New"/>
+        <w:rFonts w:ascii="Courier New" w:hAnsi="Courier New" w:cs="Courier New" w:hint="default"/>
       </w:rPr>
     </w:lvl>
     <w:lvl w:ilvl="2" w:tplc="0C0A0005">
@@ -4769,7 +5549,7 @@
         <w:ind w:left="2160" w:hanging="360"/>
       </w:pPr>
       <w:rPr>
-        <w:rFonts w:hint="default" w:ascii="Wingdings" w:hAnsi="Wingdings"/>
+        <w:rFonts w:ascii="Wingdings" w:hAnsi="Wingdings" w:hint="default"/>
       </w:rPr>
     </w:lvl>
     <w:lvl w:ilvl="3" w:tplc="0C0A0001">
@@ -4781,7 +5561,7 @@
         <w:ind w:left="2880" w:hanging="360"/>
       </w:pPr>
       <w:rPr>
-        <w:rFonts w:hint="default" w:ascii="Symbol" w:hAnsi="Symbol"/>
+        <w:rFonts w:ascii="Symbol" w:hAnsi="Symbol" w:hint="default"/>
       </w:rPr>
     </w:lvl>
     <w:lvl w:ilvl="4" w:tplc="0C0A0003" w:tentative="1">
@@ -4793,7 +5573,7 @@
         <w:ind w:left="3600" w:hanging="360"/>
       </w:pPr>
       <w:rPr>
-        <w:rFonts w:hint="default" w:ascii="Courier New" w:hAnsi="Courier New" w:cs="Courier New"/>
+        <w:rFonts w:ascii="Courier New" w:hAnsi="Courier New" w:cs="Courier New" w:hint="default"/>
       </w:rPr>
     </w:lvl>
     <w:lvl w:ilvl="5" w:tplc="0C0A0005" w:tentative="1">
@@ -4805,7 +5585,7 @@
         <w:ind w:left="4320" w:hanging="360"/>
       </w:pPr>
       <w:rPr>
-        <w:rFonts w:hint="default" w:ascii="Wingdings" w:hAnsi="Wingdings"/>
+        <w:rFonts w:ascii="Wingdings" w:hAnsi="Wingdings" w:hint="default"/>
       </w:rPr>
     </w:lvl>
     <w:lvl w:ilvl="6" w:tplc="0C0A0001" w:tentative="1">
@@ -4817,7 +5597,7 @@
         <w:ind w:left="5040" w:hanging="360"/>
       </w:pPr>
       <w:rPr>
-        <w:rFonts w:hint="default" w:ascii="Symbol" w:hAnsi="Symbol"/>
+        <w:rFonts w:ascii="Symbol" w:hAnsi="Symbol" w:hint="default"/>
       </w:rPr>
     </w:lvl>
     <w:lvl w:ilvl="7" w:tplc="0C0A0003" w:tentative="1">
@@ -4829,7 +5609,7 @@
         <w:ind w:left="5760" w:hanging="360"/>
       </w:pPr>
       <w:rPr>
-        <w:rFonts w:hint="default" w:ascii="Courier New" w:hAnsi="Courier New" w:cs="Courier New"/>
+        <w:rFonts w:ascii="Courier New" w:hAnsi="Courier New" w:cs="Courier New" w:hint="default"/>
       </w:rPr>
     </w:lvl>
     <w:lvl w:ilvl="8" w:tplc="0C0A0005" w:tentative="1">
@@ -4841,7 +5621,7 @@
         <w:ind w:left="6480" w:hanging="360"/>
       </w:pPr>
       <w:rPr>
-        <w:rFonts w:hint="default" w:ascii="Wingdings" w:hAnsi="Wingdings"/>
+        <w:rFonts w:ascii="Wingdings" w:hAnsi="Wingdings" w:hint="default"/>
       </w:rPr>
     </w:lvl>
   </w:abstractNum>
@@ -4858,7 +5638,7 @@
         <w:ind w:left="720" w:hanging="360"/>
       </w:pPr>
       <w:rPr>
-        <w:rFonts w:hint="default" w:ascii="Calibri" w:hAnsi="Calibri"/>
+        <w:rFonts w:ascii="Calibri" w:hAnsi="Calibri" w:hint="default"/>
       </w:rPr>
     </w:lvl>
     <w:lvl w:ilvl="1" w:tplc="1924CBEE">
@@ -4870,7 +5650,7 @@
         <w:ind w:left="1440" w:hanging="360"/>
       </w:pPr>
       <w:rPr>
-        <w:rFonts w:hint="default" w:ascii="Courier New" w:hAnsi="Courier New"/>
+        <w:rFonts w:ascii="Courier New" w:hAnsi="Courier New" w:hint="default"/>
       </w:rPr>
     </w:lvl>
     <w:lvl w:ilvl="2" w:tplc="26C01D30">
@@ -4882,7 +5662,7 @@
         <w:ind w:left="2160" w:hanging="360"/>
       </w:pPr>
       <w:rPr>
-        <w:rFonts w:hint="default" w:ascii="Wingdings" w:hAnsi="Wingdings"/>
+        <w:rFonts w:ascii="Wingdings" w:hAnsi="Wingdings" w:hint="default"/>
       </w:rPr>
     </w:lvl>
     <w:lvl w:ilvl="3" w:tplc="3C806738">
@@ -4894,7 +5674,7 @@
         <w:ind w:left="2880" w:hanging="360"/>
       </w:pPr>
       <w:rPr>
-        <w:rFonts w:hint="default" w:ascii="Symbol" w:hAnsi="Symbol"/>
+        <w:rFonts w:ascii="Symbol" w:hAnsi="Symbol" w:hint="default"/>
       </w:rPr>
     </w:lvl>
     <w:lvl w:ilvl="4" w:tplc="5E2E886A">
@@ -4906,7 +5686,7 @@
         <w:ind w:left="3600" w:hanging="360"/>
       </w:pPr>
       <w:rPr>
-        <w:rFonts w:hint="default" w:ascii="Courier New" w:hAnsi="Courier New"/>
+        <w:rFonts w:ascii="Courier New" w:hAnsi="Courier New" w:hint="default"/>
       </w:rPr>
     </w:lvl>
     <w:lvl w:ilvl="5" w:tplc="F5626C18">
@@ -4918,7 +5698,7 @@
         <w:ind w:left="4320" w:hanging="360"/>
       </w:pPr>
       <w:rPr>
-        <w:rFonts w:hint="default" w:ascii="Wingdings" w:hAnsi="Wingdings"/>
+        <w:rFonts w:ascii="Wingdings" w:hAnsi="Wingdings" w:hint="default"/>
       </w:rPr>
     </w:lvl>
     <w:lvl w:ilvl="6" w:tplc="6D68B1B2">
@@ -4930,7 +5710,7 @@
         <w:ind w:left="5040" w:hanging="360"/>
       </w:pPr>
       <w:rPr>
-        <w:rFonts w:hint="default" w:ascii="Symbol" w:hAnsi="Symbol"/>
+        <w:rFonts w:ascii="Symbol" w:hAnsi="Symbol" w:hint="default"/>
       </w:rPr>
     </w:lvl>
     <w:lvl w:ilvl="7" w:tplc="937EB90E">
@@ -4942,7 +5722,7 @@
         <w:ind w:left="5760" w:hanging="360"/>
       </w:pPr>
       <w:rPr>
-        <w:rFonts w:hint="default" w:ascii="Courier New" w:hAnsi="Courier New"/>
+        <w:rFonts w:ascii="Courier New" w:hAnsi="Courier New" w:hint="default"/>
       </w:rPr>
     </w:lvl>
     <w:lvl w:ilvl="8" w:tplc="F53E049E">
@@ -4954,7 +5734,7 @@
         <w:ind w:left="6480" w:hanging="360"/>
       </w:pPr>
       <w:rPr>
-        <w:rFonts w:hint="default" w:ascii="Wingdings" w:hAnsi="Wingdings"/>
+        <w:rFonts w:ascii="Wingdings" w:hAnsi="Wingdings" w:hint="default"/>
       </w:rPr>
     </w:lvl>
   </w:abstractNum>
@@ -4971,7 +5751,7 @@
         <w:ind w:left="720" w:hanging="360"/>
       </w:pPr>
       <w:rPr>
-        <w:rFonts w:hint="default" w:ascii="Calibri" w:hAnsi="Calibri"/>
+        <w:rFonts w:ascii="Calibri" w:hAnsi="Calibri" w:hint="default"/>
       </w:rPr>
     </w:lvl>
     <w:lvl w:ilvl="1" w:tplc="D6D2AEA4">
@@ -4983,7 +5763,7 @@
         <w:ind w:left="1440" w:hanging="360"/>
       </w:pPr>
       <w:rPr>
-        <w:rFonts w:hint="default" w:ascii="Courier New" w:hAnsi="Courier New"/>
+        <w:rFonts w:ascii="Courier New" w:hAnsi="Courier New" w:hint="default"/>
       </w:rPr>
     </w:lvl>
     <w:lvl w:ilvl="2" w:tplc="6B7020D8">
@@ -4995,7 +5775,7 @@
         <w:ind w:left="2160" w:hanging="360"/>
       </w:pPr>
       <w:rPr>
-        <w:rFonts w:hint="default" w:ascii="Wingdings" w:hAnsi="Wingdings"/>
+        <w:rFonts w:ascii="Wingdings" w:hAnsi="Wingdings" w:hint="default"/>
       </w:rPr>
     </w:lvl>
     <w:lvl w:ilvl="3" w:tplc="572A7BA0">
@@ -5007,7 +5787,7 @@
         <w:ind w:left="2880" w:hanging="360"/>
       </w:pPr>
       <w:rPr>
-        <w:rFonts w:hint="default" w:ascii="Symbol" w:hAnsi="Symbol"/>
+        <w:rFonts w:ascii="Symbol" w:hAnsi="Symbol" w:hint="default"/>
       </w:rPr>
     </w:lvl>
     <w:lvl w:ilvl="4" w:tplc="068C773C">
@@ -5019,7 +5799,7 @@
         <w:ind w:left="3600" w:hanging="360"/>
       </w:pPr>
       <w:rPr>
-        <w:rFonts w:hint="default" w:ascii="Courier New" w:hAnsi="Courier New"/>
+        <w:rFonts w:ascii="Courier New" w:hAnsi="Courier New" w:hint="default"/>
       </w:rPr>
     </w:lvl>
     <w:lvl w:ilvl="5" w:tplc="9F68D9FE">
@@ -5031,7 +5811,7 @@
         <w:ind w:left="4320" w:hanging="360"/>
       </w:pPr>
       <w:rPr>
-        <w:rFonts w:hint="default" w:ascii="Wingdings" w:hAnsi="Wingdings"/>
+        <w:rFonts w:ascii="Wingdings" w:hAnsi="Wingdings" w:hint="default"/>
       </w:rPr>
     </w:lvl>
     <w:lvl w:ilvl="6" w:tplc="92E83A76">
@@ -5043,7 +5823,7 @@
         <w:ind w:left="5040" w:hanging="360"/>
       </w:pPr>
       <w:rPr>
-        <w:rFonts w:hint="default" w:ascii="Symbol" w:hAnsi="Symbol"/>
+        <w:rFonts w:ascii="Symbol" w:hAnsi="Symbol" w:hint="default"/>
       </w:rPr>
     </w:lvl>
     <w:lvl w:ilvl="7" w:tplc="33D860E8">
@@ -5055,7 +5835,7 @@
         <w:ind w:left="5760" w:hanging="360"/>
       </w:pPr>
       <w:rPr>
-        <w:rFonts w:hint="default" w:ascii="Courier New" w:hAnsi="Courier New"/>
+        <w:rFonts w:ascii="Courier New" w:hAnsi="Courier New" w:hint="default"/>
       </w:rPr>
     </w:lvl>
     <w:lvl w:ilvl="8" w:tplc="11D0D446">
@@ -5067,7 +5847,7 @@
         <w:ind w:left="6480" w:hanging="360"/>
       </w:pPr>
       <w:rPr>
-        <w:rFonts w:hint="default" w:ascii="Wingdings" w:hAnsi="Wingdings"/>
+        <w:rFonts w:ascii="Wingdings" w:hAnsi="Wingdings" w:hint="default"/>
       </w:rPr>
     </w:lvl>
   </w:abstractNum>
@@ -5205,7 +5985,7 @@
         <w:ind w:left="720" w:hanging="360"/>
       </w:pPr>
       <w:rPr>
-        <w:rFonts w:hint="default" w:ascii="Calibri" w:hAnsi="Calibri"/>
+        <w:rFonts w:ascii="Calibri" w:hAnsi="Calibri" w:hint="default"/>
       </w:rPr>
     </w:lvl>
     <w:lvl w:ilvl="1" w:tplc="675A797A">
@@ -5217,7 +5997,7 @@
         <w:ind w:left="1440" w:hanging="360"/>
       </w:pPr>
       <w:rPr>
-        <w:rFonts w:hint="default" w:ascii="Courier New" w:hAnsi="Courier New"/>
+        <w:rFonts w:ascii="Courier New" w:hAnsi="Courier New" w:hint="default"/>
       </w:rPr>
     </w:lvl>
     <w:lvl w:ilvl="2" w:tplc="AC665D0C">
@@ -5229,7 +6009,7 @@
         <w:ind w:left="2160" w:hanging="360"/>
       </w:pPr>
       <w:rPr>
-        <w:rFonts w:hint="default" w:ascii="Wingdings" w:hAnsi="Wingdings"/>
+        <w:rFonts w:ascii="Wingdings" w:hAnsi="Wingdings" w:hint="default"/>
       </w:rPr>
     </w:lvl>
     <w:lvl w:ilvl="3" w:tplc="0CD0F12A">
@@ -5241,7 +6021,7 @@
         <w:ind w:left="2880" w:hanging="360"/>
       </w:pPr>
       <w:rPr>
-        <w:rFonts w:hint="default" w:ascii="Symbol" w:hAnsi="Symbol"/>
+        <w:rFonts w:ascii="Symbol" w:hAnsi="Symbol" w:hint="default"/>
       </w:rPr>
     </w:lvl>
     <w:lvl w:ilvl="4" w:tplc="781C248C">
@@ -5253,7 +6033,7 @@
         <w:ind w:left="3600" w:hanging="360"/>
       </w:pPr>
       <w:rPr>
-        <w:rFonts w:hint="default" w:ascii="Courier New" w:hAnsi="Courier New"/>
+        <w:rFonts w:ascii="Courier New" w:hAnsi="Courier New" w:hint="default"/>
       </w:rPr>
     </w:lvl>
     <w:lvl w:ilvl="5" w:tplc="5FCC81E6">
@@ -5265,7 +6045,7 @@
         <w:ind w:left="4320" w:hanging="360"/>
       </w:pPr>
       <w:rPr>
-        <w:rFonts w:hint="default" w:ascii="Wingdings" w:hAnsi="Wingdings"/>
+        <w:rFonts w:ascii="Wingdings" w:hAnsi="Wingdings" w:hint="default"/>
       </w:rPr>
     </w:lvl>
     <w:lvl w:ilvl="6" w:tplc="C1661BD2">
@@ -5277,7 +6057,7 @@
         <w:ind w:left="5040" w:hanging="360"/>
       </w:pPr>
       <w:rPr>
-        <w:rFonts w:hint="default" w:ascii="Symbol" w:hAnsi="Symbol"/>
+        <w:rFonts w:ascii="Symbol" w:hAnsi="Symbol" w:hint="default"/>
       </w:rPr>
     </w:lvl>
     <w:lvl w:ilvl="7" w:tplc="A8DEDA9C">
@@ -5289,7 +6069,7 @@
         <w:ind w:left="5760" w:hanging="360"/>
       </w:pPr>
       <w:rPr>
-        <w:rFonts w:hint="default" w:ascii="Courier New" w:hAnsi="Courier New"/>
+        <w:rFonts w:ascii="Courier New" w:hAnsi="Courier New" w:hint="default"/>
       </w:rPr>
     </w:lvl>
     <w:lvl w:ilvl="8" w:tplc="1CF6867A">
@@ -5301,7 +6081,7 @@
         <w:ind w:left="6480" w:hanging="360"/>
       </w:pPr>
       <w:rPr>
-        <w:rFonts w:hint="default" w:ascii="Wingdings" w:hAnsi="Wingdings"/>
+        <w:rFonts w:ascii="Wingdings" w:hAnsi="Wingdings" w:hint="default"/>
       </w:rPr>
     </w:lvl>
   </w:abstractNum>
@@ -5404,7 +6184,7 @@
         <w:ind w:left="720" w:hanging="360"/>
       </w:pPr>
       <w:rPr>
-        <w:rFonts w:hint="default" w:ascii="Calibri" w:hAnsi="Calibri"/>
+        <w:rFonts w:ascii="Calibri" w:hAnsi="Calibri" w:hint="default"/>
       </w:rPr>
     </w:lvl>
     <w:lvl w:ilvl="1" w:tplc="DB9A30B2">
@@ -5416,7 +6196,7 @@
         <w:ind w:left="1440" w:hanging="360"/>
       </w:pPr>
       <w:rPr>
-        <w:rFonts w:hint="default" w:ascii="Courier New" w:hAnsi="Courier New"/>
+        <w:rFonts w:ascii="Courier New" w:hAnsi="Courier New" w:hint="default"/>
       </w:rPr>
     </w:lvl>
     <w:lvl w:ilvl="2" w:tplc="7DE2CFC6">
@@ -5428,7 +6208,7 @@
         <w:ind w:left="2160" w:hanging="360"/>
       </w:pPr>
       <w:rPr>
-        <w:rFonts w:hint="default" w:ascii="Wingdings" w:hAnsi="Wingdings"/>
+        <w:rFonts w:ascii="Wingdings" w:hAnsi="Wingdings" w:hint="default"/>
       </w:rPr>
     </w:lvl>
     <w:lvl w:ilvl="3" w:tplc="871E1674">
@@ -5440,7 +6220,7 @@
         <w:ind w:left="2880" w:hanging="360"/>
       </w:pPr>
       <w:rPr>
-        <w:rFonts w:hint="default" w:ascii="Symbol" w:hAnsi="Symbol"/>
+        <w:rFonts w:ascii="Symbol" w:hAnsi="Symbol" w:hint="default"/>
       </w:rPr>
     </w:lvl>
     <w:lvl w:ilvl="4" w:tplc="A63A9624">
@@ -5452,7 +6232,7 @@
         <w:ind w:left="3600" w:hanging="360"/>
       </w:pPr>
       <w:rPr>
-        <w:rFonts w:hint="default" w:ascii="Courier New" w:hAnsi="Courier New"/>
+        <w:rFonts w:ascii="Courier New" w:hAnsi="Courier New" w:hint="default"/>
       </w:rPr>
     </w:lvl>
     <w:lvl w:ilvl="5" w:tplc="6958F4FA">
@@ -5464,7 +6244,7 @@
         <w:ind w:left="4320" w:hanging="360"/>
       </w:pPr>
       <w:rPr>
-        <w:rFonts w:hint="default" w:ascii="Wingdings" w:hAnsi="Wingdings"/>
+        <w:rFonts w:ascii="Wingdings" w:hAnsi="Wingdings" w:hint="default"/>
       </w:rPr>
     </w:lvl>
     <w:lvl w:ilvl="6" w:tplc="C73E509E">
@@ -5476,7 +6256,7 @@
         <w:ind w:left="5040" w:hanging="360"/>
       </w:pPr>
       <w:rPr>
-        <w:rFonts w:hint="default" w:ascii="Symbol" w:hAnsi="Symbol"/>
+        <w:rFonts w:ascii="Symbol" w:hAnsi="Symbol" w:hint="default"/>
       </w:rPr>
     </w:lvl>
     <w:lvl w:ilvl="7" w:tplc="3A424AFA">
@@ -5488,7 +6268,7 @@
         <w:ind w:left="5760" w:hanging="360"/>
       </w:pPr>
       <w:rPr>
-        <w:rFonts w:hint="default" w:ascii="Courier New" w:hAnsi="Courier New"/>
+        <w:rFonts w:ascii="Courier New" w:hAnsi="Courier New" w:hint="default"/>
       </w:rPr>
     </w:lvl>
     <w:lvl w:ilvl="8" w:tplc="EB384440">
@@ -5500,7 +6280,7 @@
         <w:ind w:left="6480" w:hanging="360"/>
       </w:pPr>
       <w:rPr>
-        <w:rFonts w:hint="default" w:ascii="Wingdings" w:hAnsi="Wingdings"/>
+        <w:rFonts w:ascii="Wingdings" w:hAnsi="Wingdings" w:hint="default"/>
       </w:rPr>
     </w:lvl>
   </w:abstractNum>
@@ -5517,7 +6297,7 @@
         <w:ind w:left="720" w:hanging="360"/>
       </w:pPr>
       <w:rPr>
-        <w:rFonts w:hint="default" w:ascii="Courier New" w:hAnsi="Courier New" w:cs="Courier New"/>
+        <w:rFonts w:ascii="Courier New" w:hAnsi="Courier New" w:cs="Courier New" w:hint="default"/>
       </w:rPr>
     </w:lvl>
     <w:lvl w:ilvl="1" w:tplc="340A0003" w:tentative="1">
@@ -5529,7 +6309,7 @@
         <w:ind w:left="1440" w:hanging="360"/>
       </w:pPr>
       <w:rPr>
-        <w:rFonts w:hint="default" w:ascii="Courier New" w:hAnsi="Courier New" w:cs="Courier New"/>
+        <w:rFonts w:ascii="Courier New" w:hAnsi="Courier New" w:cs="Courier New" w:hint="default"/>
       </w:rPr>
     </w:lvl>
     <w:lvl w:ilvl="2" w:tplc="340A0005" w:tentative="1">
@@ -5541,7 +6321,7 @@
         <w:ind w:left="2160" w:hanging="360"/>
       </w:pPr>
       <w:rPr>
-        <w:rFonts w:hint="default" w:ascii="Wingdings" w:hAnsi="Wingdings"/>
+        <w:rFonts w:ascii="Wingdings" w:hAnsi="Wingdings" w:hint="default"/>
       </w:rPr>
     </w:lvl>
     <w:lvl w:ilvl="3" w:tplc="340A0001" w:tentative="1">
@@ -5553,7 +6333,7 @@
         <w:ind w:left="2880" w:hanging="360"/>
       </w:pPr>
       <w:rPr>
-        <w:rFonts w:hint="default" w:ascii="Symbol" w:hAnsi="Symbol"/>
+        <w:rFonts w:ascii="Symbol" w:hAnsi="Symbol" w:hint="default"/>
       </w:rPr>
     </w:lvl>
     <w:lvl w:ilvl="4" w:tplc="340A0003" w:tentative="1">
@@ -5565,7 +6345,7 @@
         <w:ind w:left="3600" w:hanging="360"/>
       </w:pPr>
       <w:rPr>
-        <w:rFonts w:hint="default" w:ascii="Courier New" w:hAnsi="Courier New" w:cs="Courier New"/>
+        <w:rFonts w:ascii="Courier New" w:hAnsi="Courier New" w:cs="Courier New" w:hint="default"/>
       </w:rPr>
     </w:lvl>
     <w:lvl w:ilvl="5" w:tplc="340A0005" w:tentative="1">
@@ -5577,7 +6357,7 @@
         <w:ind w:left="4320" w:hanging="360"/>
       </w:pPr>
       <w:rPr>
-        <w:rFonts w:hint="default" w:ascii="Wingdings" w:hAnsi="Wingdings"/>
+        <w:rFonts w:ascii="Wingdings" w:hAnsi="Wingdings" w:hint="default"/>
       </w:rPr>
     </w:lvl>
     <w:lvl w:ilvl="6" w:tplc="340A0001" w:tentative="1">
@@ -5589,7 +6369,7 @@
         <w:ind w:left="5040" w:hanging="360"/>
       </w:pPr>
       <w:rPr>
-        <w:rFonts w:hint="default" w:ascii="Symbol" w:hAnsi="Symbol"/>
+        <w:rFonts w:ascii="Symbol" w:hAnsi="Symbol" w:hint="default"/>
       </w:rPr>
     </w:lvl>
     <w:lvl w:ilvl="7" w:tplc="340A0003" w:tentative="1">
@@ -5601,7 +6381,7 @@
         <w:ind w:left="5760" w:hanging="360"/>
       </w:pPr>
       <w:rPr>
-        <w:rFonts w:hint="default" w:ascii="Courier New" w:hAnsi="Courier New" w:cs="Courier New"/>
+        <w:rFonts w:ascii="Courier New" w:hAnsi="Courier New" w:cs="Courier New" w:hint="default"/>
       </w:rPr>
     </w:lvl>
     <w:lvl w:ilvl="8" w:tplc="340A0005" w:tentative="1">
@@ -5613,7 +6393,7 @@
         <w:ind w:left="6480" w:hanging="360"/>
       </w:pPr>
       <w:rPr>
-        <w:rFonts w:hint="default" w:ascii="Wingdings" w:hAnsi="Wingdings"/>
+        <w:rFonts w:ascii="Wingdings" w:hAnsi="Wingdings" w:hint="default"/>
       </w:rPr>
     </w:lvl>
   </w:abstractNum>
@@ -5630,7 +6410,7 @@
         <w:ind w:left="720" w:hanging="360"/>
       </w:pPr>
       <w:rPr>
-        <w:rFonts w:hint="default" w:ascii="Calibri" w:hAnsi="Calibri"/>
+        <w:rFonts w:ascii="Calibri" w:hAnsi="Calibri" w:hint="default"/>
       </w:rPr>
     </w:lvl>
     <w:lvl w:ilvl="1" w:tplc="999A4F62">
@@ -5642,7 +6422,7 @@
         <w:ind w:left="1440" w:hanging="360"/>
       </w:pPr>
       <w:rPr>
-        <w:rFonts w:hint="default" w:ascii="Courier New" w:hAnsi="Courier New"/>
+        <w:rFonts w:ascii="Courier New" w:hAnsi="Courier New" w:hint="default"/>
       </w:rPr>
     </w:lvl>
     <w:lvl w:ilvl="2" w:tplc="E1868F08">
@@ -5654,7 +6434,7 @@
         <w:ind w:left="2160" w:hanging="360"/>
       </w:pPr>
       <w:rPr>
-        <w:rFonts w:hint="default" w:ascii="Wingdings" w:hAnsi="Wingdings"/>
+        <w:rFonts w:ascii="Wingdings" w:hAnsi="Wingdings" w:hint="default"/>
       </w:rPr>
     </w:lvl>
     <w:lvl w:ilvl="3" w:tplc="8794AE56">
@@ -5666,7 +6446,7 @@
         <w:ind w:left="2880" w:hanging="360"/>
       </w:pPr>
       <w:rPr>
-        <w:rFonts w:hint="default" w:ascii="Symbol" w:hAnsi="Symbol"/>
+        <w:rFonts w:ascii="Symbol" w:hAnsi="Symbol" w:hint="default"/>
       </w:rPr>
     </w:lvl>
     <w:lvl w:ilvl="4" w:tplc="8D6AB998">
@@ -5678,7 +6458,7 @@
         <w:ind w:left="3600" w:hanging="360"/>
       </w:pPr>
       <w:rPr>
-        <w:rFonts w:hint="default" w:ascii="Courier New" w:hAnsi="Courier New"/>
+        <w:rFonts w:ascii="Courier New" w:hAnsi="Courier New" w:hint="default"/>
       </w:rPr>
     </w:lvl>
     <w:lvl w:ilvl="5" w:tplc="A4B0706A">
@@ -5690,7 +6470,7 @@
         <w:ind w:left="4320" w:hanging="360"/>
       </w:pPr>
       <w:rPr>
-        <w:rFonts w:hint="default" w:ascii="Wingdings" w:hAnsi="Wingdings"/>
+        <w:rFonts w:ascii="Wingdings" w:hAnsi="Wingdings" w:hint="default"/>
       </w:rPr>
     </w:lvl>
     <w:lvl w:ilvl="6" w:tplc="2376BCD2">
@@ -5702,7 +6482,7 @@
         <w:ind w:left="5040" w:hanging="360"/>
       </w:pPr>
       <w:rPr>
-        <w:rFonts w:hint="default" w:ascii="Symbol" w:hAnsi="Symbol"/>
+        <w:rFonts w:ascii="Symbol" w:hAnsi="Symbol" w:hint="default"/>
       </w:rPr>
     </w:lvl>
     <w:lvl w:ilvl="7" w:tplc="48F8A7A2">
@@ -5714,7 +6494,7 @@
         <w:ind w:left="5760" w:hanging="360"/>
       </w:pPr>
       <w:rPr>
-        <w:rFonts w:hint="default" w:ascii="Courier New" w:hAnsi="Courier New"/>
+        <w:rFonts w:ascii="Courier New" w:hAnsi="Courier New" w:hint="default"/>
       </w:rPr>
     </w:lvl>
     <w:lvl w:ilvl="8" w:tplc="8F1CA8EA">
@@ -5726,7 +6506,7 @@
         <w:ind w:left="6480" w:hanging="360"/>
       </w:pPr>
       <w:rPr>
-        <w:rFonts w:hint="default" w:ascii="Wingdings" w:hAnsi="Wingdings"/>
+        <w:rFonts w:ascii="Wingdings" w:hAnsi="Wingdings" w:hint="default"/>
       </w:rPr>
     </w:lvl>
   </w:abstractNum>
@@ -5743,7 +6523,7 @@
         <w:ind w:left="720" w:hanging="360"/>
       </w:pPr>
       <w:rPr>
-        <w:rFonts w:hint="default" w:ascii="Symbol" w:hAnsi="Symbol"/>
+        <w:rFonts w:ascii="Symbol" w:hAnsi="Symbol" w:hint="default"/>
       </w:rPr>
     </w:lvl>
     <w:lvl w:ilvl="1" w:tplc="340A0003" w:tentative="1">
@@ -5755,7 +6535,7 @@
         <w:ind w:left="1440" w:hanging="360"/>
       </w:pPr>
       <w:rPr>
-        <w:rFonts w:hint="default" w:ascii="Courier New" w:hAnsi="Courier New" w:cs="Courier New"/>
+        <w:rFonts w:ascii="Courier New" w:hAnsi="Courier New" w:cs="Courier New" w:hint="default"/>
       </w:rPr>
     </w:lvl>
     <w:lvl w:ilvl="2" w:tplc="340A0005" w:tentative="1">
@@ -5767,7 +6547,7 @@
         <w:ind w:left="2160" w:hanging="360"/>
       </w:pPr>
       <w:rPr>
-        <w:rFonts w:hint="default" w:ascii="Wingdings" w:hAnsi="Wingdings"/>
+        <w:rFonts w:ascii="Wingdings" w:hAnsi="Wingdings" w:hint="default"/>
       </w:rPr>
     </w:lvl>
     <w:lvl w:ilvl="3" w:tplc="340A0001" w:tentative="1">
@@ -5779,7 +6559,7 @@
         <w:ind w:left="2880" w:hanging="360"/>
       </w:pPr>
       <w:rPr>
-        <w:rFonts w:hint="default" w:ascii="Symbol" w:hAnsi="Symbol"/>
+        <w:rFonts w:ascii="Symbol" w:hAnsi="Symbol" w:hint="default"/>
       </w:rPr>
     </w:lvl>
     <w:lvl w:ilvl="4" w:tplc="340A0003" w:tentative="1">
@@ -5791,7 +6571,7 @@
         <w:ind w:left="3600" w:hanging="360"/>
       </w:pPr>
       <w:rPr>
-        <w:rFonts w:hint="default" w:ascii="Courier New" w:hAnsi="Courier New" w:cs="Courier New"/>
+        <w:rFonts w:ascii="Courier New" w:hAnsi="Courier New" w:cs="Courier New" w:hint="default"/>
       </w:rPr>
     </w:lvl>
     <w:lvl w:ilvl="5" w:tplc="340A0005" w:tentative="1">
@@ -5803,7 +6583,7 @@
         <w:ind w:left="4320" w:hanging="360"/>
       </w:pPr>
       <w:rPr>
-        <w:rFonts w:hint="default" w:ascii="Wingdings" w:hAnsi="Wingdings"/>
+        <w:rFonts w:ascii="Wingdings" w:hAnsi="Wingdings" w:hint="default"/>
       </w:rPr>
     </w:lvl>
     <w:lvl w:ilvl="6" w:tplc="340A0001" w:tentative="1">
@@ -5815,7 +6595,7 @@
         <w:ind w:left="5040" w:hanging="360"/>
       </w:pPr>
       <w:rPr>
-        <w:rFonts w:hint="default" w:ascii="Symbol" w:hAnsi="Symbol"/>
+        <w:rFonts w:ascii="Symbol" w:hAnsi="Symbol" w:hint="default"/>
       </w:rPr>
     </w:lvl>
     <w:lvl w:ilvl="7" w:tplc="340A0003" w:tentative="1">
@@ -5827,7 +6607,7 @@
         <w:ind w:left="5760" w:hanging="360"/>
       </w:pPr>
       <w:rPr>
-        <w:rFonts w:hint="default" w:ascii="Courier New" w:hAnsi="Courier New" w:cs="Courier New"/>
+        <w:rFonts w:ascii="Courier New" w:hAnsi="Courier New" w:cs="Courier New" w:hint="default"/>
       </w:rPr>
     </w:lvl>
     <w:lvl w:ilvl="8" w:tplc="340A0005" w:tentative="1">
@@ -5839,7 +6619,7 @@
         <w:ind w:left="6480" w:hanging="360"/>
       </w:pPr>
       <w:rPr>
-        <w:rFonts w:hint="default" w:ascii="Wingdings" w:hAnsi="Wingdings"/>
+        <w:rFonts w:ascii="Wingdings" w:hAnsi="Wingdings" w:hint="default"/>
       </w:rPr>
     </w:lvl>
   </w:abstractNum>
@@ -5856,7 +6636,7 @@
         <w:ind w:left="720" w:hanging="360"/>
       </w:pPr>
       <w:rPr>
-        <w:rFonts w:hint="default" w:ascii="Calibri" w:hAnsi="Calibri"/>
+        <w:rFonts w:ascii="Calibri" w:hAnsi="Calibri" w:hint="default"/>
       </w:rPr>
     </w:lvl>
     <w:lvl w:ilvl="1" w:tplc="87B83D86">
@@ -5868,7 +6648,7 @@
         <w:ind w:left="1440" w:hanging="360"/>
       </w:pPr>
       <w:rPr>
-        <w:rFonts w:hint="default" w:ascii="Courier New" w:hAnsi="Courier New"/>
+        <w:rFonts w:ascii="Courier New" w:hAnsi="Courier New" w:hint="default"/>
       </w:rPr>
     </w:lvl>
     <w:lvl w:ilvl="2" w:tplc="987A2E38">
@@ -5880,7 +6660,7 @@
         <w:ind w:left="2160" w:hanging="360"/>
       </w:pPr>
       <w:rPr>
-        <w:rFonts w:hint="default" w:ascii="Wingdings" w:hAnsi="Wingdings"/>
+        <w:rFonts w:ascii="Wingdings" w:hAnsi="Wingdings" w:hint="default"/>
       </w:rPr>
     </w:lvl>
     <w:lvl w:ilvl="3" w:tplc="96DC0B46">
@@ -5892,7 +6672,7 @@
         <w:ind w:left="2880" w:hanging="360"/>
       </w:pPr>
       <w:rPr>
-        <w:rFonts w:hint="default" w:ascii="Symbol" w:hAnsi="Symbol"/>
+        <w:rFonts w:ascii="Symbol" w:hAnsi="Symbol" w:hint="default"/>
       </w:rPr>
     </w:lvl>
     <w:lvl w:ilvl="4" w:tplc="F1C480B2">
@@ -5904,7 +6684,7 @@
         <w:ind w:left="3600" w:hanging="360"/>
       </w:pPr>
       <w:rPr>
-        <w:rFonts w:hint="default" w:ascii="Courier New" w:hAnsi="Courier New"/>
+        <w:rFonts w:ascii="Courier New" w:hAnsi="Courier New" w:hint="default"/>
       </w:rPr>
     </w:lvl>
     <w:lvl w:ilvl="5" w:tplc="9EDCD9EA">
@@ -5916,7 +6696,7 @@
         <w:ind w:left="4320" w:hanging="360"/>
       </w:pPr>
       <w:rPr>
-        <w:rFonts w:hint="default" w:ascii="Wingdings" w:hAnsi="Wingdings"/>
+        <w:rFonts w:ascii="Wingdings" w:hAnsi="Wingdings" w:hint="default"/>
       </w:rPr>
     </w:lvl>
     <w:lvl w:ilvl="6" w:tplc="9D569B4C">
@@ -5928,7 +6708,7 @@
         <w:ind w:left="5040" w:hanging="360"/>
       </w:pPr>
       <w:rPr>
-        <w:rFonts w:hint="default" w:ascii="Symbol" w:hAnsi="Symbol"/>
+        <w:rFonts w:ascii="Symbol" w:hAnsi="Symbol" w:hint="default"/>
       </w:rPr>
     </w:lvl>
     <w:lvl w:ilvl="7" w:tplc="31E0AFE6">
@@ -5940,7 +6720,7 @@
         <w:ind w:left="5760" w:hanging="360"/>
       </w:pPr>
       <w:rPr>
-        <w:rFonts w:hint="default" w:ascii="Courier New" w:hAnsi="Courier New"/>
+        <w:rFonts w:ascii="Courier New" w:hAnsi="Courier New" w:hint="default"/>
       </w:rPr>
     </w:lvl>
     <w:lvl w:ilvl="8" w:tplc="879A905E">
@@ -5952,7 +6732,7 @@
         <w:ind w:left="6480" w:hanging="360"/>
       </w:pPr>
       <w:rPr>
-        <w:rFonts w:hint="default" w:ascii="Wingdings" w:hAnsi="Wingdings"/>
+        <w:rFonts w:ascii="Wingdings" w:hAnsi="Wingdings" w:hint="default"/>
       </w:rPr>
     </w:lvl>
   </w:abstractNum>
@@ -5969,7 +6749,7 @@
         <w:ind w:left="720" w:hanging="360"/>
       </w:pPr>
       <w:rPr>
-        <w:rFonts w:hint="default" w:ascii="Calibri" w:hAnsi="Calibri"/>
+        <w:rFonts w:ascii="Calibri" w:hAnsi="Calibri" w:hint="default"/>
       </w:rPr>
     </w:lvl>
     <w:lvl w:ilvl="1" w:tplc="C95A1BDA">
@@ -5981,7 +6761,7 @@
         <w:ind w:left="1440" w:hanging="360"/>
       </w:pPr>
       <w:rPr>
-        <w:rFonts w:hint="default" w:ascii="Courier New" w:hAnsi="Courier New"/>
+        <w:rFonts w:ascii="Courier New" w:hAnsi="Courier New" w:hint="default"/>
       </w:rPr>
     </w:lvl>
     <w:lvl w:ilvl="2" w:tplc="F9D60A72">
@@ -5993,7 +6773,7 @@
         <w:ind w:left="2160" w:hanging="360"/>
       </w:pPr>
       <w:rPr>
-        <w:rFonts w:hint="default" w:ascii="Wingdings" w:hAnsi="Wingdings"/>
+        <w:rFonts w:ascii="Wingdings" w:hAnsi="Wingdings" w:hint="default"/>
       </w:rPr>
     </w:lvl>
     <w:lvl w:ilvl="3" w:tplc="F320D2DC">
@@ -6005,7 +6785,7 @@
         <w:ind w:left="2880" w:hanging="360"/>
       </w:pPr>
       <w:rPr>
-        <w:rFonts w:hint="default" w:ascii="Symbol" w:hAnsi="Symbol"/>
+        <w:rFonts w:ascii="Symbol" w:hAnsi="Symbol" w:hint="default"/>
       </w:rPr>
     </w:lvl>
     <w:lvl w:ilvl="4" w:tplc="FD901FAC">
@@ -6017,7 +6797,7 @@
         <w:ind w:left="3600" w:hanging="360"/>
       </w:pPr>
       <w:rPr>
-        <w:rFonts w:hint="default" w:ascii="Courier New" w:hAnsi="Courier New"/>
+        <w:rFonts w:ascii="Courier New" w:hAnsi="Courier New" w:hint="default"/>
       </w:rPr>
     </w:lvl>
     <w:lvl w:ilvl="5" w:tplc="785258B8">
@@ -6029,7 +6809,7 @@
         <w:ind w:left="4320" w:hanging="360"/>
       </w:pPr>
       <w:rPr>
-        <w:rFonts w:hint="default" w:ascii="Wingdings" w:hAnsi="Wingdings"/>
+        <w:rFonts w:ascii="Wingdings" w:hAnsi="Wingdings" w:hint="default"/>
       </w:rPr>
     </w:lvl>
     <w:lvl w:ilvl="6" w:tplc="E57EC41E">
@@ -6041,7 +6821,7 @@
         <w:ind w:left="5040" w:hanging="360"/>
       </w:pPr>
       <w:rPr>
-        <w:rFonts w:hint="default" w:ascii="Symbol" w:hAnsi="Symbol"/>
+        <w:rFonts w:ascii="Symbol" w:hAnsi="Symbol" w:hint="default"/>
       </w:rPr>
     </w:lvl>
     <w:lvl w:ilvl="7" w:tplc="2CD8AE24">
@@ -6053,7 +6833,7 @@
         <w:ind w:left="5760" w:hanging="360"/>
       </w:pPr>
       <w:rPr>
-        <w:rFonts w:hint="default" w:ascii="Courier New" w:hAnsi="Courier New"/>
+        <w:rFonts w:ascii="Courier New" w:hAnsi="Courier New" w:hint="default"/>
       </w:rPr>
     </w:lvl>
     <w:lvl w:ilvl="8" w:tplc="3CE80D20">
@@ -6065,7 +6845,7 @@
         <w:ind w:left="6480" w:hanging="360"/>
       </w:pPr>
       <w:rPr>
-        <w:rFonts w:hint="default" w:ascii="Wingdings" w:hAnsi="Wingdings"/>
+        <w:rFonts w:ascii="Wingdings" w:hAnsi="Wingdings" w:hint="default"/>
       </w:rPr>
     </w:lvl>
   </w:abstractNum>
@@ -6198,7 +6978,7 @@
         <w:ind w:left="720" w:hanging="360"/>
       </w:pPr>
       <w:rPr>
-        <w:rFonts w:hint="default" w:ascii="Symbol" w:hAnsi="Symbol"/>
+        <w:rFonts w:ascii="Symbol" w:hAnsi="Symbol" w:hint="default"/>
         <w:sz w:val="20"/>
       </w:rPr>
     </w:lvl>
@@ -6214,7 +6994,7 @@
         <w:ind w:left="1440" w:hanging="360"/>
       </w:pPr>
       <w:rPr>
-        <w:rFonts w:hint="default" w:ascii="Courier New" w:hAnsi="Courier New"/>
+        <w:rFonts w:ascii="Courier New" w:hAnsi="Courier New" w:hint="default"/>
         <w:sz w:val="20"/>
       </w:rPr>
     </w:lvl>
@@ -6230,7 +7010,7 @@
         <w:ind w:left="2160" w:hanging="360"/>
       </w:pPr>
       <w:rPr>
-        <w:rFonts w:hint="default" w:ascii="Wingdings" w:hAnsi="Wingdings"/>
+        <w:rFonts w:ascii="Wingdings" w:hAnsi="Wingdings" w:hint="default"/>
         <w:sz w:val="20"/>
       </w:rPr>
     </w:lvl>
@@ -6246,7 +7026,7 @@
         <w:ind w:left="2880" w:hanging="360"/>
       </w:pPr>
       <w:rPr>
-        <w:rFonts w:hint="default" w:ascii="Wingdings" w:hAnsi="Wingdings"/>
+        <w:rFonts w:ascii="Wingdings" w:hAnsi="Wingdings" w:hint="default"/>
         <w:sz w:val="20"/>
       </w:rPr>
     </w:lvl>
@@ -6262,7 +7042,7 @@
         <w:ind w:left="3600" w:hanging="360"/>
       </w:pPr>
       <w:rPr>
-        <w:rFonts w:hint="default" w:ascii="Wingdings" w:hAnsi="Wingdings"/>
+        <w:rFonts w:ascii="Wingdings" w:hAnsi="Wingdings" w:hint="default"/>
         <w:sz w:val="20"/>
       </w:rPr>
     </w:lvl>
@@ -6278,7 +7058,7 @@
         <w:ind w:left="4320" w:hanging="360"/>
       </w:pPr>
       <w:rPr>
-        <w:rFonts w:hint="default" w:ascii="Wingdings" w:hAnsi="Wingdings"/>
+        <w:rFonts w:ascii="Wingdings" w:hAnsi="Wingdings" w:hint="default"/>
         <w:sz w:val="20"/>
       </w:rPr>
     </w:lvl>
@@ -6294,7 +7074,7 @@
         <w:ind w:left="5040" w:hanging="360"/>
       </w:pPr>
       <w:rPr>
-        <w:rFonts w:hint="default" w:ascii="Wingdings" w:hAnsi="Wingdings"/>
+        <w:rFonts w:ascii="Wingdings" w:hAnsi="Wingdings" w:hint="default"/>
         <w:sz w:val="20"/>
       </w:rPr>
     </w:lvl>
@@ -6310,7 +7090,7 @@
         <w:ind w:left="5760" w:hanging="360"/>
       </w:pPr>
       <w:rPr>
-        <w:rFonts w:hint="default" w:ascii="Wingdings" w:hAnsi="Wingdings"/>
+        <w:rFonts w:ascii="Wingdings" w:hAnsi="Wingdings" w:hint="default"/>
         <w:sz w:val="20"/>
       </w:rPr>
     </w:lvl>
@@ -6326,7 +7106,7 @@
         <w:ind w:left="6480" w:hanging="360"/>
       </w:pPr>
       <w:rPr>
-        <w:rFonts w:hint="default" w:ascii="Wingdings" w:hAnsi="Wingdings"/>
+        <w:rFonts w:ascii="Wingdings" w:hAnsi="Wingdings" w:hint="default"/>
         <w:sz w:val="20"/>
       </w:rPr>
     </w:lvl>
@@ -6347,7 +7127,7 @@
         <w:ind w:left="720" w:hanging="360"/>
       </w:pPr>
       <w:rPr>
-        <w:rFonts w:hint="default" w:ascii="Symbol" w:hAnsi="Symbol"/>
+        <w:rFonts w:ascii="Symbol" w:hAnsi="Symbol" w:hint="default"/>
         <w:sz w:val="20"/>
       </w:rPr>
     </w:lvl>
@@ -6363,7 +7143,7 @@
         <w:ind w:left="1440" w:hanging="360"/>
       </w:pPr>
       <w:rPr>
-        <w:rFonts w:hint="default" w:ascii="Courier New" w:hAnsi="Courier New"/>
+        <w:rFonts w:ascii="Courier New" w:hAnsi="Courier New" w:hint="default"/>
         <w:sz w:val="20"/>
       </w:rPr>
     </w:lvl>
@@ -6379,7 +7159,7 @@
         <w:ind w:left="2160" w:hanging="360"/>
       </w:pPr>
       <w:rPr>
-        <w:rFonts w:hint="default" w:ascii="Wingdings" w:hAnsi="Wingdings"/>
+        <w:rFonts w:ascii="Wingdings" w:hAnsi="Wingdings" w:hint="default"/>
         <w:sz w:val="20"/>
       </w:rPr>
     </w:lvl>
@@ -6395,7 +7175,7 @@
         <w:ind w:left="2880" w:hanging="360"/>
       </w:pPr>
       <w:rPr>
-        <w:rFonts w:hint="default" w:ascii="Wingdings" w:hAnsi="Wingdings"/>
+        <w:rFonts w:ascii="Wingdings" w:hAnsi="Wingdings" w:hint="default"/>
         <w:sz w:val="20"/>
       </w:rPr>
     </w:lvl>
@@ -6411,7 +7191,7 @@
         <w:ind w:left="3600" w:hanging="360"/>
       </w:pPr>
       <w:rPr>
-        <w:rFonts w:hint="default" w:ascii="Wingdings" w:hAnsi="Wingdings"/>
+        <w:rFonts w:ascii="Wingdings" w:hAnsi="Wingdings" w:hint="default"/>
         <w:sz w:val="20"/>
       </w:rPr>
     </w:lvl>
@@ -6427,7 +7207,7 @@
         <w:ind w:left="4320" w:hanging="360"/>
       </w:pPr>
       <w:rPr>
-        <w:rFonts w:hint="default" w:ascii="Wingdings" w:hAnsi="Wingdings"/>
+        <w:rFonts w:ascii="Wingdings" w:hAnsi="Wingdings" w:hint="default"/>
         <w:sz w:val="20"/>
       </w:rPr>
     </w:lvl>
@@ -6443,7 +7223,7 @@
         <w:ind w:left="5040" w:hanging="360"/>
       </w:pPr>
       <w:rPr>
-        <w:rFonts w:hint="default" w:ascii="Wingdings" w:hAnsi="Wingdings"/>
+        <w:rFonts w:ascii="Wingdings" w:hAnsi="Wingdings" w:hint="default"/>
         <w:sz w:val="20"/>
       </w:rPr>
     </w:lvl>
@@ -6459,7 +7239,7 @@
         <w:ind w:left="5760" w:hanging="360"/>
       </w:pPr>
       <w:rPr>
-        <w:rFonts w:hint="default" w:ascii="Wingdings" w:hAnsi="Wingdings"/>
+        <w:rFonts w:ascii="Wingdings" w:hAnsi="Wingdings" w:hint="default"/>
         <w:sz w:val="20"/>
       </w:rPr>
     </w:lvl>
@@ -6475,7 +7255,7 @@
         <w:ind w:left="6480" w:hanging="360"/>
       </w:pPr>
       <w:rPr>
-        <w:rFonts w:hint="default" w:ascii="Wingdings" w:hAnsi="Wingdings"/>
+        <w:rFonts w:ascii="Wingdings" w:hAnsi="Wingdings" w:hint="default"/>
         <w:sz w:val="20"/>
       </w:rPr>
     </w:lvl>
@@ -6496,7 +7276,7 @@
         <w:ind w:left="720" w:hanging="360"/>
       </w:pPr>
       <w:rPr>
-        <w:rFonts w:hint="default" w:ascii="Symbol" w:hAnsi="Symbol"/>
+        <w:rFonts w:ascii="Symbol" w:hAnsi="Symbol" w:hint="default"/>
         <w:sz w:val="20"/>
       </w:rPr>
     </w:lvl>
@@ -6512,7 +7292,7 @@
         <w:ind w:left="1440" w:hanging="360"/>
       </w:pPr>
       <w:rPr>
-        <w:rFonts w:hint="default" w:ascii="Courier New" w:hAnsi="Courier New"/>
+        <w:rFonts w:ascii="Courier New" w:hAnsi="Courier New" w:hint="default"/>
         <w:sz w:val="20"/>
       </w:rPr>
     </w:lvl>
@@ -6528,7 +7308,7 @@
         <w:ind w:left="2160" w:hanging="360"/>
       </w:pPr>
       <w:rPr>
-        <w:rFonts w:hint="default" w:ascii="Wingdings" w:hAnsi="Wingdings"/>
+        <w:rFonts w:ascii="Wingdings" w:hAnsi="Wingdings" w:hint="default"/>
         <w:sz w:val="20"/>
       </w:rPr>
     </w:lvl>
@@ -6544,7 +7324,7 @@
         <w:ind w:left="2880" w:hanging="360"/>
       </w:pPr>
       <w:rPr>
-        <w:rFonts w:hint="default" w:ascii="Wingdings" w:hAnsi="Wingdings"/>
+        <w:rFonts w:ascii="Wingdings" w:hAnsi="Wingdings" w:hint="default"/>
         <w:sz w:val="20"/>
       </w:rPr>
     </w:lvl>
@@ -6560,7 +7340,7 @@
         <w:ind w:left="3600" w:hanging="360"/>
       </w:pPr>
       <w:rPr>
-        <w:rFonts w:hint="default" w:ascii="Wingdings" w:hAnsi="Wingdings"/>
+        <w:rFonts w:ascii="Wingdings" w:hAnsi="Wingdings" w:hint="default"/>
         <w:sz w:val="20"/>
       </w:rPr>
     </w:lvl>
@@ -6576,7 +7356,7 @@
         <w:ind w:left="4320" w:hanging="360"/>
       </w:pPr>
       <w:rPr>
-        <w:rFonts w:hint="default" w:ascii="Wingdings" w:hAnsi="Wingdings"/>
+        <w:rFonts w:ascii="Wingdings" w:hAnsi="Wingdings" w:hint="default"/>
         <w:sz w:val="20"/>
       </w:rPr>
     </w:lvl>
@@ -6592,7 +7372,7 @@
         <w:ind w:left="5040" w:hanging="360"/>
       </w:pPr>
       <w:rPr>
-        <w:rFonts w:hint="default" w:ascii="Wingdings" w:hAnsi="Wingdings"/>
+        <w:rFonts w:ascii="Wingdings" w:hAnsi="Wingdings" w:hint="default"/>
         <w:sz w:val="20"/>
       </w:rPr>
     </w:lvl>
@@ -6608,7 +7388,7 @@
         <w:ind w:left="5760" w:hanging="360"/>
       </w:pPr>
       <w:rPr>
-        <w:rFonts w:hint="default" w:ascii="Wingdings" w:hAnsi="Wingdings"/>
+        <w:rFonts w:ascii="Wingdings" w:hAnsi="Wingdings" w:hint="default"/>
         <w:sz w:val="20"/>
       </w:rPr>
     </w:lvl>
@@ -6624,7 +7404,7 @@
         <w:ind w:left="6480" w:hanging="360"/>
       </w:pPr>
       <w:rPr>
-        <w:rFonts w:hint="default" w:ascii="Wingdings" w:hAnsi="Wingdings"/>
+        <w:rFonts w:ascii="Wingdings" w:hAnsi="Wingdings" w:hint="default"/>
         <w:sz w:val="20"/>
       </w:rPr>
     </w:lvl>
@@ -6642,7 +7422,7 @@
         <w:ind w:left="720" w:hanging="360"/>
       </w:pPr>
       <w:rPr>
-        <w:rFonts w:asciiTheme="minorHAnsi" w:hAnsiTheme="minorHAnsi" w:eastAsiaTheme="minorHAnsi" w:cstheme="minorBidi"/>
+        <w:rFonts w:asciiTheme="minorHAnsi" w:eastAsiaTheme="minorHAnsi" w:hAnsiTheme="minorHAnsi" w:cstheme="minorBidi"/>
       </w:rPr>
     </w:lvl>
     <w:lvl w:ilvl="1" w:tplc="340A0019" w:tentative="1">
@@ -6731,7 +7511,7 @@
         <w:ind w:left="720" w:hanging="360"/>
       </w:pPr>
       <w:rPr>
-        <w:rFonts w:hint="default" w:ascii="Courier New" w:hAnsi="Courier New" w:cs="Courier New"/>
+        <w:rFonts w:ascii="Courier New" w:hAnsi="Courier New" w:cs="Courier New" w:hint="default"/>
       </w:rPr>
     </w:lvl>
     <w:lvl w:ilvl="1" w:tplc="04090003" w:tentative="1">
@@ -6743,7 +7523,7 @@
         <w:ind w:left="1440" w:hanging="360"/>
       </w:pPr>
       <w:rPr>
-        <w:rFonts w:hint="default" w:ascii="Courier New" w:hAnsi="Courier New" w:cs="Courier New"/>
+        <w:rFonts w:ascii="Courier New" w:hAnsi="Courier New" w:cs="Courier New" w:hint="default"/>
       </w:rPr>
     </w:lvl>
     <w:lvl w:ilvl="2" w:tplc="04090005" w:tentative="1">
@@ -6755,7 +7535,7 @@
         <w:ind w:left="2160" w:hanging="360"/>
       </w:pPr>
       <w:rPr>
-        <w:rFonts w:hint="default" w:ascii="Wingdings" w:hAnsi="Wingdings"/>
+        <w:rFonts w:ascii="Wingdings" w:hAnsi="Wingdings" w:hint="default"/>
       </w:rPr>
     </w:lvl>
     <w:lvl w:ilvl="3" w:tplc="04090001" w:tentative="1">
@@ -6767,7 +7547,7 @@
         <w:ind w:left="2880" w:hanging="360"/>
       </w:pPr>
       <w:rPr>
-        <w:rFonts w:hint="default" w:ascii="Symbol" w:hAnsi="Symbol"/>
+        <w:rFonts w:ascii="Symbol" w:hAnsi="Symbol" w:hint="default"/>
       </w:rPr>
     </w:lvl>
     <w:lvl w:ilvl="4" w:tplc="04090003" w:tentative="1">
@@ -6779,7 +7559,7 @@
         <w:ind w:left="3600" w:hanging="360"/>
       </w:pPr>
       <w:rPr>
-        <w:rFonts w:hint="default" w:ascii="Courier New" w:hAnsi="Courier New" w:cs="Courier New"/>
+        <w:rFonts w:ascii="Courier New" w:hAnsi="Courier New" w:cs="Courier New" w:hint="default"/>
       </w:rPr>
     </w:lvl>
     <w:lvl w:ilvl="5" w:tplc="04090005" w:tentative="1">
@@ -6791,7 +7571,7 @@
         <w:ind w:left="4320" w:hanging="360"/>
       </w:pPr>
       <w:rPr>
-        <w:rFonts w:hint="default" w:ascii="Wingdings" w:hAnsi="Wingdings"/>
+        <w:rFonts w:ascii="Wingdings" w:hAnsi="Wingdings" w:hint="default"/>
       </w:rPr>
     </w:lvl>
     <w:lvl w:ilvl="6" w:tplc="04090001" w:tentative="1">
@@ -6803,7 +7583,7 @@
         <w:ind w:left="5040" w:hanging="360"/>
       </w:pPr>
       <w:rPr>
-        <w:rFonts w:hint="default" w:ascii="Symbol" w:hAnsi="Symbol"/>
+        <w:rFonts w:ascii="Symbol" w:hAnsi="Symbol" w:hint="default"/>
       </w:rPr>
     </w:lvl>
     <w:lvl w:ilvl="7" w:tplc="04090003" w:tentative="1">
@@ -6815,7 +7595,7 @@
         <w:ind w:left="5760" w:hanging="360"/>
       </w:pPr>
       <w:rPr>
-        <w:rFonts w:hint="default" w:ascii="Courier New" w:hAnsi="Courier New" w:cs="Courier New"/>
+        <w:rFonts w:ascii="Courier New" w:hAnsi="Courier New" w:cs="Courier New" w:hint="default"/>
       </w:rPr>
     </w:lvl>
     <w:lvl w:ilvl="8" w:tplc="04090005" w:tentative="1">
@@ -6827,7 +7607,7 @@
         <w:ind w:left="6480" w:hanging="360"/>
       </w:pPr>
       <w:rPr>
-        <w:rFonts w:hint="default" w:ascii="Wingdings" w:hAnsi="Wingdings"/>
+        <w:rFonts w:ascii="Wingdings" w:hAnsi="Wingdings" w:hint="default"/>
       </w:rPr>
     </w:lvl>
   </w:abstractNum>
@@ -7025,7 +7805,7 @@
         <w:ind w:left="720" w:hanging="360"/>
       </w:pPr>
       <w:rPr>
-        <w:rFonts w:hint="default" w:ascii="Symbol" w:hAnsi="Symbol"/>
+        <w:rFonts w:ascii="Symbol" w:hAnsi="Symbol" w:hint="default"/>
         <w:sz w:val="20"/>
       </w:rPr>
     </w:lvl>
@@ -7041,7 +7821,7 @@
         <w:ind w:left="1440" w:hanging="360"/>
       </w:pPr>
       <w:rPr>
-        <w:rFonts w:hint="default" w:ascii="Courier New" w:hAnsi="Courier New"/>
+        <w:rFonts w:ascii="Courier New" w:hAnsi="Courier New" w:hint="default"/>
         <w:sz w:val="20"/>
       </w:rPr>
     </w:lvl>
@@ -7057,7 +7837,7 @@
         <w:ind w:left="2160" w:hanging="360"/>
       </w:pPr>
       <w:rPr>
-        <w:rFonts w:hint="default" w:ascii="Wingdings" w:hAnsi="Wingdings"/>
+        <w:rFonts w:ascii="Wingdings" w:hAnsi="Wingdings" w:hint="default"/>
         <w:sz w:val="20"/>
       </w:rPr>
     </w:lvl>
@@ -7073,7 +7853,7 @@
         <w:ind w:left="2880" w:hanging="360"/>
       </w:pPr>
       <w:rPr>
-        <w:rFonts w:hint="default" w:ascii="Wingdings" w:hAnsi="Wingdings"/>
+        <w:rFonts w:ascii="Wingdings" w:hAnsi="Wingdings" w:hint="default"/>
         <w:sz w:val="20"/>
       </w:rPr>
     </w:lvl>
@@ -7089,7 +7869,7 @@
         <w:ind w:left="3600" w:hanging="360"/>
       </w:pPr>
       <w:rPr>
-        <w:rFonts w:hint="default" w:ascii="Wingdings" w:hAnsi="Wingdings"/>
+        <w:rFonts w:ascii="Wingdings" w:hAnsi="Wingdings" w:hint="default"/>
         <w:sz w:val="20"/>
       </w:rPr>
     </w:lvl>
@@ -7105,7 +7885,7 @@
         <w:ind w:left="4320" w:hanging="360"/>
       </w:pPr>
       <w:rPr>
-        <w:rFonts w:hint="default" w:ascii="Wingdings" w:hAnsi="Wingdings"/>
+        <w:rFonts w:ascii="Wingdings" w:hAnsi="Wingdings" w:hint="default"/>
         <w:sz w:val="20"/>
       </w:rPr>
     </w:lvl>
@@ -7121,7 +7901,7 @@
         <w:ind w:left="5040" w:hanging="360"/>
       </w:pPr>
       <w:rPr>
-        <w:rFonts w:hint="default" w:ascii="Wingdings" w:hAnsi="Wingdings"/>
+        <w:rFonts w:ascii="Wingdings" w:hAnsi="Wingdings" w:hint="default"/>
         <w:sz w:val="20"/>
       </w:rPr>
     </w:lvl>
@@ -7137,7 +7917,7 @@
         <w:ind w:left="5760" w:hanging="360"/>
       </w:pPr>
       <w:rPr>
-        <w:rFonts w:hint="default" w:ascii="Wingdings" w:hAnsi="Wingdings"/>
+        <w:rFonts w:ascii="Wingdings" w:hAnsi="Wingdings" w:hint="default"/>
         <w:sz w:val="20"/>
       </w:rPr>
     </w:lvl>
@@ -7153,7 +7933,7 @@
         <w:ind w:left="6480" w:hanging="360"/>
       </w:pPr>
       <w:rPr>
-        <w:rFonts w:hint="default" w:ascii="Wingdings" w:hAnsi="Wingdings"/>
+        <w:rFonts w:ascii="Wingdings" w:hAnsi="Wingdings" w:hint="default"/>
         <w:sz w:val="20"/>
       </w:rPr>
     </w:lvl>
@@ -7171,7 +7951,7 @@
         <w:ind w:left="720" w:hanging="360"/>
       </w:pPr>
       <w:rPr>
-        <w:rFonts w:hint="default" w:ascii="Courier New" w:hAnsi="Courier New" w:cs="Courier New"/>
+        <w:rFonts w:ascii="Courier New" w:hAnsi="Courier New" w:cs="Courier New" w:hint="default"/>
       </w:rPr>
     </w:lvl>
     <w:lvl w:ilvl="1" w:tplc="340A0003" w:tentative="1">
@@ -7183,7 +7963,7 @@
         <w:ind w:left="1440" w:hanging="360"/>
       </w:pPr>
       <w:rPr>
-        <w:rFonts w:hint="default" w:ascii="Courier New" w:hAnsi="Courier New" w:cs="Courier New"/>
+        <w:rFonts w:ascii="Courier New" w:hAnsi="Courier New" w:cs="Courier New" w:hint="default"/>
       </w:rPr>
     </w:lvl>
     <w:lvl w:ilvl="2" w:tplc="340A0005" w:tentative="1">
@@ -7195,7 +7975,7 @@
         <w:ind w:left="2160" w:hanging="360"/>
       </w:pPr>
       <w:rPr>
-        <w:rFonts w:hint="default" w:ascii="Wingdings" w:hAnsi="Wingdings"/>
+        <w:rFonts w:ascii="Wingdings" w:hAnsi="Wingdings" w:hint="default"/>
       </w:rPr>
     </w:lvl>
     <w:lvl w:ilvl="3" w:tplc="340A0001" w:tentative="1">
@@ -7207,7 +7987,7 @@
         <w:ind w:left="2880" w:hanging="360"/>
       </w:pPr>
       <w:rPr>
-        <w:rFonts w:hint="default" w:ascii="Symbol" w:hAnsi="Symbol"/>
+        <w:rFonts w:ascii="Symbol" w:hAnsi="Symbol" w:hint="default"/>
       </w:rPr>
     </w:lvl>
     <w:lvl w:ilvl="4" w:tplc="340A0003" w:tentative="1">
@@ -7219,7 +7999,7 @@
         <w:ind w:left="3600" w:hanging="360"/>
       </w:pPr>
       <w:rPr>
-        <w:rFonts w:hint="default" w:ascii="Courier New" w:hAnsi="Courier New" w:cs="Courier New"/>
+        <w:rFonts w:ascii="Courier New" w:hAnsi="Courier New" w:cs="Courier New" w:hint="default"/>
       </w:rPr>
     </w:lvl>
     <w:lvl w:ilvl="5" w:tplc="340A0005" w:tentative="1">
@@ -7231,7 +8011,7 @@
         <w:ind w:left="4320" w:hanging="360"/>
       </w:pPr>
       <w:rPr>
-        <w:rFonts w:hint="default" w:ascii="Wingdings" w:hAnsi="Wingdings"/>
+        <w:rFonts w:ascii="Wingdings" w:hAnsi="Wingdings" w:hint="default"/>
       </w:rPr>
     </w:lvl>
     <w:lvl w:ilvl="6" w:tplc="340A0001" w:tentative="1">
@@ -7243,7 +8023,7 @@
         <w:ind w:left="5040" w:hanging="360"/>
       </w:pPr>
       <w:rPr>
-        <w:rFonts w:hint="default" w:ascii="Symbol" w:hAnsi="Symbol"/>
+        <w:rFonts w:ascii="Symbol" w:hAnsi="Symbol" w:hint="default"/>
       </w:rPr>
     </w:lvl>
     <w:lvl w:ilvl="7" w:tplc="340A0003" w:tentative="1">
@@ -7255,7 +8035,7 @@
         <w:ind w:left="5760" w:hanging="360"/>
       </w:pPr>
       <w:rPr>
-        <w:rFonts w:hint="default" w:ascii="Courier New" w:hAnsi="Courier New" w:cs="Courier New"/>
+        <w:rFonts w:ascii="Courier New" w:hAnsi="Courier New" w:cs="Courier New" w:hint="default"/>
       </w:rPr>
     </w:lvl>
     <w:lvl w:ilvl="8" w:tplc="340A0005" w:tentative="1">
@@ -7267,7 +8047,7 @@
         <w:ind w:left="6480" w:hanging="360"/>
       </w:pPr>
       <w:rPr>
-        <w:rFonts w:hint="default" w:ascii="Wingdings" w:hAnsi="Wingdings"/>
+        <w:rFonts w:ascii="Wingdings" w:hAnsi="Wingdings" w:hint="default"/>
       </w:rPr>
     </w:lvl>
   </w:abstractNum>
@@ -7284,7 +8064,7 @@
         <w:ind w:left="720" w:hanging="360"/>
       </w:pPr>
       <w:rPr>
-        <w:rFonts w:hint="default" w:ascii="Calibri" w:hAnsi="Calibri"/>
+        <w:rFonts w:ascii="Calibri" w:hAnsi="Calibri" w:hint="default"/>
       </w:rPr>
     </w:lvl>
     <w:lvl w:ilvl="1" w:tplc="C7FED0CA">
@@ -7296,7 +8076,7 @@
         <w:ind w:left="1440" w:hanging="360"/>
       </w:pPr>
       <w:rPr>
-        <w:rFonts w:hint="default" w:ascii="Courier New" w:hAnsi="Courier New"/>
+        <w:rFonts w:ascii="Courier New" w:hAnsi="Courier New" w:hint="default"/>
       </w:rPr>
     </w:lvl>
     <w:lvl w:ilvl="2" w:tplc="86C23E5C">
@@ -7308,7 +8088,7 @@
         <w:ind w:left="2160" w:hanging="360"/>
       </w:pPr>
       <w:rPr>
-        <w:rFonts w:hint="default" w:ascii="Wingdings" w:hAnsi="Wingdings"/>
+        <w:rFonts w:ascii="Wingdings" w:hAnsi="Wingdings" w:hint="default"/>
       </w:rPr>
     </w:lvl>
     <w:lvl w:ilvl="3" w:tplc="DD349284">
@@ -7320,7 +8100,7 @@
         <w:ind w:left="2880" w:hanging="360"/>
       </w:pPr>
       <w:rPr>
-        <w:rFonts w:hint="default" w:ascii="Symbol" w:hAnsi="Symbol"/>
+        <w:rFonts w:ascii="Symbol" w:hAnsi="Symbol" w:hint="default"/>
       </w:rPr>
     </w:lvl>
     <w:lvl w:ilvl="4" w:tplc="7BF6162E">
@@ -7332,7 +8112,7 @@
         <w:ind w:left="3600" w:hanging="360"/>
       </w:pPr>
       <w:rPr>
-        <w:rFonts w:hint="default" w:ascii="Courier New" w:hAnsi="Courier New"/>
+        <w:rFonts w:ascii="Courier New" w:hAnsi="Courier New" w:hint="default"/>
       </w:rPr>
     </w:lvl>
     <w:lvl w:ilvl="5" w:tplc="5B08AE58">
@@ -7344,7 +8124,7 @@
         <w:ind w:left="4320" w:hanging="360"/>
       </w:pPr>
       <w:rPr>
-        <w:rFonts w:hint="default" w:ascii="Wingdings" w:hAnsi="Wingdings"/>
+        <w:rFonts w:ascii="Wingdings" w:hAnsi="Wingdings" w:hint="default"/>
       </w:rPr>
     </w:lvl>
     <w:lvl w:ilvl="6" w:tplc="1722F02E">
@@ -7356,7 +8136,7 @@
         <w:ind w:left="5040" w:hanging="360"/>
       </w:pPr>
       <w:rPr>
-        <w:rFonts w:hint="default" w:ascii="Symbol" w:hAnsi="Symbol"/>
+        <w:rFonts w:ascii="Symbol" w:hAnsi="Symbol" w:hint="default"/>
       </w:rPr>
     </w:lvl>
     <w:lvl w:ilvl="7" w:tplc="C8E47964">
@@ -7368,7 +8148,7 @@
         <w:ind w:left="5760" w:hanging="360"/>
       </w:pPr>
       <w:rPr>
-        <w:rFonts w:hint="default" w:ascii="Courier New" w:hAnsi="Courier New"/>
+        <w:rFonts w:ascii="Courier New" w:hAnsi="Courier New" w:hint="default"/>
       </w:rPr>
     </w:lvl>
     <w:lvl w:ilvl="8" w:tplc="8516FD8A">
@@ -7380,7 +8160,7 @@
         <w:ind w:left="6480" w:hanging="360"/>
       </w:pPr>
       <w:rPr>
-        <w:rFonts w:hint="default" w:ascii="Wingdings" w:hAnsi="Wingdings"/>
+        <w:rFonts w:ascii="Wingdings" w:hAnsi="Wingdings" w:hint="default"/>
       </w:rPr>
     </w:lvl>
   </w:abstractNum>
@@ -7397,7 +8177,7 @@
         <w:ind w:left="720" w:hanging="360"/>
       </w:pPr>
       <w:rPr>
-        <w:rFonts w:hint="default" w:ascii="Courier New" w:hAnsi="Courier New" w:cs="Courier New"/>
+        <w:rFonts w:ascii="Courier New" w:hAnsi="Courier New" w:cs="Courier New" w:hint="default"/>
       </w:rPr>
     </w:lvl>
     <w:lvl w:ilvl="1" w:tplc="340A0003" w:tentative="1">
@@ -7409,7 +8189,7 @@
         <w:ind w:left="1440" w:hanging="360"/>
       </w:pPr>
       <w:rPr>
-        <w:rFonts w:hint="default" w:ascii="Courier New" w:hAnsi="Courier New" w:cs="Courier New"/>
+        <w:rFonts w:ascii="Courier New" w:hAnsi="Courier New" w:cs="Courier New" w:hint="default"/>
       </w:rPr>
     </w:lvl>
     <w:lvl w:ilvl="2" w:tplc="340A0005" w:tentative="1">
@@ -7421,7 +8201,7 @@
         <w:ind w:left="2160" w:hanging="360"/>
       </w:pPr>
       <w:rPr>
-        <w:rFonts w:hint="default" w:ascii="Wingdings" w:hAnsi="Wingdings"/>
+        <w:rFonts w:ascii="Wingdings" w:hAnsi="Wingdings" w:hint="default"/>
       </w:rPr>
     </w:lvl>
     <w:lvl w:ilvl="3" w:tplc="340A0001" w:tentative="1">
@@ -7433,7 +8213,7 @@
         <w:ind w:left="2880" w:hanging="360"/>
       </w:pPr>
       <w:rPr>
-        <w:rFonts w:hint="default" w:ascii="Symbol" w:hAnsi="Symbol"/>
+        <w:rFonts w:ascii="Symbol" w:hAnsi="Symbol" w:hint="default"/>
       </w:rPr>
     </w:lvl>
     <w:lvl w:ilvl="4" w:tplc="340A0003" w:tentative="1">
@@ -7445,7 +8225,7 @@
         <w:ind w:left="3600" w:hanging="360"/>
       </w:pPr>
       <w:rPr>
-        <w:rFonts w:hint="default" w:ascii="Courier New" w:hAnsi="Courier New" w:cs="Courier New"/>
+        <w:rFonts w:ascii="Courier New" w:hAnsi="Courier New" w:cs="Courier New" w:hint="default"/>
       </w:rPr>
     </w:lvl>
     <w:lvl w:ilvl="5" w:tplc="340A0005" w:tentative="1">
@@ -7457,7 +8237,7 @@
         <w:ind w:left="4320" w:hanging="360"/>
       </w:pPr>
       <w:rPr>
-        <w:rFonts w:hint="default" w:ascii="Wingdings" w:hAnsi="Wingdings"/>
+        <w:rFonts w:ascii="Wingdings" w:hAnsi="Wingdings" w:hint="default"/>
       </w:rPr>
     </w:lvl>
     <w:lvl w:ilvl="6" w:tplc="340A0001" w:tentative="1">
@@ -7469,7 +8249,7 @@
         <w:ind w:left="5040" w:hanging="360"/>
       </w:pPr>
       <w:rPr>
-        <w:rFonts w:hint="default" w:ascii="Symbol" w:hAnsi="Symbol"/>
+        <w:rFonts w:ascii="Symbol" w:hAnsi="Symbol" w:hint="default"/>
       </w:rPr>
     </w:lvl>
     <w:lvl w:ilvl="7" w:tplc="340A0003" w:tentative="1">
@@ -7481,7 +8261,7 @@
         <w:ind w:left="5760" w:hanging="360"/>
       </w:pPr>
       <w:rPr>
-        <w:rFonts w:hint="default" w:ascii="Courier New" w:hAnsi="Courier New" w:cs="Courier New"/>
+        <w:rFonts w:ascii="Courier New" w:hAnsi="Courier New" w:cs="Courier New" w:hint="default"/>
       </w:rPr>
     </w:lvl>
     <w:lvl w:ilvl="8" w:tplc="340A0005" w:tentative="1">
@@ -7493,7 +8273,7 @@
         <w:ind w:left="6480" w:hanging="360"/>
       </w:pPr>
       <w:rPr>
-        <w:rFonts w:hint="default" w:ascii="Wingdings" w:hAnsi="Wingdings"/>
+        <w:rFonts w:ascii="Wingdings" w:hAnsi="Wingdings" w:hint="default"/>
       </w:rPr>
     </w:lvl>
   </w:abstractNum>
@@ -7599,7 +8379,7 @@
         <w:ind w:left="720" w:hanging="360"/>
       </w:pPr>
       <w:rPr>
-        <w:rFonts w:hint="default" w:ascii="Symbol" w:hAnsi="Symbol"/>
+        <w:rFonts w:ascii="Symbol" w:hAnsi="Symbol" w:hint="default"/>
         <w:sz w:val="20"/>
       </w:rPr>
     </w:lvl>
@@ -7615,7 +8395,7 @@
         <w:ind w:left="1440" w:hanging="360"/>
       </w:pPr>
       <w:rPr>
-        <w:rFonts w:hint="default" w:ascii="Courier New" w:hAnsi="Courier New"/>
+        <w:rFonts w:ascii="Courier New" w:hAnsi="Courier New" w:hint="default"/>
         <w:sz w:val="20"/>
       </w:rPr>
     </w:lvl>
@@ -7631,7 +8411,7 @@
         <w:ind w:left="2160" w:hanging="360"/>
       </w:pPr>
       <w:rPr>
-        <w:rFonts w:hint="default" w:ascii="Wingdings" w:hAnsi="Wingdings"/>
+        <w:rFonts w:ascii="Wingdings" w:hAnsi="Wingdings" w:hint="default"/>
         <w:sz w:val="20"/>
       </w:rPr>
     </w:lvl>
@@ -7647,7 +8427,7 @@
         <w:ind w:left="2880" w:hanging="360"/>
       </w:pPr>
       <w:rPr>
-        <w:rFonts w:hint="default" w:ascii="Wingdings" w:hAnsi="Wingdings"/>
+        <w:rFonts w:ascii="Wingdings" w:hAnsi="Wingdings" w:hint="default"/>
         <w:sz w:val="20"/>
       </w:rPr>
     </w:lvl>
@@ -7663,7 +8443,7 @@
         <w:ind w:left="3600" w:hanging="360"/>
       </w:pPr>
       <w:rPr>
-        <w:rFonts w:hint="default" w:ascii="Wingdings" w:hAnsi="Wingdings"/>
+        <w:rFonts w:ascii="Wingdings" w:hAnsi="Wingdings" w:hint="default"/>
         <w:sz w:val="20"/>
       </w:rPr>
     </w:lvl>
@@ -7679,7 +8459,7 @@
         <w:ind w:left="4320" w:hanging="360"/>
       </w:pPr>
       <w:rPr>
-        <w:rFonts w:hint="default" w:ascii="Wingdings" w:hAnsi="Wingdings"/>
+        <w:rFonts w:ascii="Wingdings" w:hAnsi="Wingdings" w:hint="default"/>
         <w:sz w:val="20"/>
       </w:rPr>
     </w:lvl>
@@ -7695,7 +8475,7 @@
         <w:ind w:left="5040" w:hanging="360"/>
       </w:pPr>
       <w:rPr>
-        <w:rFonts w:hint="default" w:ascii="Wingdings" w:hAnsi="Wingdings"/>
+        <w:rFonts w:ascii="Wingdings" w:hAnsi="Wingdings" w:hint="default"/>
         <w:sz w:val="20"/>
       </w:rPr>
     </w:lvl>
@@ -7711,7 +8491,7 @@
         <w:ind w:left="5760" w:hanging="360"/>
       </w:pPr>
       <w:rPr>
-        <w:rFonts w:hint="default" w:ascii="Wingdings" w:hAnsi="Wingdings"/>
+        <w:rFonts w:ascii="Wingdings" w:hAnsi="Wingdings" w:hint="default"/>
         <w:sz w:val="20"/>
       </w:rPr>
     </w:lvl>
@@ -7727,7 +8507,7 @@
         <w:ind w:left="6480" w:hanging="360"/>
       </w:pPr>
       <w:rPr>
-        <w:rFonts w:hint="default" w:ascii="Wingdings" w:hAnsi="Wingdings"/>
+        <w:rFonts w:ascii="Wingdings" w:hAnsi="Wingdings" w:hint="default"/>
         <w:sz w:val="20"/>
       </w:rPr>
     </w:lvl>
@@ -7748,7 +8528,7 @@
         <w:ind w:left="720" w:hanging="360"/>
       </w:pPr>
       <w:rPr>
-        <w:rFonts w:hint="default" w:ascii="Symbol" w:hAnsi="Symbol"/>
+        <w:rFonts w:ascii="Symbol" w:hAnsi="Symbol" w:hint="default"/>
         <w:sz w:val="20"/>
       </w:rPr>
     </w:lvl>
@@ -7764,7 +8544,7 @@
         <w:ind w:left="1440" w:hanging="360"/>
       </w:pPr>
       <w:rPr>
-        <w:rFonts w:hint="default" w:ascii="Courier New" w:hAnsi="Courier New"/>
+        <w:rFonts w:ascii="Courier New" w:hAnsi="Courier New" w:hint="default"/>
         <w:sz w:val="20"/>
       </w:rPr>
     </w:lvl>
@@ -7780,7 +8560,7 @@
         <w:ind w:left="2160" w:hanging="360"/>
       </w:pPr>
       <w:rPr>
-        <w:rFonts w:hint="default" w:ascii="Wingdings" w:hAnsi="Wingdings"/>
+        <w:rFonts w:ascii="Wingdings" w:hAnsi="Wingdings" w:hint="default"/>
         <w:sz w:val="20"/>
       </w:rPr>
     </w:lvl>
@@ -7796,7 +8576,7 @@
         <w:ind w:left="2880" w:hanging="360"/>
       </w:pPr>
       <w:rPr>
-        <w:rFonts w:hint="default" w:ascii="Wingdings" w:hAnsi="Wingdings"/>
+        <w:rFonts w:ascii="Wingdings" w:hAnsi="Wingdings" w:hint="default"/>
         <w:sz w:val="20"/>
       </w:rPr>
     </w:lvl>
@@ -7812,7 +8592,7 @@
         <w:ind w:left="3600" w:hanging="360"/>
       </w:pPr>
       <w:rPr>
-        <w:rFonts w:hint="default" w:ascii="Wingdings" w:hAnsi="Wingdings"/>
+        <w:rFonts w:ascii="Wingdings" w:hAnsi="Wingdings" w:hint="default"/>
         <w:sz w:val="20"/>
       </w:rPr>
     </w:lvl>
@@ -7828,7 +8608,7 @@
         <w:ind w:left="4320" w:hanging="360"/>
       </w:pPr>
       <w:rPr>
-        <w:rFonts w:hint="default" w:ascii="Wingdings" w:hAnsi="Wingdings"/>
+        <w:rFonts w:ascii="Wingdings" w:hAnsi="Wingdings" w:hint="default"/>
         <w:sz w:val="20"/>
       </w:rPr>
     </w:lvl>
@@ -7844,7 +8624,7 @@
         <w:ind w:left="5040" w:hanging="360"/>
       </w:pPr>
       <w:rPr>
-        <w:rFonts w:hint="default" w:ascii="Wingdings" w:hAnsi="Wingdings"/>
+        <w:rFonts w:ascii="Wingdings" w:hAnsi="Wingdings" w:hint="default"/>
         <w:sz w:val="20"/>
       </w:rPr>
     </w:lvl>
@@ -7860,7 +8640,7 @@
         <w:ind w:left="5760" w:hanging="360"/>
       </w:pPr>
       <w:rPr>
-        <w:rFonts w:hint="default" w:ascii="Wingdings" w:hAnsi="Wingdings"/>
+        <w:rFonts w:ascii="Wingdings" w:hAnsi="Wingdings" w:hint="default"/>
         <w:sz w:val="20"/>
       </w:rPr>
     </w:lvl>
@@ -7876,7 +8656,7 @@
         <w:ind w:left="6480" w:hanging="360"/>
       </w:pPr>
       <w:rPr>
-        <w:rFonts w:hint="default" w:ascii="Wingdings" w:hAnsi="Wingdings"/>
+        <w:rFonts w:ascii="Wingdings" w:hAnsi="Wingdings" w:hint="default"/>
         <w:sz w:val="20"/>
       </w:rPr>
     </w:lvl>
@@ -7894,7 +8674,7 @@
         <w:ind w:left="720" w:hanging="360"/>
       </w:pPr>
       <w:rPr>
-        <w:rFonts w:hint="default" w:ascii="Calibri" w:hAnsi="Calibri"/>
+        <w:rFonts w:ascii="Calibri" w:hAnsi="Calibri" w:hint="default"/>
       </w:rPr>
     </w:lvl>
     <w:lvl w:ilvl="1" w:tplc="2D126756">
@@ -7906,7 +8686,7 @@
         <w:ind w:left="1440" w:hanging="360"/>
       </w:pPr>
       <w:rPr>
-        <w:rFonts w:hint="default" w:ascii="Courier New" w:hAnsi="Courier New"/>
+        <w:rFonts w:ascii="Courier New" w:hAnsi="Courier New" w:hint="default"/>
       </w:rPr>
     </w:lvl>
     <w:lvl w:ilvl="2" w:tplc="C8FC02CC">
@@ -7918,7 +8698,7 @@
         <w:ind w:left="2160" w:hanging="360"/>
       </w:pPr>
       <w:rPr>
-        <w:rFonts w:hint="default" w:ascii="Wingdings" w:hAnsi="Wingdings"/>
+        <w:rFonts w:ascii="Wingdings" w:hAnsi="Wingdings" w:hint="default"/>
       </w:rPr>
     </w:lvl>
     <w:lvl w:ilvl="3" w:tplc="888CC67E">
@@ -7930,7 +8710,7 @@
         <w:ind w:left="2880" w:hanging="360"/>
       </w:pPr>
       <w:rPr>
-        <w:rFonts w:hint="default" w:ascii="Symbol" w:hAnsi="Symbol"/>
+        <w:rFonts w:ascii="Symbol" w:hAnsi="Symbol" w:hint="default"/>
       </w:rPr>
     </w:lvl>
     <w:lvl w:ilvl="4" w:tplc="43BCF606">
@@ -7942,7 +8722,7 @@
         <w:ind w:left="3600" w:hanging="360"/>
       </w:pPr>
       <w:rPr>
-        <w:rFonts w:hint="default" w:ascii="Courier New" w:hAnsi="Courier New"/>
+        <w:rFonts w:ascii="Courier New" w:hAnsi="Courier New" w:hint="default"/>
       </w:rPr>
     </w:lvl>
     <w:lvl w:ilvl="5" w:tplc="E8FC99C8">
@@ -7954,7 +8734,7 @@
         <w:ind w:left="4320" w:hanging="360"/>
       </w:pPr>
       <w:rPr>
-        <w:rFonts w:hint="default" w:ascii="Wingdings" w:hAnsi="Wingdings"/>
+        <w:rFonts w:ascii="Wingdings" w:hAnsi="Wingdings" w:hint="default"/>
       </w:rPr>
     </w:lvl>
     <w:lvl w:ilvl="6" w:tplc="F5BEFF8E">
@@ -7966,7 +8746,7 @@
         <w:ind w:left="5040" w:hanging="360"/>
       </w:pPr>
       <w:rPr>
-        <w:rFonts w:hint="default" w:ascii="Symbol" w:hAnsi="Symbol"/>
+        <w:rFonts w:ascii="Symbol" w:hAnsi="Symbol" w:hint="default"/>
       </w:rPr>
     </w:lvl>
     <w:lvl w:ilvl="7" w:tplc="B30E8FD4">
@@ -7978,7 +8758,7 @@
         <w:ind w:left="5760" w:hanging="360"/>
       </w:pPr>
       <w:rPr>
-        <w:rFonts w:hint="default" w:ascii="Courier New" w:hAnsi="Courier New"/>
+        <w:rFonts w:ascii="Courier New" w:hAnsi="Courier New" w:hint="default"/>
       </w:rPr>
     </w:lvl>
     <w:lvl w:ilvl="8" w:tplc="516637CC">
@@ -7990,7 +8770,7 @@
         <w:ind w:left="6480" w:hanging="360"/>
       </w:pPr>
       <w:rPr>
-        <w:rFonts w:hint="default" w:ascii="Wingdings" w:hAnsi="Wingdings"/>
+        <w:rFonts w:ascii="Wingdings" w:hAnsi="Wingdings" w:hint="default"/>
       </w:rPr>
     </w:lvl>
   </w:abstractNum>
@@ -8126,7 +8906,7 @@
   <w:docDefaults>
     <w:rPrDefault>
       <w:rPr>
-        <w:rFonts w:asciiTheme="minorHAnsi" w:hAnsiTheme="minorHAnsi" w:eastAsiaTheme="minorHAnsi" w:cstheme="minorBidi"/>
+        <w:rFonts w:asciiTheme="minorHAnsi" w:eastAsiaTheme="minorHAnsi" w:hAnsiTheme="minorHAnsi" w:cstheme="minorBidi"/>
         <w:sz w:val="22"/>
         <w:szCs w:val="22"/>
         <w:lang w:val="es-CL" w:eastAsia="en-US" w:bidi="ar-SA"/>
@@ -8141,14 +8921,14 @@
   <w:latentStyles w:defLockedState="0" w:defUIPriority="99" w:defSemiHidden="0" w:defUnhideWhenUsed="0" w:defQFormat="0" w:count="371">
     <w:lsdException w:name="Normal" w:uiPriority="0" w:qFormat="1"/>
     <w:lsdException w:name="heading 1" w:uiPriority="9" w:qFormat="1"/>
-    <w:lsdException w:name="heading 2" w:uiPriority="9" w:semiHidden="1" w:unhideWhenUsed="1" w:qFormat="1"/>
-    <w:lsdException w:name="heading 3" w:uiPriority="9" w:semiHidden="1" w:unhideWhenUsed="1" w:qFormat="1"/>
-    <w:lsdException w:name="heading 4" w:uiPriority="9" w:semiHidden="1" w:unhideWhenUsed="1" w:qFormat="1"/>
-    <w:lsdException w:name="heading 5" w:uiPriority="9" w:semiHidden="1" w:unhideWhenUsed="1" w:qFormat="1"/>
-    <w:lsdException w:name="heading 6" w:uiPriority="9" w:semiHidden="1" w:unhideWhenUsed="1" w:qFormat="1"/>
-    <w:lsdException w:name="heading 7" w:uiPriority="9" w:semiHidden="1" w:unhideWhenUsed="1" w:qFormat="1"/>
-    <w:lsdException w:name="heading 8" w:uiPriority="9" w:semiHidden="1" w:unhideWhenUsed="1" w:qFormat="1"/>
-    <w:lsdException w:name="heading 9" w:uiPriority="9" w:semiHidden="1" w:unhideWhenUsed="1" w:qFormat="1"/>
+    <w:lsdException w:name="heading 2" w:semiHidden="1" w:uiPriority="9" w:unhideWhenUsed="1" w:qFormat="1"/>
+    <w:lsdException w:name="heading 3" w:semiHidden="1" w:uiPriority="9" w:unhideWhenUsed="1" w:qFormat="1"/>
+    <w:lsdException w:name="heading 4" w:semiHidden="1" w:uiPriority="9" w:unhideWhenUsed="1" w:qFormat="1"/>
+    <w:lsdException w:name="heading 5" w:semiHidden="1" w:uiPriority="9" w:unhideWhenUsed="1" w:qFormat="1"/>
+    <w:lsdException w:name="heading 6" w:semiHidden="1" w:uiPriority="9" w:unhideWhenUsed="1" w:qFormat="1"/>
+    <w:lsdException w:name="heading 7" w:semiHidden="1" w:uiPriority="9" w:unhideWhenUsed="1" w:qFormat="1"/>
+    <w:lsdException w:name="heading 8" w:semiHidden="1" w:uiPriority="9" w:unhideWhenUsed="1" w:qFormat="1"/>
+    <w:lsdException w:name="heading 9" w:semiHidden="1" w:uiPriority="9" w:unhideWhenUsed="1" w:qFormat="1"/>
     <w:lsdException w:name="index 1" w:semiHidden="1" w:unhideWhenUsed="1"/>
     <w:lsdException w:name="index 2" w:semiHidden="1" w:unhideWhenUsed="1"/>
     <w:lsdException w:name="index 3" w:semiHidden="1" w:unhideWhenUsed="1"/>
@@ -8158,26 +8938,26 @@
     <w:lsdException w:name="index 7" w:semiHidden="1" w:unhideWhenUsed="1"/>
     <w:lsdException w:name="index 8" w:semiHidden="1" w:unhideWhenUsed="1"/>
     <w:lsdException w:name="index 9" w:semiHidden="1" w:unhideWhenUsed="1"/>
-    <w:lsdException w:name="toc 1" w:uiPriority="39" w:semiHidden="1" w:unhideWhenUsed="1"/>
-    <w:lsdException w:name="toc 2" w:uiPriority="39" w:semiHidden="1" w:unhideWhenUsed="1"/>
-    <w:lsdException w:name="toc 3" w:uiPriority="39" w:semiHidden="1" w:unhideWhenUsed="1"/>
-    <w:lsdException w:name="toc 4" w:uiPriority="39" w:semiHidden="1" w:unhideWhenUsed="1"/>
-    <w:lsdException w:name="toc 5" w:uiPriority="39" w:semiHidden="1" w:unhideWhenUsed="1"/>
-    <w:lsdException w:name="toc 6" w:uiPriority="39" w:semiHidden="1" w:unhideWhenUsed="1"/>
-    <w:lsdException w:name="toc 7" w:uiPriority="39" w:semiHidden="1" w:unhideWhenUsed="1"/>
-    <w:lsdException w:name="toc 8" w:uiPriority="39" w:semiHidden="1" w:unhideWhenUsed="1"/>
-    <w:lsdException w:name="toc 9" w:uiPriority="39" w:semiHidden="1" w:unhideWhenUsed="1"/>
+    <w:lsdException w:name="toc 1" w:semiHidden="1" w:uiPriority="39" w:unhideWhenUsed="1"/>
+    <w:lsdException w:name="toc 2" w:semiHidden="1" w:uiPriority="39" w:unhideWhenUsed="1"/>
+    <w:lsdException w:name="toc 3" w:semiHidden="1" w:uiPriority="39" w:unhideWhenUsed="1"/>
+    <w:lsdException w:name="toc 4" w:semiHidden="1" w:uiPriority="39" w:unhideWhenUsed="1"/>
+    <w:lsdException w:name="toc 5" w:semiHidden="1" w:uiPriority="39" w:unhideWhenUsed="1"/>
+    <w:lsdException w:name="toc 6" w:semiHidden="1" w:uiPriority="39" w:unhideWhenUsed="1"/>
+    <w:lsdException w:name="toc 7" w:semiHidden="1" w:uiPriority="39" w:unhideWhenUsed="1"/>
+    <w:lsdException w:name="toc 8" w:semiHidden="1" w:uiPriority="39" w:unhideWhenUsed="1"/>
+    <w:lsdException w:name="toc 9" w:semiHidden="1" w:uiPriority="39" w:unhideWhenUsed="1"/>
     <w:lsdException w:name="Normal Indent" w:semiHidden="1" w:unhideWhenUsed="1"/>
     <w:lsdException w:name="footnote text" w:semiHidden="1" w:unhideWhenUsed="1"/>
     <w:lsdException w:name="annotation text" w:semiHidden="1" w:unhideWhenUsed="1"/>
-    <w:lsdException w:name="header" w:uiPriority="0" w:semiHidden="1" w:unhideWhenUsed="1"/>
+    <w:lsdException w:name="header" w:semiHidden="1" w:uiPriority="0" w:unhideWhenUsed="1"/>
     <w:lsdException w:name="footer" w:semiHidden="1" w:unhideWhenUsed="1"/>
     <w:lsdException w:name="index heading" w:semiHidden="1" w:unhideWhenUsed="1"/>
-    <w:lsdException w:name="caption" w:uiPriority="35" w:semiHidden="1" w:unhideWhenUsed="1" w:qFormat="1"/>
+    <w:lsdException w:name="caption" w:semiHidden="1" w:uiPriority="35" w:unhideWhenUsed="1" w:qFormat="1"/>
     <w:lsdException w:name="table of figures" w:semiHidden="1" w:unhideWhenUsed="1"/>
     <w:lsdException w:name="envelope address" w:semiHidden="1" w:unhideWhenUsed="1"/>
     <w:lsdException w:name="envelope return" w:semiHidden="1" w:unhideWhenUsed="1"/>
-    <w:lsdException w:name="footnote reference" w:uiPriority="0" w:semiHidden="1" w:unhideWhenUsed="1"/>
+    <w:lsdException w:name="footnote reference" w:semiHidden="1" w:uiPriority="0" w:unhideWhenUsed="1"/>
     <w:lsdException w:name="annotation reference" w:semiHidden="1" w:unhideWhenUsed="1"/>
     <w:lsdException w:name="line number" w:semiHidden="1" w:unhideWhenUsed="1"/>
     <w:lsdException w:name="page number" w:semiHidden="1" w:unhideWhenUsed="1"/>
@@ -8204,7 +8984,7 @@
     <w:lsdException w:name="Title" w:uiPriority="10" w:qFormat="1"/>
     <w:lsdException w:name="Closing" w:semiHidden="1" w:unhideWhenUsed="1"/>
     <w:lsdException w:name="Signature" w:semiHidden="1" w:unhideWhenUsed="1"/>
-    <w:lsdException w:name="Default Paragraph Font" w:uiPriority="1" w:semiHidden="1" w:unhideWhenUsed="1"/>
+    <w:lsdException w:name="Default Paragraph Font" w:semiHidden="1" w:uiPriority="1" w:unhideWhenUsed="1"/>
     <w:lsdException w:name="Body Text" w:semiHidden="1" w:unhideWhenUsed="1"/>
     <w:lsdException w:name="Body Text Indent" w:semiHidden="1" w:unhideWhenUsed="1"/>
     <w:lsdException w:name="List Continue" w:semiHidden="1" w:unhideWhenUsed="1"/>
@@ -8404,8 +9184,8 @@
     <w:lsdException w:name="Subtle Reference" w:uiPriority="31" w:qFormat="1"/>
     <w:lsdException w:name="Intense Reference" w:uiPriority="32" w:qFormat="1"/>
     <w:lsdException w:name="Book Title" w:uiPriority="33" w:qFormat="1"/>
-    <w:lsdException w:name="Bibliography" w:uiPriority="37" w:semiHidden="1" w:unhideWhenUsed="1"/>
-    <w:lsdException w:name="TOC Heading" w:uiPriority="39" w:semiHidden="1" w:unhideWhenUsed="1" w:qFormat="1"/>
+    <w:lsdException w:name="Bibliography" w:semiHidden="1" w:uiPriority="37" w:unhideWhenUsed="1"/>
+    <w:lsdException w:name="TOC Heading" w:semiHidden="1" w:uiPriority="39" w:unhideWhenUsed="1" w:qFormat="1"/>
     <w:lsdException w:name="Plain Table 1" w:uiPriority="41"/>
     <w:lsdException w:name="Plain Table 2" w:uiPriority="42"/>
     <w:lsdException w:name="Plain Table 3" w:uiPriority="43"/>
@@ -8511,7 +9291,7 @@
     <w:lsdException w:name="List Table 6 Colorful Accent 6" w:uiPriority="51"/>
     <w:lsdException w:name="List Table 7 Colorful Accent 6" w:uiPriority="52"/>
   </w:latentStyles>
-  <w:style w:type="paragraph" w:styleId="Normal" w:default="1">
+  <w:style w:type="paragraph" w:default="1" w:styleId="Normal">
     <w:name w:val="Normal"/>
     <w:qFormat/>
   </w:style>
@@ -8530,7 +9310,7 @@
       <w:outlineLvl w:val="0"/>
     </w:pPr>
     <w:rPr>
-      <w:rFonts w:asciiTheme="majorHAnsi" w:hAnsiTheme="majorHAnsi" w:eastAsiaTheme="majorEastAsia" w:cstheme="majorBidi"/>
+      <w:rFonts w:asciiTheme="majorHAnsi" w:eastAsiaTheme="majorEastAsia" w:hAnsiTheme="majorHAnsi" w:cstheme="majorBidi"/>
       <w:color w:val="2E74B5" w:themeColor="accent1" w:themeShade="BF"/>
       <w:sz w:val="32"/>
       <w:szCs w:val="32"/>
@@ -8552,7 +9332,7 @@
       <w:outlineLvl w:val="1"/>
     </w:pPr>
     <w:rPr>
-      <w:rFonts w:asciiTheme="majorHAnsi" w:hAnsiTheme="majorHAnsi" w:eastAsiaTheme="majorEastAsia" w:cstheme="majorBidi"/>
+      <w:rFonts w:asciiTheme="majorHAnsi" w:eastAsiaTheme="majorEastAsia" w:hAnsiTheme="majorHAnsi" w:cstheme="majorBidi"/>
       <w:color w:val="2E74B5" w:themeColor="accent1" w:themeShade="BF"/>
       <w:sz w:val="26"/>
       <w:szCs w:val="26"/>
@@ -8574,19 +9354,19 @@
       <w:outlineLvl w:val="2"/>
     </w:pPr>
     <w:rPr>
-      <w:rFonts w:asciiTheme="majorHAnsi" w:hAnsiTheme="majorHAnsi" w:eastAsiaTheme="majorEastAsia" w:cstheme="majorBidi"/>
+      <w:rFonts w:asciiTheme="majorHAnsi" w:eastAsiaTheme="majorEastAsia" w:hAnsiTheme="majorHAnsi" w:cstheme="majorBidi"/>
       <w:color w:val="1F4D78" w:themeColor="accent1" w:themeShade="7F"/>
       <w:sz w:val="24"/>
       <w:szCs w:val="24"/>
     </w:rPr>
   </w:style>
-  <w:style w:type="character" w:styleId="Fuentedeprrafopredeter" w:default="1">
+  <w:style w:type="character" w:default="1" w:styleId="Fuentedeprrafopredeter">
     <w:name w:val="Default Paragraph Font"/>
     <w:uiPriority w:val="1"/>
     <w:semiHidden/>
     <w:unhideWhenUsed/>
   </w:style>
-  <w:style w:type="table" w:styleId="Tablanormal" w:default="1">
+  <w:style w:type="table" w:default="1" w:styleId="Tablanormal">
     <w:name w:val="Normal Table"/>
     <w:uiPriority w:val="99"/>
     <w:semiHidden/>
@@ -8601,7 +9381,7 @@
       </w:tblCellMar>
     </w:tblPr>
   </w:style>
-  <w:style w:type="numbering" w:styleId="Sinlista" w:default="1">
+  <w:style w:type="numbering" w:default="1" w:styleId="Sinlista">
     <w:name w:val="No List"/>
     <w:uiPriority w:val="99"/>
     <w:semiHidden/>
@@ -8621,7 +9401,7 @@
       <w:lang w:eastAsia="es-CL"/>
     </w:rPr>
   </w:style>
-  <w:style w:type="character" w:styleId="SinespaciadoCar" w:customStyle="1">
+  <w:style w:type="character" w:customStyle="1" w:styleId="SinespaciadoCar">
     <w:name w:val="Sin espaciado Car"/>
     <w:basedOn w:val="Fuentedeprrafopredeter"/>
     <w:link w:val="Sinespaciado"/>
@@ -8645,21 +9425,21 @@
       <w:contextualSpacing/>
     </w:pPr>
     <w:rPr>
-      <w:rFonts w:asciiTheme="majorHAnsi" w:hAnsiTheme="majorHAnsi" w:eastAsiaTheme="majorEastAsia" w:cstheme="majorBidi"/>
+      <w:rFonts w:asciiTheme="majorHAnsi" w:eastAsiaTheme="majorEastAsia" w:hAnsiTheme="majorHAnsi" w:cstheme="majorBidi"/>
       <w:spacing w:val="-10"/>
       <w:kern w:val="28"/>
       <w:sz w:val="56"/>
       <w:szCs w:val="56"/>
     </w:rPr>
   </w:style>
-  <w:style w:type="character" w:styleId="TtuloCar" w:customStyle="1">
+  <w:style w:type="character" w:customStyle="1" w:styleId="TtuloCar">
     <w:name w:val="Título Car"/>
     <w:basedOn w:val="Fuentedeprrafopredeter"/>
     <w:link w:val="Ttulo"/>
     <w:uiPriority w:val="10"/>
     <w:rsid w:val="00E73CFF"/>
     <w:rPr>
-      <w:rFonts w:asciiTheme="majorHAnsi" w:hAnsiTheme="majorHAnsi" w:eastAsiaTheme="majorEastAsia" w:cstheme="majorBidi"/>
+      <w:rFonts w:asciiTheme="majorHAnsi" w:eastAsiaTheme="majorEastAsia" w:hAnsiTheme="majorHAnsi" w:cstheme="majorBidi"/>
       <w:spacing w:val="-10"/>
       <w:kern w:val="28"/>
       <w:sz w:val="56"/>
@@ -8676,12 +9456,12 @@
     </w:pPr>
     <w:tblPr>
       <w:tblBorders>
-        <w:top w:val="single" w:color="auto" w:sz="4" w:space="0"/>
-        <w:left w:val="single" w:color="auto" w:sz="4" w:space="0"/>
-        <w:bottom w:val="single" w:color="auto" w:sz="4" w:space="0"/>
-        <w:right w:val="single" w:color="auto" w:sz="4" w:space="0"/>
-        <w:insideH w:val="single" w:color="auto" w:sz="4" w:space="0"/>
-        <w:insideV w:val="single" w:color="auto" w:sz="4" w:space="0"/>
+        <w:top w:val="single" w:sz="4" w:space="0" w:color="auto"/>
+        <w:left w:val="single" w:sz="4" w:space="0" w:color="auto"/>
+        <w:bottom w:val="single" w:sz="4" w:space="0" w:color="auto"/>
+        <w:right w:val="single" w:sz="4" w:space="0" w:color="auto"/>
+        <w:insideH w:val="single" w:sz="4" w:space="0" w:color="auto"/>
+        <w:insideV w:val="single" w:sz="4" w:space="0" w:color="auto"/>
       </w:tblBorders>
     </w:tblPr>
   </w:style>
@@ -8699,7 +9479,7 @@
       <w:spacing w:after="0" w:line="240" w:lineRule="auto"/>
     </w:pPr>
   </w:style>
-  <w:style w:type="character" w:styleId="EncabezadoCar" w:customStyle="1">
+  <w:style w:type="character" w:customStyle="1" w:styleId="EncabezadoCar">
     <w:name w:val="Encabezado Car"/>
     <w:basedOn w:val="Fuentedeprrafopredeter"/>
     <w:link w:val="Encabezado"/>
@@ -8720,14 +9500,14 @@
       <w:spacing w:after="0" w:line="240" w:lineRule="auto"/>
     </w:pPr>
   </w:style>
-  <w:style w:type="character" w:styleId="PiedepginaCar" w:customStyle="1">
+  <w:style w:type="character" w:customStyle="1" w:styleId="PiedepginaCar">
     <w:name w:val="Pie de página Car"/>
     <w:basedOn w:val="Fuentedeprrafopredeter"/>
     <w:link w:val="Piedepgina"/>
     <w:uiPriority w:val="99"/>
     <w:rsid w:val="00DF38AE"/>
   </w:style>
-  <w:style w:type="table" w:styleId="Tablanormal11" w:customStyle="1">
+  <w:style w:type="table" w:customStyle="1" w:styleId="Tablanormal11">
     <w:name w:val="Tabla normal 11"/>
     <w:basedOn w:val="Tablanormal"/>
     <w:uiPriority w:val="41"/>
@@ -8739,12 +9519,12 @@
       <w:tblStyleRowBandSize w:val="1"/>
       <w:tblStyleColBandSize w:val="1"/>
       <w:tblBorders>
-        <w:top w:val="single" w:color="BFBFBF" w:themeColor="background1" w:themeShade="BF" w:sz="4" w:space="0"/>
-        <w:left w:val="single" w:color="BFBFBF" w:themeColor="background1" w:themeShade="BF" w:sz="4" w:space="0"/>
-        <w:bottom w:val="single" w:color="BFBFBF" w:themeColor="background1" w:themeShade="BF" w:sz="4" w:space="0"/>
-        <w:right w:val="single" w:color="BFBFBF" w:themeColor="background1" w:themeShade="BF" w:sz="4" w:space="0"/>
-        <w:insideH w:val="single" w:color="BFBFBF" w:themeColor="background1" w:themeShade="BF" w:sz="4" w:space="0"/>
-        <w:insideV w:val="single" w:color="BFBFBF" w:themeColor="background1" w:themeShade="BF" w:sz="4" w:space="0"/>
+        <w:top w:val="single" w:sz="4" w:space="0" w:color="BFBFBF" w:themeColor="background1" w:themeShade="BF"/>
+        <w:left w:val="single" w:sz="4" w:space="0" w:color="BFBFBF" w:themeColor="background1" w:themeShade="BF"/>
+        <w:bottom w:val="single" w:sz="4" w:space="0" w:color="BFBFBF" w:themeColor="background1" w:themeShade="BF"/>
+        <w:right w:val="single" w:sz="4" w:space="0" w:color="BFBFBF" w:themeColor="background1" w:themeShade="BF"/>
+        <w:insideH w:val="single" w:sz="4" w:space="0" w:color="BFBFBF" w:themeColor="background1" w:themeShade="BF"/>
+        <w:insideV w:val="single" w:sz="4" w:space="0" w:color="BFBFBF" w:themeColor="background1" w:themeShade="BF"/>
       </w:tblBorders>
     </w:tblPr>
     <w:tblStylePr w:type="firstRow">
@@ -8761,7 +9541,7 @@
       <w:tblPr/>
       <w:tcPr>
         <w:tcBorders>
-          <w:top w:val="double" w:color="BFBFBF" w:themeColor="background1" w:themeShade="BF" w:sz="4" w:space="0"/>
+          <w:top w:val="double" w:sz="4" w:space="0" w:color="BFBFBF" w:themeColor="background1" w:themeShade="BF"/>
         </w:tcBorders>
       </w:tcPr>
     </w:tblStylePr>
@@ -8819,7 +9599,7 @@
       <w:szCs w:val="18"/>
     </w:rPr>
   </w:style>
-  <w:style w:type="character" w:styleId="TextodegloboCar" w:customStyle="1">
+  <w:style w:type="character" w:customStyle="1" w:styleId="TextodegloboCar">
     <w:name w:val="Texto de globo Car"/>
     <w:basedOn w:val="Fuentedeprrafopredeter"/>
     <w:link w:val="Textodeglobo"/>
@@ -8832,40 +9612,40 @@
       <w:szCs w:val="18"/>
     </w:rPr>
   </w:style>
-  <w:style w:type="character" w:styleId="Ttulo1Car" w:customStyle="1">
+  <w:style w:type="character" w:customStyle="1" w:styleId="Ttulo1Car">
     <w:name w:val="Título 1 Car"/>
     <w:basedOn w:val="Fuentedeprrafopredeter"/>
     <w:link w:val="Ttulo1"/>
     <w:uiPriority w:val="9"/>
     <w:rsid w:val="00FE4ABA"/>
     <w:rPr>
-      <w:rFonts w:asciiTheme="majorHAnsi" w:hAnsiTheme="majorHAnsi" w:eastAsiaTheme="majorEastAsia" w:cstheme="majorBidi"/>
+      <w:rFonts w:asciiTheme="majorHAnsi" w:eastAsiaTheme="majorEastAsia" w:hAnsiTheme="majorHAnsi" w:cstheme="majorBidi"/>
       <w:color w:val="2E74B5" w:themeColor="accent1" w:themeShade="BF"/>
       <w:sz w:val="32"/>
       <w:szCs w:val="32"/>
     </w:rPr>
   </w:style>
-  <w:style w:type="character" w:styleId="Ttulo2Car" w:customStyle="1">
+  <w:style w:type="character" w:customStyle="1" w:styleId="Ttulo2Car">
     <w:name w:val="Título 2 Car"/>
     <w:basedOn w:val="Fuentedeprrafopredeter"/>
     <w:link w:val="Ttulo2"/>
     <w:uiPriority w:val="9"/>
     <w:rsid w:val="00FE4ABA"/>
     <w:rPr>
-      <w:rFonts w:asciiTheme="majorHAnsi" w:hAnsiTheme="majorHAnsi" w:eastAsiaTheme="majorEastAsia" w:cstheme="majorBidi"/>
+      <w:rFonts w:asciiTheme="majorHAnsi" w:eastAsiaTheme="majorEastAsia" w:hAnsiTheme="majorHAnsi" w:cstheme="majorBidi"/>
       <w:color w:val="2E74B5" w:themeColor="accent1" w:themeShade="BF"/>
       <w:sz w:val="26"/>
       <w:szCs w:val="26"/>
     </w:rPr>
   </w:style>
-  <w:style w:type="character" w:styleId="Ttulo3Car" w:customStyle="1">
+  <w:style w:type="character" w:customStyle="1" w:styleId="Ttulo3Car">
     <w:name w:val="Título 3 Car"/>
     <w:basedOn w:val="Fuentedeprrafopredeter"/>
     <w:link w:val="Ttulo3"/>
     <w:uiPriority w:val="9"/>
     <w:rsid w:val="00FE4ABA"/>
     <w:rPr>
-      <w:rFonts w:asciiTheme="majorHAnsi" w:hAnsiTheme="majorHAnsi" w:eastAsiaTheme="majorEastAsia" w:cstheme="majorBidi"/>
+      <w:rFonts w:asciiTheme="majorHAnsi" w:eastAsiaTheme="majorEastAsia" w:hAnsiTheme="majorHAnsi" w:cstheme="majorBidi"/>
       <w:color w:val="1F4D78" w:themeColor="accent1" w:themeShade="7F"/>
       <w:sz w:val="24"/>
       <w:szCs w:val="24"/>
@@ -8881,7 +9661,7 @@
       <w:spacing w:before="100" w:beforeAutospacing="1" w:after="100" w:afterAutospacing="1" w:line="240" w:lineRule="auto"/>
     </w:pPr>
     <w:rPr>
-      <w:rFonts w:ascii="Times New Roman" w:hAnsi="Times New Roman" w:eastAsia="Times New Roman" w:cs="Times New Roman"/>
+      <w:rFonts w:ascii="Times New Roman" w:eastAsia="Times New Roman" w:hAnsi="Times New Roman" w:cs="Times New Roman"/>
       <w:sz w:val="24"/>
       <w:szCs w:val="24"/>
       <w:lang w:eastAsia="es-CL"/>
@@ -8914,7 +9694,7 @@
       <w:szCs w:val="20"/>
     </w:rPr>
   </w:style>
-  <w:style w:type="character" w:styleId="TextocomentarioCar" w:customStyle="1">
+  <w:style w:type="character" w:customStyle="1" w:styleId="TextocomentarioCar">
     <w:name w:val="Texto comentario Car"/>
     <w:basedOn w:val="Fuentedeprrafopredeter"/>
     <w:link w:val="Textocomentario"/>
@@ -8939,7 +9719,7 @@
       <w:bCs/>
     </w:rPr>
   </w:style>
-  <w:style w:type="character" w:styleId="AsuntodelcomentarioCar" w:customStyle="1">
+  <w:style w:type="character" w:customStyle="1" w:styleId="AsuntodelcomentarioCar">
     <w:name w:val="Asunto del comentario Car"/>
     <w:basedOn w:val="TextocomentarioCar"/>
     <w:link w:val="Asuntodelcomentario"/>
@@ -8953,7 +9733,7 @@
       <w:szCs w:val="20"/>
     </w:rPr>
   </w:style>
-  <w:style w:type="table" w:styleId="Tablaconcuadrcula1clara-nfasis11" w:customStyle="1">
+  <w:style w:type="table" w:customStyle="1" w:styleId="Tablaconcuadrcula1clara-nfasis11">
     <w:name w:val="Tabla con cuadrícula 1 clara - Énfasis 11"/>
     <w:basedOn w:val="Tablanormal"/>
     <w:uiPriority w:val="46"/>
@@ -8965,12 +9745,12 @@
       <w:tblStyleRowBandSize w:val="1"/>
       <w:tblStyleColBandSize w:val="1"/>
       <w:tblBorders>
-        <w:top w:val="single" w:color="BDD6EE" w:themeColor="accent1" w:themeTint="66" w:sz="4" w:space="0"/>
-        <w:left w:val="single" w:color="BDD6EE" w:themeColor="accent1" w:themeTint="66" w:sz="4" w:space="0"/>
-        <w:bottom w:val="single" w:color="BDD6EE" w:themeColor="accent1" w:themeTint="66" w:sz="4" w:space="0"/>
-        <w:right w:val="single" w:color="BDD6EE" w:themeColor="accent1" w:themeTint="66" w:sz="4" w:space="0"/>
-        <w:insideH w:val="single" w:color="BDD6EE" w:themeColor="accent1" w:themeTint="66" w:sz="4" w:space="0"/>
-        <w:insideV w:val="single" w:color="BDD6EE" w:themeColor="accent1" w:themeTint="66" w:sz="4" w:space="0"/>
+        <w:top w:val="single" w:sz="4" w:space="0" w:color="BDD6EE" w:themeColor="accent1" w:themeTint="66"/>
+        <w:left w:val="single" w:sz="4" w:space="0" w:color="BDD6EE" w:themeColor="accent1" w:themeTint="66"/>
+        <w:bottom w:val="single" w:sz="4" w:space="0" w:color="BDD6EE" w:themeColor="accent1" w:themeTint="66"/>
+        <w:right w:val="single" w:sz="4" w:space="0" w:color="BDD6EE" w:themeColor="accent1" w:themeTint="66"/>
+        <w:insideH w:val="single" w:sz="4" w:space="0" w:color="BDD6EE" w:themeColor="accent1" w:themeTint="66"/>
+        <w:insideV w:val="single" w:sz="4" w:space="0" w:color="BDD6EE" w:themeColor="accent1" w:themeTint="66"/>
       </w:tblBorders>
     </w:tblPr>
     <w:tblStylePr w:type="firstRow">
@@ -8981,7 +9761,7 @@
       <w:tblPr/>
       <w:tcPr>
         <w:tcBorders>
-          <w:bottom w:val="single" w:color="9CC2E5" w:themeColor="accent1" w:themeTint="99" w:sz="12" w:space="0"/>
+          <w:bottom w:val="single" w:sz="12" w:space="0" w:color="9CC2E5" w:themeColor="accent1" w:themeTint="99"/>
         </w:tcBorders>
       </w:tcPr>
     </w:tblStylePr>
@@ -8993,7 +9773,7 @@
       <w:tblPr/>
       <w:tcPr>
         <w:tcBorders>
-          <w:top w:val="double" w:color="9CC2E5" w:themeColor="accent1" w:themeTint="99" w:sz="2" w:space="0"/>
+          <w:top w:val="double" w:sz="2" w:space="0" w:color="9CC2E5" w:themeColor="accent1" w:themeTint="99"/>
         </w:tcBorders>
       </w:tcPr>
     </w:tblStylePr>
@@ -9021,7 +9801,7 @@
       <w:u w:val="single"/>
     </w:rPr>
   </w:style>
-  <w:style w:type="character" w:styleId="Mencinsinresolver1" w:customStyle="1">
+  <w:style w:type="character" w:customStyle="1" w:styleId="Mencinsinresolver1">
     <w:name w:val="Mención sin resolver1"/>
     <w:basedOn w:val="Fuentedeprrafopredeter"/>
     <w:uiPriority w:val="99"/>
@@ -9050,7 +9830,7 @@
       <w:ind w:left="432" w:right="1080"/>
     </w:pPr>
     <w:rPr>
-      <w:rFonts w:asciiTheme="majorHAnsi" w:hAnsiTheme="majorHAnsi" w:eastAsiaTheme="majorEastAsia" w:cstheme="majorBidi"/>
+      <w:rFonts w:asciiTheme="majorHAnsi" w:eastAsiaTheme="majorEastAsia" w:hAnsiTheme="majorHAnsi" w:cstheme="majorBidi"/>
       <w:caps/>
       <w:color w:val="5B9BD5" w:themeColor="accent1"/>
       <w:kern w:val="20"/>
@@ -9059,14 +9839,14 @@
       <w:lang w:val="en-US" w:eastAsia="ja-JP"/>
     </w:rPr>
   </w:style>
-  <w:style w:type="character" w:styleId="SubttuloCar" w:customStyle="1">
+  <w:style w:type="character" w:customStyle="1" w:styleId="SubttuloCar">
     <w:name w:val="Subtítulo Car"/>
     <w:basedOn w:val="Fuentedeprrafopredeter"/>
     <w:link w:val="Subttulo"/>
     <w:uiPriority w:val="19"/>
     <w:rsid w:val="00446FDE"/>
     <w:rPr>
-      <w:rFonts w:asciiTheme="majorHAnsi" w:hAnsiTheme="majorHAnsi" w:eastAsiaTheme="majorEastAsia" w:cstheme="majorBidi"/>
+      <w:rFonts w:asciiTheme="majorHAnsi" w:eastAsiaTheme="majorEastAsia" w:hAnsiTheme="majorHAnsi" w:cstheme="majorBidi"/>
       <w:caps/>
       <w:color w:val="5B9BD5" w:themeColor="accent1"/>
       <w:kern w:val="20"/>
@@ -9075,7 +9855,7 @@
       <w:lang w:val="en-US" w:eastAsia="ja-JP"/>
     </w:rPr>
   </w:style>
-  <w:style w:type="table" w:styleId="Tablafinanciera" w:customStyle="1">
+  <w:style w:type="table" w:customStyle="1" w:styleId="Tablafinanciera">
     <w:name w:val="Tabla financiera"/>
     <w:basedOn w:val="Tablanormal"/>
     <w:uiPriority w:val="99"/>
@@ -9093,7 +9873,7 @@
     </w:rPr>
     <w:tblPr>
       <w:tblBorders>
-        <w:insideH w:val="single" w:color="D9D9D9" w:themeColor="background1" w:themeShade="D9" w:sz="4" w:space="0"/>
+        <w:insideH w:val="single" w:sz="4" w:space="0" w:color="D9D9D9" w:themeColor="background1" w:themeShade="D9"/>
       </w:tblBorders>
       <w:tblCellMar>
         <w:left w:w="0" w:type="dxa"/>
@@ -9145,7 +9925,7 @@
     </w:tblPr>
     <w:tblStylePr w:type="firstRow">
       <w:rPr>
-        <w:rFonts w:asciiTheme="majorHAnsi" w:hAnsiTheme="majorHAnsi" w:eastAsiaTheme="majorEastAsia" w:cstheme="majorBidi"/>
+        <w:rFonts w:asciiTheme="majorHAnsi" w:eastAsiaTheme="majorEastAsia" w:hAnsiTheme="majorHAnsi" w:cstheme="majorBidi"/>
         <w:i/>
         <w:iCs/>
         <w:sz w:val="26"/>
@@ -9153,14 +9933,14 @@
       <w:tblPr/>
       <w:tcPr>
         <w:tcBorders>
-          <w:bottom w:val="single" w:color="7F7F7F" w:themeColor="text1" w:themeTint="80" w:sz="4" w:space="0"/>
+          <w:bottom w:val="single" w:sz="4" w:space="0" w:color="7F7F7F" w:themeColor="text1" w:themeTint="80"/>
         </w:tcBorders>
         <w:shd w:val="clear" w:color="auto" w:fill="FFFFFF" w:themeFill="background1"/>
       </w:tcPr>
     </w:tblStylePr>
     <w:tblStylePr w:type="lastRow">
       <w:rPr>
-        <w:rFonts w:asciiTheme="majorHAnsi" w:hAnsiTheme="majorHAnsi" w:eastAsiaTheme="majorEastAsia" w:cstheme="majorBidi"/>
+        <w:rFonts w:asciiTheme="majorHAnsi" w:eastAsiaTheme="majorEastAsia" w:hAnsiTheme="majorHAnsi" w:cstheme="majorBidi"/>
         <w:i/>
         <w:iCs/>
         <w:sz w:val="26"/>
@@ -9168,7 +9948,7 @@
       <w:tblPr/>
       <w:tcPr>
         <w:tcBorders>
-          <w:top w:val="single" w:color="7F7F7F" w:themeColor="text1" w:themeTint="80" w:sz="4" w:space="0"/>
+          <w:top w:val="single" w:sz="4" w:space="0" w:color="7F7F7F" w:themeColor="text1" w:themeTint="80"/>
         </w:tcBorders>
         <w:shd w:val="clear" w:color="auto" w:fill="FFFFFF" w:themeFill="background1"/>
       </w:tcPr>
@@ -9178,7 +9958,7 @@
         <w:jc w:val="right"/>
       </w:pPr>
       <w:rPr>
-        <w:rFonts w:asciiTheme="majorHAnsi" w:hAnsiTheme="majorHAnsi" w:eastAsiaTheme="majorEastAsia" w:cstheme="majorBidi"/>
+        <w:rFonts w:asciiTheme="majorHAnsi" w:eastAsiaTheme="majorEastAsia" w:hAnsiTheme="majorHAnsi" w:cstheme="majorBidi"/>
         <w:i/>
         <w:iCs/>
         <w:sz w:val="26"/>
@@ -9186,14 +9966,14 @@
       <w:tblPr/>
       <w:tcPr>
         <w:tcBorders>
-          <w:right w:val="single" w:color="7F7F7F" w:themeColor="text1" w:themeTint="80" w:sz="4" w:space="0"/>
+          <w:right w:val="single" w:sz="4" w:space="0" w:color="7F7F7F" w:themeColor="text1" w:themeTint="80"/>
         </w:tcBorders>
         <w:shd w:val="clear" w:color="auto" w:fill="FFFFFF" w:themeFill="background1"/>
       </w:tcPr>
     </w:tblStylePr>
     <w:tblStylePr w:type="lastCol">
       <w:rPr>
-        <w:rFonts w:asciiTheme="majorHAnsi" w:hAnsiTheme="majorHAnsi" w:eastAsiaTheme="majorEastAsia" w:cstheme="majorBidi"/>
+        <w:rFonts w:asciiTheme="majorHAnsi" w:eastAsiaTheme="majorEastAsia" w:hAnsiTheme="majorHAnsi" w:cstheme="majorBidi"/>
         <w:i/>
         <w:iCs/>
         <w:sz w:val="26"/>
@@ -9201,7 +9981,7 @@
       <w:tblPr/>
       <w:tcPr>
         <w:tcBorders>
-          <w:left w:val="single" w:color="7F7F7F" w:themeColor="text1" w:themeTint="80" w:sz="4" w:space="0"/>
+          <w:left w:val="single" w:sz="4" w:space="0" w:color="7F7F7F" w:themeColor="text1" w:themeTint="80"/>
         </w:tcBorders>
         <w:shd w:val="clear" w:color="auto" w:fill="FFFFFF" w:themeFill="background1"/>
       </w:tcPr>
@@ -9263,9 +10043,9 @@
       <w:tblStyleRowBandSize w:val="1"/>
       <w:tblStyleColBandSize w:val="1"/>
       <w:tblBorders>
-        <w:top w:val="single" w:color="8EAADB" w:themeColor="accent5" w:themeTint="99" w:sz="4" w:space="0"/>
-        <w:bottom w:val="single" w:color="8EAADB" w:themeColor="accent5" w:themeTint="99" w:sz="4" w:space="0"/>
-        <w:insideH w:val="single" w:color="8EAADB" w:themeColor="accent5" w:themeTint="99" w:sz="4" w:space="0"/>
+        <w:top w:val="single" w:sz="4" w:space="0" w:color="8EAADB" w:themeColor="accent5" w:themeTint="99"/>
+        <w:bottom w:val="single" w:sz="4" w:space="0" w:color="8EAADB" w:themeColor="accent5" w:themeTint="99"/>
+        <w:insideH w:val="single" w:sz="4" w:space="0" w:color="8EAADB" w:themeColor="accent5" w:themeTint="99"/>
       </w:tblBorders>
     </w:tblPr>
     <w:tblStylePr w:type="firstRow">
@@ -9305,7 +10085,7 @@
       </w:tcPr>
     </w:tblStylePr>
   </w:style>
-  <w:style w:type="paragraph" w:styleId="3CBD5A742C28424DA5172AD252E32316" w:customStyle="1">
+  <w:style w:type="paragraph" w:customStyle="1" w:styleId="3CBD5A742C28424DA5172AD252E32316">
     <w:name w:val="3CBD5A742C28424DA5172AD252E32316"/>
     <w:rsid w:val="00E53696"/>
     <w:pPr>
@@ -9331,7 +10111,7 @@
       <w:lang w:eastAsia="es-CL"/>
     </w:rPr>
   </w:style>
-  <w:style w:type="character" w:styleId="PrrafodelistaCar" w:customStyle="1">
+  <w:style w:type="character" w:customStyle="1" w:styleId="PrrafodelistaCar">
     <w:name w:val="Párrafo de lista Car"/>
     <w:link w:val="Prrafodelista"/>
     <w:uiPriority w:val="34"/>
@@ -9385,7 +10165,7 @@
     <w:rsid w:val="00C04221"/>
     <w:pPr>
       <w:pBdr>
-        <w:bottom w:val="single" w:color="5B9BD5" w:themeColor="accent1" w:sz="4" w:space="4"/>
+        <w:bottom w:val="single" w:sz="4" w:space="4" w:color="5B9BD5" w:themeColor="accent1"/>
       </w:pBdr>
       <w:spacing w:before="200" w:after="280" w:line="276" w:lineRule="auto"/>
       <w:ind w:left="936" w:right="936"/>
@@ -9398,7 +10178,7 @@
       <w:color w:val="5B9BD5" w:themeColor="accent1"/>
     </w:rPr>
   </w:style>
-  <w:style w:type="character" w:styleId="CitadestacadaCar" w:customStyle="1">
+  <w:style w:type="character" w:customStyle="1" w:styleId="CitadestacadaCar">
     <w:name w:val="Cita destacada Car"/>
     <w:basedOn w:val="Fuentedeprrafopredeter"/>
     <w:link w:val="Citadestacada"/>
@@ -9450,7 +10230,7 @@
       <w:lang w:val="es-ES"/>
     </w:rPr>
   </w:style>
-  <w:style w:type="character" w:styleId="TextonotapieCar" w:customStyle="1">
+  <w:style w:type="character" w:customStyle="1" w:styleId="TextonotapieCar">
     <w:name w:val="Texto nota pie Car"/>
     <w:basedOn w:val="Fuentedeprrafopredeter"/>
     <w:link w:val="Textonotapie"/>
@@ -9472,12 +10252,12 @@
       <w:vertAlign w:val="superscript"/>
     </w:rPr>
   </w:style>
-  <w:style w:type="character" w:styleId="normaltextrun" w:customStyle="1">
+  <w:style w:type="character" w:customStyle="1" w:styleId="normaltextrun">
     <w:name w:val="normaltextrun"/>
     <w:basedOn w:val="Fuentedeprrafopredeter"/>
     <w:rsid w:val="0024234D"/>
   </w:style>
-  <w:style w:type="paragraph" w:styleId="Default" w:customStyle="1">
+  <w:style w:type="paragraph" w:customStyle="1" w:styleId="Default">
     <w:name w:val="Default"/>
     <w:rsid w:val="00E454BE"/>
     <w:pPr>
@@ -9503,16 +10283,16 @@
     </w:pPr>
     <w:tblPr>
       <w:tblBorders>
-        <w:top w:val="single" w:color="BFBFBF" w:themeColor="background1" w:themeShade="BF" w:sz="4" w:space="0"/>
-        <w:left w:val="single" w:color="BFBFBF" w:themeColor="background1" w:themeShade="BF" w:sz="4" w:space="0"/>
-        <w:bottom w:val="single" w:color="BFBFBF" w:themeColor="background1" w:themeShade="BF" w:sz="4" w:space="0"/>
-        <w:right w:val="single" w:color="BFBFBF" w:themeColor="background1" w:themeShade="BF" w:sz="4" w:space="0"/>
-        <w:insideH w:val="single" w:color="BFBFBF" w:themeColor="background1" w:themeShade="BF" w:sz="4" w:space="0"/>
-        <w:insideV w:val="single" w:color="BFBFBF" w:themeColor="background1" w:themeShade="BF" w:sz="4" w:space="0"/>
+        <w:top w:val="single" w:sz="4" w:space="0" w:color="BFBFBF" w:themeColor="background1" w:themeShade="BF"/>
+        <w:left w:val="single" w:sz="4" w:space="0" w:color="BFBFBF" w:themeColor="background1" w:themeShade="BF"/>
+        <w:bottom w:val="single" w:sz="4" w:space="0" w:color="BFBFBF" w:themeColor="background1" w:themeShade="BF"/>
+        <w:right w:val="single" w:sz="4" w:space="0" w:color="BFBFBF" w:themeColor="background1" w:themeShade="BF"/>
+        <w:insideH w:val="single" w:sz="4" w:space="0" w:color="BFBFBF" w:themeColor="background1" w:themeShade="BF"/>
+        <w:insideV w:val="single" w:sz="4" w:space="0" w:color="BFBFBF" w:themeColor="background1" w:themeShade="BF"/>
       </w:tblBorders>
     </w:tblPr>
   </w:style>
-  <w:style w:type="table" w:styleId="Cuadrculadetablaclara1" w:customStyle="1">
+  <w:style w:type="table" w:customStyle="1" w:styleId="Cuadrculadetablaclara1">
     <w:name w:val="Cuadrícula de tabla clara1"/>
     <w:basedOn w:val="Tablanormal"/>
     <w:next w:val="Cuadrculadetablaclara"/>
@@ -9523,16 +10303,16 @@
     </w:pPr>
     <w:tblPr>
       <w:tblBorders>
-        <w:top w:val="single" w:color="BFBFBF" w:themeColor="background1" w:themeShade="BF" w:sz="4" w:space="0"/>
-        <w:left w:val="single" w:color="BFBFBF" w:themeColor="background1" w:themeShade="BF" w:sz="4" w:space="0"/>
-        <w:bottom w:val="single" w:color="BFBFBF" w:themeColor="background1" w:themeShade="BF" w:sz="4" w:space="0"/>
-        <w:right w:val="single" w:color="BFBFBF" w:themeColor="background1" w:themeShade="BF" w:sz="4" w:space="0"/>
-        <w:insideH w:val="single" w:color="BFBFBF" w:themeColor="background1" w:themeShade="BF" w:sz="4" w:space="0"/>
-        <w:insideV w:val="single" w:color="BFBFBF" w:themeColor="background1" w:themeShade="BF" w:sz="4" w:space="0"/>
+        <w:top w:val="single" w:sz="4" w:space="0" w:color="BFBFBF" w:themeColor="background1" w:themeShade="BF"/>
+        <w:left w:val="single" w:sz="4" w:space="0" w:color="BFBFBF" w:themeColor="background1" w:themeShade="BF"/>
+        <w:bottom w:val="single" w:sz="4" w:space="0" w:color="BFBFBF" w:themeColor="background1" w:themeShade="BF"/>
+        <w:right w:val="single" w:sz="4" w:space="0" w:color="BFBFBF" w:themeColor="background1" w:themeShade="BF"/>
+        <w:insideH w:val="single" w:sz="4" w:space="0" w:color="BFBFBF" w:themeColor="background1" w:themeShade="BF"/>
+        <w:insideV w:val="single" w:sz="4" w:space="0" w:color="BFBFBF" w:themeColor="background1" w:themeShade="BF"/>
       </w:tblBorders>
     </w:tblPr>
   </w:style>
-  <w:style w:type="paragraph" w:styleId="m4042760116434134222msolistparagraph" w:customStyle="1">
+  <w:style w:type="paragraph" w:customStyle="1" w:styleId="m4042760116434134222msolistparagraph">
     <w:name w:val="m_4042760116434134222msolistparagraph"/>
     <w:basedOn w:val="Normal"/>
     <w:rsid w:val="004F1A46"/>
@@ -9540,7 +10320,7 @@
       <w:spacing w:before="100" w:beforeAutospacing="1" w:after="100" w:afterAutospacing="1" w:line="240" w:lineRule="auto"/>
     </w:pPr>
     <w:rPr>
-      <w:rFonts w:ascii="Times New Roman" w:hAnsi="Times New Roman" w:eastAsia="Times New Roman" w:cs="Times New Roman"/>
+      <w:rFonts w:ascii="Times New Roman" w:eastAsia="Times New Roman" w:hAnsi="Times New Roman" w:cs="Times New Roman"/>
       <w:sz w:val="24"/>
       <w:szCs w:val="24"/>
       <w:lang w:eastAsia="es-CL"/>
@@ -9568,12 +10348,12 @@
       <w:tblStyleRowBandSize w:val="1"/>
       <w:tblStyleColBandSize w:val="1"/>
       <w:tblBorders>
-        <w:top w:val="single" w:color="BFBFBF" w:themeColor="background1" w:themeShade="BF" w:sz="4" w:space="0"/>
-        <w:left w:val="single" w:color="BFBFBF" w:themeColor="background1" w:themeShade="BF" w:sz="4" w:space="0"/>
-        <w:bottom w:val="single" w:color="BFBFBF" w:themeColor="background1" w:themeShade="BF" w:sz="4" w:space="0"/>
-        <w:right w:val="single" w:color="BFBFBF" w:themeColor="background1" w:themeShade="BF" w:sz="4" w:space="0"/>
-        <w:insideH w:val="single" w:color="BFBFBF" w:themeColor="background1" w:themeShade="BF" w:sz="4" w:space="0"/>
-        <w:insideV w:val="single" w:color="BFBFBF" w:themeColor="background1" w:themeShade="BF" w:sz="4" w:space="0"/>
+        <w:top w:val="single" w:sz="4" w:space="0" w:color="BFBFBF" w:themeColor="background1" w:themeShade="BF"/>
+        <w:left w:val="single" w:sz="4" w:space="0" w:color="BFBFBF" w:themeColor="background1" w:themeShade="BF"/>
+        <w:bottom w:val="single" w:sz="4" w:space="0" w:color="BFBFBF" w:themeColor="background1" w:themeShade="BF"/>
+        <w:right w:val="single" w:sz="4" w:space="0" w:color="BFBFBF" w:themeColor="background1" w:themeShade="BF"/>
+        <w:insideH w:val="single" w:sz="4" w:space="0" w:color="BFBFBF" w:themeColor="background1" w:themeShade="BF"/>
+        <w:insideV w:val="single" w:sz="4" w:space="0" w:color="BFBFBF" w:themeColor="background1" w:themeShade="BF"/>
       </w:tblBorders>
     </w:tblPr>
     <w:tblStylePr w:type="firstRow">
@@ -9590,7 +10370,7 @@
       <w:tblPr/>
       <w:tcPr>
         <w:tcBorders>
-          <w:top w:val="double" w:color="BFBFBF" w:themeColor="background1" w:themeShade="BF" w:sz="4" w:space="0"/>
+          <w:top w:val="double" w:sz="4" w:space="0" w:color="BFBFBF" w:themeColor="background1" w:themeShade="BF"/>
         </w:tcBorders>
       </w:tcPr>
     </w:tblStylePr>
@@ -9623,36 +10403,530 @@
 </file>
 
 <file path=word/glossary/document.xml><?xml version="1.0" encoding="utf-8"?>
-<w:glossaryDocument xmlns:w14="http://schemas.microsoft.com/office/word/2010/wordml" xmlns:w="http://schemas.openxmlformats.org/wordprocessingml/2006/main">
-  <w:docParts>
-    <w:docPart>
-      <w:docPartPr>
-        <w:name w:val="DefaultPlaceholder_1081868574"/>
-        <w:category>
-          <w:name w:val="General"/>
-          <w:gallery w:val="placeholder"/>
-        </w:category>
-        <w:types>
-          <w:type w:val="bbPlcHdr"/>
-        </w:types>
-        <w:behaviors>
-          <w:behavior w:val="content"/>
-        </w:behaviors>
-        <w:guid w:val="{febe2cea-47d9-4876-b9ad-828c9f147816}"/>
-      </w:docPartPr>
-      <w:docPartBody>
-        <w:p>
-          <w:r>
-            <w:rPr>
-              <w:rStyle w:val="PlaceholderText"/>
-            </w:rPr>
-            <w:t/>
-          </w:r>
-        </w:p>
-      </w:docPartBody>
-    </w:docPart>
-  </w:docParts>
-</w:glossaryDocument>
+<w:glossaryDocument xmlns:wpc="http://schemas.microsoft.com/office/word/2010/wordprocessingCanvas" xmlns:cx="http://schemas.microsoft.com/office/drawing/2014/chartex" xmlns:mc="http://schemas.openxmlformats.org/markup-compatibility/2006" xmlns:o="urn:schemas-microsoft-com:office:office" xmlns:r="http://schemas.openxmlformats.org/officeDocument/2006/relationships" xmlns:m="http://schemas.openxmlformats.org/officeDocument/2006/math" xmlns:v="urn:schemas-microsoft-com:vml" xmlns:wp14="http://schemas.microsoft.com/office/word/2010/wordprocessingDrawing" xmlns:wp="http://schemas.openxmlformats.org/drawingml/2006/wordprocessingDrawing" xmlns:w10="urn:schemas-microsoft-com:office:word" xmlns:w="http://schemas.openxmlformats.org/wordprocessingml/2006/main" xmlns:w14="http://schemas.microsoft.com/office/word/2010/wordml" xmlns:w15="http://schemas.microsoft.com/office/word/2012/wordml" xmlns:w16se="http://schemas.microsoft.com/office/word/2015/wordml/symex" xmlns:wpg="http://schemas.microsoft.com/office/word/2010/wordprocessingGroup" xmlns:wpi="http://schemas.microsoft.com/office/word/2010/wordprocessingInk" xmlns:wne="http://schemas.microsoft.com/office/word/2006/wordml" xmlns:wps="http://schemas.microsoft.com/office/word/2010/wordprocessingShape" mc:Ignorable="w14 w15 w16se wp14"/>
+</file>
+
+<file path=word/glossary/fontTable.xml><?xml version="1.0" encoding="utf-8"?>
+<w:fonts xmlns:mc="http://schemas.openxmlformats.org/markup-compatibility/2006" xmlns:r="http://schemas.openxmlformats.org/officeDocument/2006/relationships" xmlns:w="http://schemas.openxmlformats.org/wordprocessingml/2006/main" xmlns:w14="http://schemas.microsoft.com/office/word/2010/wordml" xmlns:w15="http://schemas.microsoft.com/office/word/2012/wordml" xmlns:w16se="http://schemas.microsoft.com/office/word/2015/wordml/symex" mc:Ignorable="w14 w15 w16se">
+  <w:font w:name="Calibri">
+    <w:panose1 w:val="020F0502020204030204"/>
+    <w:charset w:val="00"/>
+    <w:family w:val="swiss"/>
+    <w:pitch w:val="variable"/>
+    <w:sig w:usb0="E4002EFF" w:usb1="C200247B" w:usb2="00000009" w:usb3="00000000" w:csb0="000001FF" w:csb1="00000000"/>
+  </w:font>
+  <w:font w:name="Times New Roman">
+    <w:panose1 w:val="02020603050405020304"/>
+    <w:charset w:val="00"/>
+    <w:family w:val="roman"/>
+    <w:pitch w:val="variable"/>
+    <w:sig w:usb0="E0002EFF" w:usb1="C000785B" w:usb2="00000009" w:usb3="00000000" w:csb0="000001FF" w:csb1="00000000"/>
+  </w:font>
+  <w:font w:name="Courier New">
+    <w:panose1 w:val="02070309020205020404"/>
+    <w:charset w:val="00"/>
+    <w:family w:val="modern"/>
+    <w:pitch w:val="fixed"/>
+    <w:sig w:usb0="E0002EFF" w:usb1="C0007843" w:usb2="00000009" w:usb3="00000000" w:csb0="000001FF" w:csb1="00000000"/>
+  </w:font>
+  <w:font w:name="Wingdings">
+    <w:panose1 w:val="05000000000000000000"/>
+    <w:charset w:val="02"/>
+    <w:family w:val="auto"/>
+    <w:pitch w:val="variable"/>
+    <w:sig w:usb0="00000000" w:usb1="10000000" w:usb2="00000000" w:usb3="00000000" w:csb0="80000000" w:csb1="00000000"/>
+  </w:font>
+  <w:font w:name="Symbol">
+    <w:panose1 w:val="05050102010706020507"/>
+    <w:charset w:val="02"/>
+    <w:family w:val="roman"/>
+    <w:pitch w:val="variable"/>
+    <w:sig w:usb0="00000000" w:usb1="10000000" w:usb2="00000000" w:usb3="00000000" w:csb0="80000000" w:csb1="00000000"/>
+  </w:font>
+  <w:font w:name="Calibri Light">
+    <w:panose1 w:val="020F0302020204030204"/>
+    <w:charset w:val="00"/>
+    <w:family w:val="swiss"/>
+    <w:pitch w:val="variable"/>
+    <w:sig w:usb0="E4002EFF" w:usb1="C200247B" w:usb2="00000009" w:usb3="00000000" w:csb0="000001FF" w:csb1="00000000"/>
+  </w:font>
+  <w:font w:name="Segoe UI">
+    <w:panose1 w:val="020B0502040204020203"/>
+    <w:charset w:val="00"/>
+    <w:family w:val="swiss"/>
+    <w:pitch w:val="variable"/>
+    <w:sig w:usb0="E4002EFF" w:usb1="C000E47F" w:usb2="00000009" w:usb3="00000000" w:csb0="000001FF" w:csb1="00000000"/>
+  </w:font>
+  <w:font w:name="Century Gothic">
+    <w:panose1 w:val="020B0502020202020204"/>
+    <w:charset w:val="00"/>
+    <w:family w:val="swiss"/>
+    <w:pitch w:val="variable"/>
+    <w:sig w:usb0="00000287" w:usb1="00000000" w:usb2="00000000" w:usb3="00000000" w:csb0="0000009F" w:csb1="00000000"/>
+  </w:font>
+</w:fonts>
+</file>
+
+<file path=word/glossary/settings.xml><?xml version="1.0" encoding="utf-8"?>
+<w:settings xmlns:mc="http://schemas.openxmlformats.org/markup-compatibility/2006" xmlns:o="urn:schemas-microsoft-com:office:office" xmlns:r="http://schemas.openxmlformats.org/officeDocument/2006/relationships" xmlns:m="http://schemas.openxmlformats.org/officeDocument/2006/math" xmlns:v="urn:schemas-microsoft-com:vml" xmlns:w10="urn:schemas-microsoft-com:office:word" xmlns:w="http://schemas.openxmlformats.org/wordprocessingml/2006/main" xmlns:w14="http://schemas.microsoft.com/office/word/2010/wordml" xmlns:w15="http://schemas.microsoft.com/office/word/2012/wordml" xmlns:w16se="http://schemas.microsoft.com/office/word/2015/wordml/symex" xmlns:sl="http://schemas.openxmlformats.org/schemaLibrary/2006/main" mc:Ignorable="w14 w15 w16se">
+  <w:defaultTabStop w:val="708"/>
+  <w:hyphenationZone w:val="425"/>
+  <w:characterSpacingControl w:val="doNotCompress"/>
+  <w:compat>
+    <w:useFELayout/>
+    <w:compatSetting w:name="compatibilityMode" w:uri="http://schemas.microsoft.com/office/word" w:val="12"/>
+  </w:compat>
+  <w:rsids>
+    <w:rsidRoot w:val="00EE1B99"/>
+    <w:rsid w:val="00546C77"/>
+    <w:rsid w:val="00EE1B99"/>
+  </w:rsids>
+  <m:mathPr>
+    <m:mathFont m:val="Cambria Math"/>
+    <m:brkBin m:val="before"/>
+    <m:brkBinSub m:val="--"/>
+    <m:smallFrac m:val="0"/>
+    <m:dispDef/>
+    <m:lMargin m:val="0"/>
+    <m:rMargin m:val="0"/>
+    <m:defJc m:val="centerGroup"/>
+    <m:wrapIndent m:val="1440"/>
+    <m:intLim m:val="subSup"/>
+    <m:naryLim m:val="undOvr"/>
+  </m:mathPr>
+  <w:themeFontLang w:val="es-CL"/>
+  <w:clrSchemeMapping w:bg1="light1" w:t1="dark1" w:bg2="light2" w:t2="dark2" w:accent1="accent1" w:accent2="accent2" w:accent3="accent3" w:accent4="accent4" w:accent5="accent5" w:accent6="accent6" w:hyperlink="hyperlink" w:followedHyperlink="followedHyperlink"/>
+  <w:decimalSymbol w:val=","/>
+  <w:listSeparator w:val=";"/>
+</w:settings>
+</file>
+
+<file path=word/glossary/styles.xml><?xml version="1.0" encoding="utf-8"?>
+<w:styles xmlns:mc="http://schemas.openxmlformats.org/markup-compatibility/2006" xmlns:r="http://schemas.openxmlformats.org/officeDocument/2006/relationships" xmlns:w="http://schemas.openxmlformats.org/wordprocessingml/2006/main" xmlns:w14="http://schemas.microsoft.com/office/word/2010/wordml" xmlns:w15="http://schemas.microsoft.com/office/word/2012/wordml" xmlns:w16se="http://schemas.microsoft.com/office/word/2015/wordml/symex" mc:Ignorable="w14 w15 w16se">
+  <w:docDefaults>
+    <w:rPrDefault>
+      <w:rPr>
+        <w:rFonts w:asciiTheme="minorHAnsi" w:eastAsiaTheme="minorEastAsia" w:hAnsiTheme="minorHAnsi" w:cstheme="minorBidi"/>
+        <w:sz w:val="22"/>
+        <w:szCs w:val="22"/>
+        <w:lang w:val="es-CL" w:eastAsia="es-CL" w:bidi="ar-SA"/>
+      </w:rPr>
+    </w:rPrDefault>
+    <w:pPrDefault>
+      <w:pPr>
+        <w:spacing w:after="160" w:line="259" w:lineRule="auto"/>
+      </w:pPr>
+    </w:pPrDefault>
+  </w:docDefaults>
+  <w:latentStyles w:defLockedState="0" w:defUIPriority="99" w:defSemiHidden="0" w:defUnhideWhenUsed="0" w:defQFormat="0" w:count="371">
+    <w:lsdException w:name="Normal" w:uiPriority="0" w:qFormat="1"/>
+    <w:lsdException w:name="heading 1" w:uiPriority="9" w:qFormat="1"/>
+    <w:lsdException w:name="heading 2" w:semiHidden="1" w:uiPriority="9" w:unhideWhenUsed="1" w:qFormat="1"/>
+    <w:lsdException w:name="heading 3" w:semiHidden="1" w:uiPriority="9" w:unhideWhenUsed="1" w:qFormat="1"/>
+    <w:lsdException w:name="heading 4" w:semiHidden="1" w:uiPriority="9" w:unhideWhenUsed="1" w:qFormat="1"/>
+    <w:lsdException w:name="heading 5" w:semiHidden="1" w:uiPriority="9" w:unhideWhenUsed="1" w:qFormat="1"/>
+    <w:lsdException w:name="heading 6" w:semiHidden="1" w:uiPriority="9" w:unhideWhenUsed="1" w:qFormat="1"/>
+    <w:lsdException w:name="heading 7" w:semiHidden="1" w:uiPriority="9" w:unhideWhenUsed="1" w:qFormat="1"/>
+    <w:lsdException w:name="heading 8" w:semiHidden="1" w:uiPriority="9" w:unhideWhenUsed="1" w:qFormat="1"/>
+    <w:lsdException w:name="heading 9" w:semiHidden="1" w:uiPriority="9" w:unhideWhenUsed="1" w:qFormat="1"/>
+    <w:lsdException w:name="index 1" w:semiHidden="1" w:unhideWhenUsed="1"/>
+    <w:lsdException w:name="index 2" w:semiHidden="1" w:unhideWhenUsed="1"/>
+    <w:lsdException w:name="index 3" w:semiHidden="1" w:unhideWhenUsed="1"/>
+    <w:lsdException w:name="index 4" w:semiHidden="1" w:unhideWhenUsed="1"/>
+    <w:lsdException w:name="index 5" w:semiHidden="1" w:unhideWhenUsed="1"/>
+    <w:lsdException w:name="index 6" w:semiHidden="1" w:unhideWhenUsed="1"/>
+    <w:lsdException w:name="index 7" w:semiHidden="1" w:unhideWhenUsed="1"/>
+    <w:lsdException w:name="index 8" w:semiHidden="1" w:unhideWhenUsed="1"/>
+    <w:lsdException w:name="index 9" w:semiHidden="1" w:unhideWhenUsed="1"/>
+    <w:lsdException w:name="toc 1" w:semiHidden="1" w:uiPriority="39" w:unhideWhenUsed="1"/>
+    <w:lsdException w:name="toc 2" w:semiHidden="1" w:uiPriority="39" w:unhideWhenUsed="1"/>
+    <w:lsdException w:name="toc 3" w:semiHidden="1" w:uiPriority="39" w:unhideWhenUsed="1"/>
+    <w:lsdException w:name="toc 4" w:semiHidden="1" w:uiPriority="39" w:unhideWhenUsed="1"/>
+    <w:lsdException w:name="toc 5" w:semiHidden="1" w:uiPriority="39" w:unhideWhenUsed="1"/>
+    <w:lsdException w:name="toc 6" w:semiHidden="1" w:uiPriority="39" w:unhideWhenUsed="1"/>
+    <w:lsdException w:name="toc 7" w:semiHidden="1" w:uiPriority="39" w:unhideWhenUsed="1"/>
+    <w:lsdException w:name="toc 8" w:semiHidden="1" w:uiPriority="39" w:unhideWhenUsed="1"/>
+    <w:lsdException w:name="toc 9" w:semiHidden="1" w:uiPriority="39" w:unhideWhenUsed="1"/>
+    <w:lsdException w:name="Normal Indent" w:semiHidden="1" w:unhideWhenUsed="1"/>
+    <w:lsdException w:name="footnote text" w:semiHidden="1" w:unhideWhenUsed="1"/>
+    <w:lsdException w:name="annotation text" w:semiHidden="1" w:unhideWhenUsed="1"/>
+    <w:lsdException w:name="header" w:semiHidden="1" w:unhideWhenUsed="1"/>
+    <w:lsdException w:name="footer" w:semiHidden="1" w:unhideWhenUsed="1"/>
+    <w:lsdException w:name="index heading" w:semiHidden="1" w:unhideWhenUsed="1"/>
+    <w:lsdException w:name="caption" w:semiHidden="1" w:uiPriority="35" w:unhideWhenUsed="1" w:qFormat="1"/>
+    <w:lsdException w:name="table of figures" w:semiHidden="1" w:unhideWhenUsed="1"/>
+    <w:lsdException w:name="envelope address" w:semiHidden="1" w:unhideWhenUsed="1"/>
+    <w:lsdException w:name="envelope return" w:semiHidden="1" w:unhideWhenUsed="1"/>
+    <w:lsdException w:name="footnote reference" w:semiHidden="1" w:unhideWhenUsed="1"/>
+    <w:lsdException w:name="annotation reference" w:semiHidden="1" w:unhideWhenUsed="1"/>
+    <w:lsdException w:name="line number" w:semiHidden="1" w:unhideWhenUsed="1"/>
+    <w:lsdException w:name="page number" w:semiHidden="1" w:unhideWhenUsed="1"/>
+    <w:lsdException w:name="endnote reference" w:semiHidden="1" w:unhideWhenUsed="1"/>
+    <w:lsdException w:name="endnote text" w:semiHidden="1" w:unhideWhenUsed="1"/>
+    <w:lsdException w:name="table of authorities" w:semiHidden="1" w:unhideWhenUsed="1"/>
+    <w:lsdException w:name="macro" w:semiHidden="1" w:unhideWhenUsed="1"/>
+    <w:lsdException w:name="toa heading" w:semiHidden="1" w:unhideWhenUsed="1"/>
+    <w:lsdException w:name="List" w:semiHidden="1" w:unhideWhenUsed="1"/>
+    <w:lsdException w:name="List Bullet" w:semiHidden="1" w:unhideWhenUsed="1"/>
+    <w:lsdException w:name="List Number" w:semiHidden="1" w:unhideWhenUsed="1"/>
+    <w:lsdException w:name="List 2" w:semiHidden="1" w:unhideWhenUsed="1"/>
+    <w:lsdException w:name="List 3" w:semiHidden="1" w:unhideWhenUsed="1"/>
+    <w:lsdException w:name="List 4" w:semiHidden="1" w:unhideWhenUsed="1"/>
+    <w:lsdException w:name="List 5" w:semiHidden="1" w:unhideWhenUsed="1"/>
+    <w:lsdException w:name="List Bullet 2" w:semiHidden="1" w:unhideWhenUsed="1"/>
+    <w:lsdException w:name="List Bullet 3" w:semiHidden="1" w:unhideWhenUsed="1"/>
+    <w:lsdException w:name="List Bullet 4" w:semiHidden="1" w:unhideWhenUsed="1"/>
+    <w:lsdException w:name="List Bullet 5" w:semiHidden="1" w:unhideWhenUsed="1"/>
+    <w:lsdException w:name="List Number 2" w:semiHidden="1" w:unhideWhenUsed="1"/>
+    <w:lsdException w:name="List Number 3" w:semiHidden="1" w:unhideWhenUsed="1"/>
+    <w:lsdException w:name="List Number 4" w:semiHidden="1" w:unhideWhenUsed="1"/>
+    <w:lsdException w:name="List Number 5" w:semiHidden="1" w:unhideWhenUsed="1"/>
+    <w:lsdException w:name="Title" w:uiPriority="10" w:qFormat="1"/>
+    <w:lsdException w:name="Closing" w:semiHidden="1" w:unhideWhenUsed="1"/>
+    <w:lsdException w:name="Signature" w:semiHidden="1" w:unhideWhenUsed="1"/>
+    <w:lsdException w:name="Default Paragraph Font" w:semiHidden="1" w:uiPriority="1" w:unhideWhenUsed="1"/>
+    <w:lsdException w:name="Body Text" w:semiHidden="1" w:unhideWhenUsed="1"/>
+    <w:lsdException w:name="Body Text Indent" w:semiHidden="1" w:unhideWhenUsed="1"/>
+    <w:lsdException w:name="List Continue" w:semiHidden="1" w:unhideWhenUsed="1"/>
+    <w:lsdException w:name="List Continue 2" w:semiHidden="1" w:unhideWhenUsed="1"/>
+    <w:lsdException w:name="List Continue 3" w:semiHidden="1" w:unhideWhenUsed="1"/>
+    <w:lsdException w:name="List Continue 4" w:semiHidden="1" w:unhideWhenUsed="1"/>
+    <w:lsdException w:name="List Continue 5" w:semiHidden="1" w:unhideWhenUsed="1"/>
+    <w:lsdException w:name="Message Header" w:semiHidden="1" w:unhideWhenUsed="1"/>
+    <w:lsdException w:name="Subtitle" w:uiPriority="11" w:qFormat="1"/>
+    <w:lsdException w:name="Salutation" w:semiHidden="1" w:unhideWhenUsed="1"/>
+    <w:lsdException w:name="Date" w:semiHidden="1" w:unhideWhenUsed="1"/>
+    <w:lsdException w:name="Body Text First Indent" w:semiHidden="1" w:unhideWhenUsed="1"/>
+    <w:lsdException w:name="Body Text First Indent 2" w:semiHidden="1" w:unhideWhenUsed="1"/>
+    <w:lsdException w:name="Note Heading" w:semiHidden="1" w:unhideWhenUsed="1"/>
+    <w:lsdException w:name="Body Text 2" w:semiHidden="1" w:unhideWhenUsed="1"/>
+    <w:lsdException w:name="Body Text 3" w:semiHidden="1" w:unhideWhenUsed="1"/>
+    <w:lsdException w:name="Body Text Indent 2" w:semiHidden="1" w:unhideWhenUsed="1"/>
+    <w:lsdException w:name="Body Text Indent 3" w:semiHidden="1" w:unhideWhenUsed="1"/>
+    <w:lsdException w:name="Block Text" w:semiHidden="1" w:unhideWhenUsed="1"/>
+    <w:lsdException w:name="Hyperlink" w:semiHidden="1" w:unhideWhenUsed="1"/>
+    <w:lsdException w:name="FollowedHyperlink" w:semiHidden="1" w:unhideWhenUsed="1"/>
+    <w:lsdException w:name="Strong" w:uiPriority="22" w:qFormat="1"/>
+    <w:lsdException w:name="Emphasis" w:uiPriority="20" w:qFormat="1"/>
+    <w:lsdException w:name="Document Map" w:semiHidden="1" w:unhideWhenUsed="1"/>
+    <w:lsdException w:name="Plain Text" w:semiHidden="1" w:unhideWhenUsed="1"/>
+    <w:lsdException w:name="E-mail Signature" w:semiHidden="1" w:unhideWhenUsed="1"/>
+    <w:lsdException w:name="HTML Top of Form" w:semiHidden="1" w:unhideWhenUsed="1"/>
+    <w:lsdException w:name="HTML Bottom of Form" w:semiHidden="1" w:unhideWhenUsed="1"/>
+    <w:lsdException w:name="Normal (Web)" w:semiHidden="1" w:unhideWhenUsed="1"/>
+    <w:lsdException w:name="HTML Acronym" w:semiHidden="1" w:unhideWhenUsed="1"/>
+    <w:lsdException w:name="HTML Address" w:semiHidden="1" w:unhideWhenUsed="1"/>
+    <w:lsdException w:name="HTML Cite" w:semiHidden="1" w:unhideWhenUsed="1"/>
+    <w:lsdException w:name="HTML Code" w:semiHidden="1" w:unhideWhenUsed="1"/>
+    <w:lsdException w:name="HTML Definition" w:semiHidden="1" w:unhideWhenUsed="1"/>
+    <w:lsdException w:name="HTML Keyboard" w:semiHidden="1" w:unhideWhenUsed="1"/>
+    <w:lsdException w:name="HTML Preformatted" w:semiHidden="1" w:unhideWhenUsed="1"/>
+    <w:lsdException w:name="HTML Sample" w:semiHidden="1" w:unhideWhenUsed="1"/>
+    <w:lsdException w:name="HTML Typewriter" w:semiHidden="1" w:unhideWhenUsed="1"/>
+    <w:lsdException w:name="HTML Variable" w:semiHidden="1" w:unhideWhenUsed="1"/>
+    <w:lsdException w:name="Normal Table" w:semiHidden="1" w:unhideWhenUsed="1"/>
+    <w:lsdException w:name="annotation subject" w:semiHidden="1" w:unhideWhenUsed="1"/>
+    <w:lsdException w:name="No List" w:semiHidden="1" w:unhideWhenUsed="1"/>
+    <w:lsdException w:name="Outline List 1" w:semiHidden="1" w:unhideWhenUsed="1"/>
+    <w:lsdException w:name="Outline List 2" w:semiHidden="1" w:unhideWhenUsed="1"/>
+    <w:lsdException w:name="Outline List 3" w:semiHidden="1" w:unhideWhenUsed="1"/>
+    <w:lsdException w:name="Table Simple 1" w:semiHidden="1" w:unhideWhenUsed="1"/>
+    <w:lsdException w:name="Table Simple 2" w:semiHidden="1" w:unhideWhenUsed="1"/>
+    <w:lsdException w:name="Table Simple 3" w:semiHidden="1" w:unhideWhenUsed="1"/>
+    <w:lsdException w:name="Table Classic 1" w:semiHidden="1" w:unhideWhenUsed="1"/>
+    <w:lsdException w:name="Table Classic 2" w:semiHidden="1" w:unhideWhenUsed="1"/>
+    <w:lsdException w:name="Table Classic 3" w:semiHidden="1" w:unhideWhenUsed="1"/>
+    <w:lsdException w:name="Table Classic 4" w:semiHidden="1" w:unhideWhenUsed="1"/>
+    <w:lsdException w:name="Table Colorful 1" w:semiHidden="1" w:unhideWhenUsed="1"/>
+    <w:lsdException w:name="Table Colorful 2" w:semiHidden="1" w:unhideWhenUsed="1"/>
+    <w:lsdException w:name="Table Colorful 3" w:semiHidden="1" w:unhideWhenUsed="1"/>
+    <w:lsdException w:name="Table Columns 1" w:semiHidden="1" w:unhideWhenUsed="1"/>
+    <w:lsdException w:name="Table Columns 2" w:semiHidden="1" w:unhideWhenUsed="1"/>
+    <w:lsdException w:name="Table Columns 3" w:semiHidden="1" w:unhideWhenUsed="1"/>
+    <w:lsdException w:name="Table Columns 4" w:semiHidden="1" w:unhideWhenUsed="1"/>
+    <w:lsdException w:name="Table Columns 5" w:semiHidden="1" w:unhideWhenUsed="1"/>
+    <w:lsdException w:name="Table Grid 1" w:semiHidden="1" w:unhideWhenUsed="1"/>
+    <w:lsdException w:name="Table Grid 2" w:semiHidden="1" w:unhideWhenUsed="1"/>
+    <w:lsdException w:name="Table Grid 3" w:semiHidden="1" w:unhideWhenUsed="1"/>
+    <w:lsdException w:name="Table Grid 4" w:semiHidden="1" w:unhideWhenUsed="1"/>
+    <w:lsdException w:name="Table Grid 5" w:semiHidden="1" w:unhideWhenUsed="1"/>
+    <w:lsdException w:name="Table Grid 6" w:semiHidden="1" w:unhideWhenUsed="1"/>
+    <w:lsdException w:name="Table Grid 7" w:semiHidden="1" w:unhideWhenUsed="1"/>
+    <w:lsdException w:name="Table Grid 8" w:semiHidden="1" w:unhideWhenUsed="1"/>
+    <w:lsdException w:name="Table List 1" w:semiHidden="1" w:unhideWhenUsed="1"/>
+    <w:lsdException w:name="Table List 2" w:semiHidden="1" w:unhideWhenUsed="1"/>
+    <w:lsdException w:name="Table List 3" w:semiHidden="1" w:unhideWhenUsed="1"/>
+    <w:lsdException w:name="Table List 4" w:semiHidden="1" w:unhideWhenUsed="1"/>
+    <w:lsdException w:name="Table List 5" w:semiHidden="1" w:unhideWhenUsed="1"/>
+    <w:lsdException w:name="Table List 6" w:semiHidden="1" w:unhideWhenUsed="1"/>
+    <w:lsdException w:name="Table List 7" w:semiHidden="1" w:unhideWhenUsed="1"/>
+    <w:lsdException w:name="Table List 8" w:semiHidden="1" w:unhideWhenUsed="1"/>
+    <w:lsdException w:name="Table 3D effects 1" w:semiHidden="1" w:unhideWhenUsed="1"/>
+    <w:lsdException w:name="Table 3D effects 2" w:semiHidden="1" w:unhideWhenUsed="1"/>
+    <w:lsdException w:name="Table 3D effects 3" w:semiHidden="1" w:unhideWhenUsed="1"/>
+    <w:lsdException w:name="Table Contemporary" w:semiHidden="1" w:unhideWhenUsed="1"/>
+    <w:lsdException w:name="Table Elegant" w:semiHidden="1" w:unhideWhenUsed="1"/>
+    <w:lsdException w:name="Table Professional" w:semiHidden="1" w:unhideWhenUsed="1"/>
+    <w:lsdException w:name="Table Subtle 1" w:semiHidden="1" w:unhideWhenUsed="1"/>
+    <w:lsdException w:name="Table Subtle 2" w:semiHidden="1" w:unhideWhenUsed="1"/>
+    <w:lsdException w:name="Table Web 1" w:semiHidden="1" w:unhideWhenUsed="1"/>
+    <w:lsdException w:name="Table Web 2" w:semiHidden="1" w:unhideWhenUsed="1"/>
+    <w:lsdException w:name="Table Web 3" w:semiHidden="1" w:unhideWhenUsed="1"/>
+    <w:lsdException w:name="Balloon Text" w:semiHidden="1" w:unhideWhenUsed="1"/>
+    <w:lsdException w:name="Table Grid" w:uiPriority="39"/>
+    <w:lsdException w:name="Table Theme" w:semiHidden="1" w:unhideWhenUsed="1"/>
+    <w:lsdException w:name="Placeholder Text" w:semiHidden="1"/>
+    <w:lsdException w:name="No Spacing" w:uiPriority="1" w:qFormat="1"/>
+    <w:lsdException w:name="Light Shading" w:uiPriority="60"/>
+    <w:lsdException w:name="Light List" w:uiPriority="61"/>
+    <w:lsdException w:name="Light Grid" w:uiPriority="62"/>
+    <w:lsdException w:name="Medium Shading 1" w:uiPriority="63"/>
+    <w:lsdException w:name="Medium Shading 2" w:uiPriority="64"/>
+    <w:lsdException w:name="Medium List 1" w:uiPriority="65"/>
+    <w:lsdException w:name="Medium List 2" w:uiPriority="66"/>
+    <w:lsdException w:name="Medium Grid 1" w:uiPriority="67"/>
+    <w:lsdException w:name="Medium Grid 2" w:uiPriority="68"/>
+    <w:lsdException w:name="Medium Grid 3" w:uiPriority="69"/>
+    <w:lsdException w:name="Dark List" w:uiPriority="70"/>
+    <w:lsdException w:name="Colorful Shading" w:uiPriority="71"/>
+    <w:lsdException w:name="Colorful List" w:uiPriority="72"/>
+    <w:lsdException w:name="Colorful Grid" w:uiPriority="73"/>
+    <w:lsdException w:name="Light Shading Accent 1" w:uiPriority="60"/>
+    <w:lsdException w:name="Light List Accent 1" w:uiPriority="61"/>
+    <w:lsdException w:name="Light Grid Accent 1" w:uiPriority="62"/>
+    <w:lsdException w:name="Medium Shading 1 Accent 1" w:uiPriority="63"/>
+    <w:lsdException w:name="Medium Shading 2 Accent 1" w:uiPriority="64"/>
+    <w:lsdException w:name="Medium List 1 Accent 1" w:uiPriority="65"/>
+    <w:lsdException w:name="Revision" w:semiHidden="1"/>
+    <w:lsdException w:name="List Paragraph" w:uiPriority="34" w:qFormat="1"/>
+    <w:lsdException w:name="Quote" w:uiPriority="29" w:qFormat="1"/>
+    <w:lsdException w:name="Intense Quote" w:uiPriority="30" w:qFormat="1"/>
+    <w:lsdException w:name="Medium List 2 Accent 1" w:uiPriority="66"/>
+    <w:lsdException w:name="Medium Grid 1 Accent 1" w:uiPriority="67"/>
+    <w:lsdException w:name="Medium Grid 2 Accent 1" w:uiPriority="68"/>
+    <w:lsdException w:name="Medium Grid 3 Accent 1" w:uiPriority="69"/>
+    <w:lsdException w:name="Dark List Accent 1" w:uiPriority="70"/>
+    <w:lsdException w:name="Colorful Shading Accent 1" w:uiPriority="71"/>
+    <w:lsdException w:name="Colorful List Accent 1" w:uiPriority="72"/>
+    <w:lsdException w:name="Colorful Grid Accent 1" w:uiPriority="73"/>
+    <w:lsdException w:name="Light Shading Accent 2" w:uiPriority="60"/>
+    <w:lsdException w:name="Light List Accent 2" w:uiPriority="61"/>
+    <w:lsdException w:name="Light Grid Accent 2" w:uiPriority="62"/>
+    <w:lsdException w:name="Medium Shading 1 Accent 2" w:uiPriority="63"/>
+    <w:lsdException w:name="Medium Shading 2 Accent 2" w:uiPriority="64"/>
+    <w:lsdException w:name="Medium List 1 Accent 2" w:uiPriority="65"/>
+    <w:lsdException w:name="Medium List 2 Accent 2" w:uiPriority="66"/>
+    <w:lsdException w:name="Medium Grid 1 Accent 2" w:uiPriority="67"/>
+    <w:lsdException w:name="Medium Grid 2 Accent 2" w:uiPriority="68"/>
+    <w:lsdException w:name="Medium Grid 3 Accent 2" w:uiPriority="69"/>
+    <w:lsdException w:name="Dark List Accent 2" w:uiPriority="70"/>
+    <w:lsdException w:name="Colorful Shading Accent 2" w:uiPriority="71"/>
+    <w:lsdException w:name="Colorful List Accent 2" w:uiPriority="72"/>
+    <w:lsdException w:name="Colorful Grid Accent 2" w:uiPriority="73"/>
+    <w:lsdException w:name="Light Shading Accent 3" w:uiPriority="60"/>
+    <w:lsdException w:name="Light List Accent 3" w:uiPriority="61"/>
+    <w:lsdException w:name="Light Grid Accent 3" w:uiPriority="62"/>
+    <w:lsdException w:name="Medium Shading 1 Accent 3" w:uiPriority="63"/>
+    <w:lsdException w:name="Medium Shading 2 Accent 3" w:uiPriority="64"/>
+    <w:lsdException w:name="Medium List 1 Accent 3" w:uiPriority="65"/>
+    <w:lsdException w:name="Medium List 2 Accent 3" w:uiPriority="66"/>
+    <w:lsdException w:name="Medium Grid 1 Accent 3" w:uiPriority="67"/>
+    <w:lsdException w:name="Medium Grid 2 Accent 3" w:uiPriority="68"/>
+    <w:lsdException w:name="Medium Grid 3 Accent 3" w:uiPriority="69"/>
+    <w:lsdException w:name="Dark List Accent 3" w:uiPriority="70"/>
+    <w:lsdException w:name="Colorful Shading Accent 3" w:uiPriority="71"/>
+    <w:lsdException w:name="Colorful List Accent 3" w:uiPriority="72"/>
+    <w:lsdException w:name="Colorful Grid Accent 3" w:uiPriority="73"/>
+    <w:lsdException w:name="Light Shading Accent 4" w:uiPriority="60"/>
+    <w:lsdException w:name="Light List Accent 4" w:uiPriority="61"/>
+    <w:lsdException w:name="Light Grid Accent 4" w:uiPriority="62"/>
+    <w:lsdException w:name="Medium Shading 1 Accent 4" w:uiPriority="63"/>
+    <w:lsdException w:name="Medium Shading 2 Accent 4" w:uiPriority="64"/>
+    <w:lsdException w:name="Medium List 1 Accent 4" w:uiPriority="65"/>
+    <w:lsdException w:name="Medium List 2 Accent 4" w:uiPriority="66"/>
+    <w:lsdException w:name="Medium Grid 1 Accent 4" w:uiPriority="67"/>
+    <w:lsdException w:name="Medium Grid 2 Accent 4" w:uiPriority="68"/>
+    <w:lsdException w:name="Medium Grid 3 Accent 4" w:uiPriority="69"/>
+    <w:lsdException w:name="Dark List Accent 4" w:uiPriority="70"/>
+    <w:lsdException w:name="Colorful Shading Accent 4" w:uiPriority="71"/>
+    <w:lsdException w:name="Colorful List Accent 4" w:uiPriority="72"/>
+    <w:lsdException w:name="Colorful Grid Accent 4" w:uiPriority="73"/>
+    <w:lsdException w:name="Light Shading Accent 5" w:uiPriority="60"/>
+    <w:lsdException w:name="Light List Accent 5" w:uiPriority="61"/>
+    <w:lsdException w:name="Light Grid Accent 5" w:uiPriority="62"/>
+    <w:lsdException w:name="Medium Shading 1 Accent 5" w:uiPriority="63"/>
+    <w:lsdException w:name="Medium Shading 2 Accent 5" w:uiPriority="64"/>
+    <w:lsdException w:name="Medium List 1 Accent 5" w:uiPriority="65"/>
+    <w:lsdException w:name="Medium List 2 Accent 5" w:uiPriority="66"/>
+    <w:lsdException w:name="Medium Grid 1 Accent 5" w:uiPriority="67"/>
+    <w:lsdException w:name="Medium Grid 2 Accent 5" w:uiPriority="68"/>
+    <w:lsdException w:name="Medium Grid 3 Accent 5" w:uiPriority="69"/>
+    <w:lsdException w:name="Dark List Accent 5" w:uiPriority="70"/>
+    <w:lsdException w:name="Colorful Shading Accent 5" w:uiPriority="71"/>
+    <w:lsdException w:name="Colorful List Accent 5" w:uiPriority="72"/>
+    <w:lsdException w:name="Colorful Grid Accent 5" w:uiPriority="73"/>
+    <w:lsdException w:name="Light Shading Accent 6" w:uiPriority="60"/>
+    <w:lsdException w:name="Light List Accent 6" w:uiPriority="61"/>
+    <w:lsdException w:name="Light Grid Accent 6" w:uiPriority="62"/>
+    <w:lsdException w:name="Medium Shading 1 Accent 6" w:uiPriority="63"/>
+    <w:lsdException w:name="Medium Shading 2 Accent 6" w:uiPriority="64"/>
+    <w:lsdException w:name="Medium List 1 Accent 6" w:uiPriority="65"/>
+    <w:lsdException w:name="Medium List 2 Accent 6" w:uiPriority="66"/>
+    <w:lsdException w:name="Medium Grid 1 Accent 6" w:uiPriority="67"/>
+    <w:lsdException w:name="Medium Grid 2 Accent 6" w:uiPriority="68"/>
+    <w:lsdException w:name="Medium Grid 3 Accent 6" w:uiPriority="69"/>
+    <w:lsdException w:name="Dark List Accent 6" w:uiPriority="70"/>
+    <w:lsdException w:name="Colorful Shading Accent 6" w:uiPriority="71"/>
+    <w:lsdException w:name="Colorful List Accent 6" w:uiPriority="72"/>
+    <w:lsdException w:name="Colorful Grid Accent 6" w:uiPriority="73"/>
+    <w:lsdException w:name="Subtle Emphasis" w:uiPriority="19" w:qFormat="1"/>
+    <w:lsdException w:name="Intense Emphasis" w:uiPriority="21" w:qFormat="1"/>
+    <w:lsdException w:name="Subtle Reference" w:uiPriority="31" w:qFormat="1"/>
+    <w:lsdException w:name="Intense Reference" w:uiPriority="32" w:qFormat="1"/>
+    <w:lsdException w:name="Book Title" w:uiPriority="33" w:qFormat="1"/>
+    <w:lsdException w:name="Bibliography" w:semiHidden="1" w:uiPriority="37" w:unhideWhenUsed="1"/>
+    <w:lsdException w:name="TOC Heading" w:semiHidden="1" w:uiPriority="39" w:unhideWhenUsed="1" w:qFormat="1"/>
+    <w:lsdException w:name="Plain Table 1" w:uiPriority="41"/>
+    <w:lsdException w:name="Plain Table 2" w:uiPriority="42"/>
+    <w:lsdException w:name="Plain Table 3" w:uiPriority="43"/>
+    <w:lsdException w:name="Plain Table 4" w:uiPriority="44"/>
+    <w:lsdException w:name="Plain Table 5" w:uiPriority="45"/>
+    <w:lsdException w:name="Grid Table Light" w:uiPriority="40"/>
+    <w:lsdException w:name="Grid Table 1 Light" w:uiPriority="46"/>
+    <w:lsdException w:name="Grid Table 2" w:uiPriority="47"/>
+    <w:lsdException w:name="Grid Table 3" w:uiPriority="48"/>
+    <w:lsdException w:name="Grid Table 4" w:uiPriority="49"/>
+    <w:lsdException w:name="Grid Table 5 Dark" w:uiPriority="50"/>
+    <w:lsdException w:name="Grid Table 6 Colorful" w:uiPriority="51"/>
+    <w:lsdException w:name="Grid Table 7 Colorful" w:uiPriority="52"/>
+    <w:lsdException w:name="Grid Table 1 Light Accent 1" w:uiPriority="46"/>
+    <w:lsdException w:name="Grid Table 2 Accent 1" w:uiPriority="47"/>
+    <w:lsdException w:name="Grid Table 3 Accent 1" w:uiPriority="48"/>
+    <w:lsdException w:name="Grid Table 4 Accent 1" w:uiPriority="49"/>
+    <w:lsdException w:name="Grid Table 5 Dark Accent 1" w:uiPriority="50"/>
+    <w:lsdException w:name="Grid Table 6 Colorful Accent 1" w:uiPriority="51"/>
+    <w:lsdException w:name="Grid Table 7 Colorful Accent 1" w:uiPriority="52"/>
+    <w:lsdException w:name="Grid Table 1 Light Accent 2" w:uiPriority="46"/>
+    <w:lsdException w:name="Grid Table 2 Accent 2" w:uiPriority="47"/>
+    <w:lsdException w:name="Grid Table 3 Accent 2" w:uiPriority="48"/>
+    <w:lsdException w:name="Grid Table 4 Accent 2" w:uiPriority="49"/>
+    <w:lsdException w:name="Grid Table 5 Dark Accent 2" w:uiPriority="50"/>
+    <w:lsdException w:name="Grid Table 6 Colorful Accent 2" w:uiPriority="51"/>
+    <w:lsdException w:name="Grid Table 7 Colorful Accent 2" w:uiPriority="52"/>
+    <w:lsdException w:name="Grid Table 1 Light Accent 3" w:uiPriority="46"/>
+    <w:lsdException w:name="Grid Table 2 Accent 3" w:uiPriority="47"/>
+    <w:lsdException w:name="Grid Table 3 Accent 3" w:uiPriority="48"/>
+    <w:lsdException w:name="Grid Table 4 Accent 3" w:uiPriority="49"/>
+    <w:lsdException w:name="Grid Table 5 Dark Accent 3" w:uiPriority="50"/>
+    <w:lsdException w:name="Grid Table 6 Colorful Accent 3" w:uiPriority="51"/>
+    <w:lsdException w:name="Grid Table 7 Colorful Accent 3" w:uiPriority="52"/>
+    <w:lsdException w:name="Grid Table 1 Light Accent 4" w:uiPriority="46"/>
+    <w:lsdException w:name="Grid Table 2 Accent 4" w:uiPriority="47"/>
+    <w:lsdException w:name="Grid Table 3 Accent 4" w:uiPriority="48"/>
+    <w:lsdException w:name="Grid Table 4 Accent 4" w:uiPriority="49"/>
+    <w:lsdException w:name="Grid Table 5 Dark Accent 4" w:uiPriority="50"/>
+    <w:lsdException w:name="Grid Table 6 Colorful Accent 4" w:uiPriority="51"/>
+    <w:lsdException w:name="Grid Table 7 Colorful Accent 4" w:uiPriority="52"/>
+    <w:lsdException w:name="Grid Table 1 Light Accent 5" w:uiPriority="46"/>
+    <w:lsdException w:name="Grid Table 2 Accent 5" w:uiPriority="47"/>
+    <w:lsdException w:name="Grid Table 3 Accent 5" w:uiPriority="48"/>
+    <w:lsdException w:name="Grid Table 4 Accent 5" w:uiPriority="49"/>
+    <w:lsdException w:name="Grid Table 5 Dark Accent 5" w:uiPriority="50"/>
+    <w:lsdException w:name="Grid Table 6 Colorful Accent 5" w:uiPriority="51"/>
+    <w:lsdException w:name="Grid Table 7 Colorful Accent 5" w:uiPriority="52"/>
+    <w:lsdException w:name="Grid Table 1 Light Accent 6" w:uiPriority="46"/>
+    <w:lsdException w:name="Grid Table 2 Accent 6" w:uiPriority="47"/>
+    <w:lsdException w:name="Grid Table 3 Accent 6" w:uiPriority="48"/>
+    <w:lsdException w:name="Grid Table 4 Accent 6" w:uiPriority="49"/>
+    <w:lsdException w:name="Grid Table 5 Dark Accent 6" w:uiPriority="50"/>
+    <w:lsdException w:name="Grid Table 6 Colorful Accent 6" w:uiPriority="51"/>
+    <w:lsdException w:name="Grid Table 7 Colorful Accent 6" w:uiPriority="52"/>
+    <w:lsdException w:name="List Table 1 Light" w:uiPriority="46"/>
+    <w:lsdException w:name="List Table 2" w:uiPriority="47"/>
+    <w:lsdException w:name="List Table 3" w:uiPriority="48"/>
+    <w:lsdException w:name="List Table 4" w:uiPriority="49"/>
+    <w:lsdException w:name="List Table 5 Dark" w:uiPriority="50"/>
+    <w:lsdException w:name="List Table 6 Colorful" w:uiPriority="51"/>
+    <w:lsdException w:name="List Table 7 Colorful" w:uiPriority="52"/>
+    <w:lsdException w:name="List Table 1 Light Accent 1" w:uiPriority="46"/>
+    <w:lsdException w:name="List Table 2 Accent 1" w:uiPriority="47"/>
+    <w:lsdException w:name="List Table 3 Accent 1" w:uiPriority="48"/>
+    <w:lsdException w:name="List Table 4 Accent 1" w:uiPriority="49"/>
+    <w:lsdException w:name="List Table 5 Dark Accent 1" w:uiPriority="50"/>
+    <w:lsdException w:name="List Table 6 Colorful Accent 1" w:uiPriority="51"/>
+    <w:lsdException w:name="List Table 7 Colorful Accent 1" w:uiPriority="52"/>
+    <w:lsdException w:name="List Table 1 Light Accent 2" w:uiPriority="46"/>
+    <w:lsdException w:name="List Table 2 Accent 2" w:uiPriority="47"/>
+    <w:lsdException w:name="List Table 3 Accent 2" w:uiPriority="48"/>
+    <w:lsdException w:name="List Table 4 Accent 2" w:uiPriority="49"/>
+    <w:lsdException w:name="List Table 5 Dark Accent 2" w:uiPriority="50"/>
+    <w:lsdException w:name="List Table 6 Colorful Accent 2" w:uiPriority="51"/>
+    <w:lsdException w:name="List Table 7 Colorful Accent 2" w:uiPriority="52"/>
+    <w:lsdException w:name="List Table 1 Light Accent 3" w:uiPriority="46"/>
+    <w:lsdException w:name="List Table 2 Accent 3" w:uiPriority="47"/>
+    <w:lsdException w:name="List Table 3 Accent 3" w:uiPriority="48"/>
+    <w:lsdException w:name="List Table 4 Accent 3" w:uiPriority="49"/>
+    <w:lsdException w:name="List Table 5 Dark Accent 3" w:uiPriority="50"/>
+    <w:lsdException w:name="List Table 6 Colorful Accent 3" w:uiPriority="51"/>
+    <w:lsdException w:name="List Table 7 Colorful Accent 3" w:uiPriority="52"/>
+    <w:lsdException w:name="List Table 1 Light Accent 4" w:uiPriority="46"/>
+    <w:lsdException w:name="List Table 2 Accent 4" w:uiPriority="47"/>
+    <w:lsdException w:name="List Table 3 Accent 4" w:uiPriority="48"/>
+    <w:lsdException w:name="List Table 4 Accent 4" w:uiPriority="49"/>
+    <w:lsdException w:name="List Table 5 Dark Accent 4" w:uiPriority="50"/>
+    <w:lsdException w:name="List Table 6 Colorful Accent 4" w:uiPriority="51"/>
+    <w:lsdException w:name="List Table 7 Colorful Accent 4" w:uiPriority="52"/>
+    <w:lsdException w:name="List Table 1 Light Accent 5" w:uiPriority="46"/>
+    <w:lsdException w:name="List Table 2 Accent 5" w:uiPriority="47"/>
+    <w:lsdException w:name="List Table 3 Accent 5" w:uiPriority="48"/>
+    <w:lsdException w:name="List Table 4 Accent 5" w:uiPriority="49"/>
+    <w:lsdException w:name="List Table 5 Dark Accent 5" w:uiPriority="50"/>
+    <w:lsdException w:name="List Table 6 Colorful Accent 5" w:uiPriority="51"/>
+    <w:lsdException w:name="List Table 7 Colorful Accent 5" w:uiPriority="52"/>
+    <w:lsdException w:name="List Table 1 Light Accent 6" w:uiPriority="46"/>
+    <w:lsdException w:name="List Table 2 Accent 6" w:uiPriority="47"/>
+    <w:lsdException w:name="List Table 3 Accent 6" w:uiPriority="48"/>
+    <w:lsdException w:name="List Table 4 Accent 6" w:uiPriority="49"/>
+    <w:lsdException w:name="List Table 5 Dark Accent 6" w:uiPriority="50"/>
+    <w:lsdException w:name="List Table 6 Colorful Accent 6" w:uiPriority="51"/>
+    <w:lsdException w:name="List Table 7 Colorful Accent 6" w:uiPriority="52"/>
+  </w:latentStyles>
+  <w:style w:type="paragraph" w:default="1" w:styleId="Normal">
+    <w:name w:val="Normal"/>
+    <w:qFormat/>
+  </w:style>
+  <w:style w:type="character" w:default="1" w:styleId="Fuentedeprrafopredeter">
+    <w:name w:val="Default Paragraph Font"/>
+    <w:uiPriority w:val="1"/>
+    <w:semiHidden/>
+    <w:unhideWhenUsed/>
+  </w:style>
+  <w:style w:type="table" w:default="1" w:styleId="Tablanormal">
+    <w:name w:val="Normal Table"/>
+    <w:uiPriority w:val="99"/>
+    <w:semiHidden/>
+    <w:unhideWhenUsed/>
+    <w:tblPr>
+      <w:tblInd w:w="0" w:type="dxa"/>
+      <w:tblCellMar>
+        <w:top w:w="0" w:type="dxa"/>
+        <w:left w:w="108" w:type="dxa"/>
+        <w:bottom w:w="0" w:type="dxa"/>
+        <w:right w:w="108" w:type="dxa"/>
+      </w:tblCellMar>
+    </w:tblPr>
+  </w:style>
+  <w:style w:type="numbering" w:default="1" w:styleId="Sinlista">
+    <w:name w:val="No List"/>
+    <w:uiPriority w:val="99"/>
+    <w:semiHidden/>
+    <w:unhideWhenUsed/>
+  </w:style>
+</w:styles>
+</file>
+
+<file path=word/glossary/webSettings.xml><?xml version="1.0" encoding="utf-8"?>
+<w:webSettings xmlns:mc="http://schemas.openxmlformats.org/markup-compatibility/2006" xmlns:r="http://schemas.openxmlformats.org/officeDocument/2006/relationships" xmlns:w="http://schemas.openxmlformats.org/wordprocessingml/2006/main" xmlns:w14="http://schemas.microsoft.com/office/word/2010/wordml" xmlns:w15="http://schemas.microsoft.com/office/word/2012/wordml" xmlns:w16se="http://schemas.microsoft.com/office/word/2015/wordml/symex" mc:Ignorable="w14 w15 w16se"/>
 </file>
 
 <file path=word/theme/theme1.xml><?xml version="1.0" encoding="utf-8"?>
@@ -9926,12 +11200,6 @@
 </file>
 
 <file path=customXml/item2.xml><?xml version="1.0" encoding="utf-8"?>
-<p:properties xmlns:p="http://schemas.microsoft.com/office/2006/metadata/properties" xmlns:xsi="http://www.w3.org/2001/XMLSchema-instance" xmlns:pc="http://schemas.microsoft.com/office/infopath/2007/PartnerControls">
-  <documentManagement/>
-</p:properties>
-</file>
-
-<file path=customXml/item3.xml><?xml version="1.0" encoding="utf-8"?>
 <ct:contentTypeSchema xmlns:ct="http://schemas.microsoft.com/office/2006/metadata/contentType" xmlns:ma="http://schemas.microsoft.com/office/2006/metadata/properties/metaAttributes" ct:_="" ma:_="" ma:contentTypeName="Documento" ma:contentTypeID="0x010100E96778489EE7714D8BD12CC105EB918B" ma:contentTypeVersion="2" ma:contentTypeDescription="Crear nuevo documento." ma:contentTypeScope="" ma:versionID="416c5c7ae9b5d54d83875cd3c65194e3">
   <xsd:schema xmlns:xsd="http://www.w3.org/2001/XMLSchema" xmlns:xs="http://www.w3.org/2001/XMLSchema" xmlns:p="http://schemas.microsoft.com/office/2006/metadata/properties" xmlns:ns2="126e8a1c-9ea9-435a-ac89-d06c80d62e30" targetNamespace="http://schemas.microsoft.com/office/2006/metadata/properties" ma:root="true" ma:fieldsID="70a237c842677bd850644f8595079f5e" ns2:_="">
     <xsd:import namespace="126e8a1c-9ea9-435a-ac89-d06c80d62e30"/>
@@ -10063,6 +11331,12 @@
 </ct:contentTypeSchema>
 </file>
 
+<file path=customXml/item3.xml><?xml version="1.0" encoding="utf-8"?>
+<p:properties xmlns:p="http://schemas.microsoft.com/office/2006/metadata/properties" xmlns:xsi="http://www.w3.org/2001/XMLSchema-instance" xmlns:pc="http://schemas.microsoft.com/office/infopath/2007/PartnerControls">
+  <documentManagement/>
+</p:properties>
+</file>
+
 <file path=customXml/item4.xml><?xml version="1.0" encoding="utf-8"?>
 <b:Sources xmlns:b="http://schemas.openxmlformats.org/officeDocument/2006/bibliography" xmlns="http://schemas.openxmlformats.org/officeDocument/2006/bibliography" SelectedStyle="\APASixthEditionOfficeOnline.xsl" StyleName="APA" Version="6"/>
 </file>
@@ -10076,22 +11350,34 @@
 </file>
 
 <file path=customXml/itemProps2.xml><?xml version="1.0" encoding="utf-8"?>
-<ds:datastoreItem xmlns:ds="http://schemas.openxmlformats.org/officeDocument/2006/customXml" ds:itemID="{5F1783E3-BA1C-4CA3-8E32-C9B378BBED03}">
+<ds:datastoreItem xmlns:ds="http://schemas.openxmlformats.org/officeDocument/2006/customXml" ds:itemID="{767CD2D5-7A6C-47C3-9B54-C4225C74DD0B}">
   <ds:schemaRefs>
+    <ds:schemaRef ds:uri="http://schemas.microsoft.com/office/2006/metadata/contentType"/>
+    <ds:schemaRef ds:uri="http://schemas.microsoft.com/office/2006/metadata/properties/metaAttributes"/>
+    <ds:schemaRef ds:uri="http://www.w3.org/2001/XMLSchema"/>
     <ds:schemaRef ds:uri="http://schemas.microsoft.com/office/2006/metadata/properties"/>
+    <ds:schemaRef ds:uri="126e8a1c-9ea9-435a-ac89-d06c80d62e30"/>
+    <ds:schemaRef ds:uri="http://schemas.microsoft.com/office/2006/documentManagement/types"/>
     <ds:schemaRef ds:uri="http://schemas.microsoft.com/office/infopath/2007/PartnerControls"/>
-    <ds:schemaRef ds:uri="322f9391-964b-48b6-b3b0-13a7ac8a75d6"/>
-    <ds:schemaRef ds:uri="c2ef7064-63f7-4dcd-87f2-3580cf294d1c"/>
+    <ds:schemaRef ds:uri="http://schemas.openxmlformats.org/package/2006/metadata/core-properties"/>
+    <ds:schemaRef ds:uri="http://purl.org/dc/elements/1.1/"/>
+    <ds:schemaRef ds:uri="http://purl.org/dc/terms/"/>
+    <ds:schemaRef ds:uri="http://schemas.microsoft.com/internal/obd"/>
   </ds:schemaRefs>
 </ds:datastoreItem>
 </file>
 
 <file path=customXml/itemProps3.xml><?xml version="1.0" encoding="utf-8"?>
-<ds:datastoreItem xmlns:ds="http://schemas.openxmlformats.org/officeDocument/2006/customXml" ds:itemID="{767CD2D5-7A6C-47C3-9B54-C4225C74DD0B}"/>
+<ds:datastoreItem xmlns:ds="http://schemas.openxmlformats.org/officeDocument/2006/customXml" ds:itemID="{5F1783E3-BA1C-4CA3-8E32-C9B378BBED03}">
+  <ds:schemaRefs>
+    <ds:schemaRef ds:uri="http://schemas.microsoft.com/office/2006/metadata/properties"/>
+    <ds:schemaRef ds:uri="http://schemas.microsoft.com/office/infopath/2007/PartnerControls"/>
+  </ds:schemaRefs>
+</ds:datastoreItem>
 </file>
 
 <file path=customXml/itemProps4.xml><?xml version="1.0" encoding="utf-8"?>
-<ds:datastoreItem xmlns:ds="http://schemas.openxmlformats.org/officeDocument/2006/customXml" ds:itemID="{6E8A10B9-B765-4F0B-A47F-7CB788CD8F65}">
+<ds:datastoreItem xmlns:ds="http://schemas.openxmlformats.org/officeDocument/2006/customXml" ds:itemID="{99E5B1B3-C130-41DE-830F-126810B69630}">
   <ds:schemaRefs>
     <ds:schemaRef ds:uri="http://schemas.openxmlformats.org/officeDocument/2006/bibliography"/>
   </ds:schemaRefs>
